--- a/Assessments/Intro To Java/ProgramminginJava-2013-14-SEM2-Assign1-work.docx
+++ b/Assessments/Intro To Java/ProgramminginJava-2013-14-SEM2-Assign1-work.docx
@@ -1,6 +1,6 @@
 
 <file path=word/document.xml><?xml version="1.0" encoding="utf-8"?>
-<w:document xmlns:ve="http://schemas.openxmlformats.org/markup-compatibility/2006" xmlns:o="urn:schemas-microsoft-com:office:office" xmlns:r="http://schemas.openxmlformats.org/officeDocument/2006/relationships" xmlns:m="http://schemas.openxmlformats.org/officeDocument/2006/math" xmlns:v="urn:schemas-microsoft-com:vml" xmlns:wp="http://schemas.openxmlformats.org/drawingml/2006/wordprocessingDrawing" xmlns:w10="urn:schemas-microsoft-com:office:word" xmlns:w="http://schemas.openxmlformats.org/wordprocessingml/2006/main" xmlns:wne="http://schemas.microsoft.com/office/word/2006/wordml">
+<w:document xmlns:wpc="http://schemas.microsoft.com/office/word/2010/wordprocessingCanvas" xmlns:mc="http://schemas.openxmlformats.org/markup-compatibility/2006" xmlns:o="urn:schemas-microsoft-com:office:office" xmlns:r="http://schemas.openxmlformats.org/officeDocument/2006/relationships" xmlns:m="http://schemas.openxmlformats.org/officeDocument/2006/math" xmlns:v="urn:schemas-microsoft-com:vml" xmlns:wp14="http://schemas.microsoft.com/office/word/2010/wordprocessingDrawing" xmlns:wp="http://schemas.openxmlformats.org/drawingml/2006/wordprocessingDrawing" xmlns:w10="urn:schemas-microsoft-com:office:word" xmlns:w="http://schemas.openxmlformats.org/wordprocessingml/2006/main" xmlns:w14="http://schemas.microsoft.com/office/word/2010/wordml" xmlns:wpg="http://schemas.microsoft.com/office/word/2010/wordprocessingGroup" xmlns:wpi="http://schemas.microsoft.com/office/word/2010/wordprocessingInk" xmlns:wne="http://schemas.microsoft.com/office/word/2006/wordml" xmlns:wps="http://schemas.microsoft.com/office/word/2010/wordprocessingShape" mc:Ignorable="w14 wp14">
   <w:body>
     <w:p>
       <w:pPr>
@@ -48,23 +48,13 @@
           <w:szCs w:val="36"/>
         </w:rPr>
       </w:pPr>
-      <w:proofErr w:type="spellStart"/>
       <w:r>
         <w:rPr>
           <w:rFonts w:ascii="Arial" w:hAnsi="Arial"/>
           <w:sz w:val="36"/>
           <w:szCs w:val="36"/>
         </w:rPr>
-        <w:t>FdSc</w:t>
-      </w:r>
-      <w:proofErr w:type="spellEnd"/>
-      <w:r>
-        <w:rPr>
-          <w:rFonts w:ascii="Arial" w:hAnsi="Arial"/>
-          <w:sz w:val="36"/>
-          <w:szCs w:val="36"/>
-        </w:rPr>
-        <w:t xml:space="preserve"> Communication Technologies: </w:t>
+        <w:t xml:space="preserve">FdSc Communication Technologies: </w:t>
       </w:r>
     </w:p>
     <w:p>
@@ -172,7 +162,6 @@
         </w:rPr>
         <w:tab/>
       </w:r>
-      <w:proofErr w:type="gramStart"/>
       <w:r>
         <w:rPr>
           <w:rFonts w:ascii="Verdana" w:hAnsi="Verdana"/>
@@ -195,16 +184,7 @@
           <w:sz w:val="21"/>
           <w:szCs w:val="21"/>
         </w:rPr>
-        <w:t>Knowledge</w:t>
-      </w:r>
-      <w:proofErr w:type="gramEnd"/>
-      <w:r>
-        <w:rPr>
-          <w:rFonts w:ascii="Verdana" w:hAnsi="Verdana"/>
-          <w:sz w:val="21"/>
-          <w:szCs w:val="21"/>
-        </w:rPr>
-        <w:t xml:space="preserve"> and Programming</w:t>
+        <w:t>Knowledge and Programming</w:t>
       </w:r>
     </w:p>
     <w:p>
@@ -495,7 +475,6 @@
         </w:rPr>
         <w:tab/>
       </w:r>
-      <w:proofErr w:type="gramStart"/>
       <w:r>
         <w:rPr>
           <w:rFonts w:ascii="Arial" w:hAnsi="Arial"/>
@@ -540,29 +519,8 @@
           <w:sz w:val="22"/>
           <w:szCs w:val="22"/>
         </w:rPr>
-        <w:t xml:space="preserve"> or </w:t>
-      </w:r>
-      <w:proofErr w:type="spellStart"/>
-      <w:r>
-        <w:rPr>
-          <w:rFonts w:ascii="Arial" w:hAnsi="Arial"/>
-          <w:bCs/>
-          <w:sz w:val="22"/>
-          <w:szCs w:val="22"/>
-        </w:rPr>
-        <w:t>SafeAssign</w:t>
-      </w:r>
-      <w:proofErr w:type="spellEnd"/>
-      <w:r>
-        <w:rPr>
-          <w:rFonts w:ascii="Arial" w:hAnsi="Arial"/>
-          <w:bCs/>
-          <w:sz w:val="22"/>
-          <w:szCs w:val="22"/>
-        </w:rPr>
-        <w:t>.</w:t>
-      </w:r>
-      <w:proofErr w:type="gramEnd"/>
+        <w:t xml:space="preserve"> or SafeAssign.</w:t>
+      </w:r>
       <w:r>
         <w:rPr>
           <w:rFonts w:ascii="Arial" w:hAnsi="Arial"/>
@@ -632,7 +590,7 @@
             <v:stroke joinstyle="miter"/>
             <v:path gradientshapeok="t" o:connecttype="rect"/>
           </v:shapetype>
-          <v:shape id="Text Box 5" o:spid="_x0000_s1031" type="#_x0000_t202" style="width:492pt;height:93.25pt;visibility:visible;mso-position-horizontal-relative:char;mso-position-vertical-relative:line" o:gfxdata="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">
+          <v:shape id="Text Box 5" o:spid="_x0000_s1031" type="#_x0000_t202" style="width:492pt;height:93.25pt;visibility:visible;mso-left-percent:-10001;mso-top-percent:-10001;mso-position-horizontal:absolute;mso-position-horizontal-relative:char;mso-position-vertical:absolute;mso-position-vertical-relative:line;mso-left-percent:-10001;mso-top-percent:-10001" o:gfxdata="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">
             <v:textbox>
               <w:txbxContent>
                 <w:p>
@@ -667,25 +625,7 @@
                       <w:bCs/>
                       <w:sz w:val="22"/>
                     </w:rPr>
-                    <w:t xml:space="preserve">A word processed document that contains the answers to the questions set, including screenshots of program outcomes and code listings. You may find it easier to bundle source code files and the Word document into a compressed archive. In all cases, the Word document and any overarching zip should have only your UCS </w:t>
-                  </w:r>
-                  <w:proofErr w:type="spellStart"/>
-                  <w:r>
-                    <w:rPr>
-                      <w:rFonts w:ascii="Arial" w:hAnsi="Arial"/>
-                      <w:bCs/>
-                      <w:sz w:val="22"/>
-                    </w:rPr>
-                    <w:t>studentid</w:t>
-                  </w:r>
-                  <w:proofErr w:type="spellEnd"/>
-                  <w:r>
-                    <w:rPr>
-                      <w:rFonts w:ascii="Arial" w:hAnsi="Arial"/>
-                      <w:bCs/>
-                      <w:sz w:val="22"/>
-                    </w:rPr>
-                    <w:t xml:space="preserve"> as its identifier. </w:t>
+                    <w:t xml:space="preserve">A word processed document that contains the answers to the questions set, including screenshots of program outcomes and code listings. You may find it easier to bundle source code files and the Word document into a compressed archive. In all cases, the Word document and any overarching zip should have only your UCS studentid as its identifier. </w:t>
                   </w:r>
                 </w:p>
               </w:txbxContent>
@@ -710,7 +650,7 @@
           <w:lang w:val="en-GB" w:eastAsia="zh-CN"/>
         </w:rPr>
         <w:pict>
-          <v:shape id="Text Box 4" o:spid="_x0000_s1027" type="#_x0000_t202" style="position:absolute;left:0;text-align:left;margin-left:2678.7pt;margin-top:11.6pt;width:492.05pt;height:102.75pt;z-index:251659264;visibility:visible;mso-position-horizontal:right;mso-position-horizontal-relative:margin" o:gfxdata="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">
+          <v:shape id="Text Box 4" o:spid="_x0000_s1027" type="#_x0000_t202" style="position:absolute;left:0;text-align:left;margin-left:3119.55pt;margin-top:11.6pt;width:492.05pt;height:102.75pt;z-index:251659264;visibility:visible;mso-position-horizontal:right;mso-position-horizontal-relative:margin" o:gfxdata="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">
             <v:textbox>
               <w:txbxContent>
                 <w:p>
@@ -923,7 +863,6 @@
                     </w:rPr>
                     <w:t xml:space="preserve">Graduate </w:t>
                   </w:r>
-                  <w:proofErr w:type="spellStart"/>
                   <w:r>
                     <w:rPr>
                       <w:rFonts w:ascii="Arial" w:hAnsi="Arial" w:cs="Arial"/>
@@ -933,7 +872,6 @@
                     </w:rPr>
                     <w:t>Headstart</w:t>
                   </w:r>
-                  <w:proofErr w:type="spellEnd"/>
                 </w:p>
                 <w:p>
                   <w:pPr>
@@ -1133,7 +1071,6 @@
                       <w:sz w:val="22"/>
                     </w:rPr>
                   </w:pPr>
-                  <w:proofErr w:type="gramStart"/>
                   <w:r>
                     <w:rPr>
                       <w:rFonts w:ascii="Arial" w:hAnsi="Arial"/>
@@ -1142,7 +1079,6 @@
                     </w:rPr>
                     <w:t>Assessment Brief.</w:t>
                   </w:r>
-                  <w:proofErr w:type="gramEnd"/>
                 </w:p>
                 <w:p>
                   <w:pPr>
@@ -1193,7 +1129,7 @@
           <w:szCs w:val="28"/>
         </w:rPr>
         <w:sectPr>
-          <w:headerReference w:type="default" r:id="rId7"/>
+          <w:headerReference w:type="default" r:id="rId8"/>
           <w:pgSz w:w="12242" w:h="15842" w:code="1"/>
           <w:pgMar w:top="1135" w:right="1247" w:bottom="1440" w:left="1247" w:header="720" w:footer="720" w:gutter="0"/>
           <w:cols w:space="720"/>
@@ -1236,7 +1172,7 @@
           <w:insideH w:val="single" w:sz="4" w:space="0" w:color="auto"/>
           <w:insideV w:val="single" w:sz="4" w:space="0" w:color="auto"/>
         </w:tblBorders>
-        <w:tblLook w:val="01E0"/>
+        <w:tblLook w:val="01E0" w:firstRow="1" w:lastRow="1" w:firstColumn="1" w:lastColumn="1" w:noHBand="0" w:noVBand="0"/>
       </w:tblPr>
       <w:tblGrid>
         <w:gridCol w:w="4896"/>
@@ -1428,13 +1364,8 @@
               <w:spacing w:before="120" w:after="120"/>
               <w:ind w:left="1026" w:right="0" w:hanging="283"/>
             </w:pPr>
-            <w:proofErr w:type="gramStart"/>
             <w:r>
-              <w:t>with</w:t>
-            </w:r>
-            <w:proofErr w:type="gramEnd"/>
-            <w:r>
-              <w:t xml:space="preserve"> the answers to all questions appropriately identified.</w:t>
+              <w:t>with the answers to all questions appropriately identified.</w:t>
             </w:r>
           </w:p>
         </w:tc>
@@ -1659,7 +1590,7 @@
           <w:insideH w:val="single" w:sz="4" w:space="0" w:color="auto"/>
           <w:insideV w:val="single" w:sz="4" w:space="0" w:color="auto"/>
         </w:tblBorders>
-        <w:tblLook w:val="01E0"/>
+        <w:tblLook w:val="01E0" w:firstRow="1" w:lastRow="1" w:firstColumn="1" w:lastColumn="1" w:noHBand="0" w:noVBand="0"/>
       </w:tblPr>
       <w:tblGrid>
         <w:gridCol w:w="2977"/>
@@ -1927,49 +1858,7 @@
         <w:rPr>
           <w:lang w:val="en-GB"/>
         </w:rPr>
-        <w:t xml:space="preserve"> the book “Java: How to Program” by </w:t>
-      </w:r>
-      <w:proofErr w:type="spellStart"/>
-      <w:r>
-        <w:rPr>
-          <w:lang w:val="en-GB"/>
-        </w:rPr>
-        <w:t>Deitel</w:t>
-      </w:r>
-      <w:proofErr w:type="spellEnd"/>
-      <w:r>
-        <w:rPr>
-          <w:lang w:val="en-GB"/>
-        </w:rPr>
-        <w:t xml:space="preserve"> &amp; </w:t>
-      </w:r>
-      <w:proofErr w:type="spellStart"/>
-      <w:r>
-        <w:rPr>
-          <w:lang w:val="en-GB"/>
-        </w:rPr>
-        <w:t>Deitel</w:t>
-      </w:r>
-      <w:proofErr w:type="spellEnd"/>
-      <w:r>
-        <w:rPr>
-          <w:lang w:val="en-GB"/>
-        </w:rPr>
-        <w:t xml:space="preserve"> (</w:t>
-      </w:r>
-      <w:proofErr w:type="spellStart"/>
-      <w:r>
-        <w:rPr>
-          <w:lang w:val="en-GB"/>
-        </w:rPr>
-        <w:t>Ebook</w:t>
-      </w:r>
-      <w:proofErr w:type="spellEnd"/>
-      <w:r>
-        <w:rPr>
-          <w:lang w:val="en-GB"/>
-        </w:rPr>
-        <w:t>)</w:t>
+        <w:t xml:space="preserve"> the book “Java: How to Program” by Deitel &amp; Deitel (Ebook)</w:t>
       </w:r>
       <w:r>
         <w:rPr>
@@ -2045,21 +1934,7 @@
         <w:rPr>
           <w:lang w:val="en-GB"/>
         </w:rPr>
-        <w:t xml:space="preserve">Rename the file to have your student </w:t>
-      </w:r>
-      <w:proofErr w:type="spellStart"/>
-      <w:r>
-        <w:rPr>
-          <w:lang w:val="en-GB"/>
-        </w:rPr>
-        <w:t>userid</w:t>
-      </w:r>
-      <w:proofErr w:type="spellEnd"/>
-      <w:r>
-        <w:rPr>
-          <w:lang w:val="en-GB"/>
-        </w:rPr>
-        <w:t xml:space="preserve"> in its filename</w:t>
+        <w:t>Rename the file to have your student userid in its filename</w:t>
       </w:r>
       <w:r>
         <w:rPr>
@@ -2185,9 +2060,8 @@
           <w:sz w:val="22"/>
           <w:szCs w:val="22"/>
         </w:rPr>
-        <w:t xml:space="preserve">Java compilation involves an extra step, where the Java code is compiled to a special binary code, called </w:t>
-      </w:r>
-      <w:proofErr w:type="spellStart"/>
+        <w:t xml:space="preserve">Java compilation involves an extra step, where the Java code is compiled to a special </w:t>
+      </w:r>
       <w:r>
         <w:rPr>
           <w:b/>
@@ -2196,32 +2070,13 @@
         </w:rPr>
         <w:t>bytecode</w:t>
       </w:r>
-      <w:proofErr w:type="spellEnd"/>
-      <w:r>
-        <w:rPr>
-          <w:b/>
-          <w:sz w:val="22"/>
-          <w:szCs w:val="22"/>
-        </w:rPr>
-        <w:t xml:space="preserve">, that will be executed on a virtual machine, not a specific processor. The Java Virtual Machine then runs this byte code, translating the </w:t>
-      </w:r>
-      <w:proofErr w:type="spellStart"/>
-      <w:r>
-        <w:rPr>
-          <w:b/>
-          <w:sz w:val="22"/>
-          <w:szCs w:val="22"/>
-        </w:rPr>
-        <w:t>bytecode</w:t>
-      </w:r>
-      <w:proofErr w:type="spellEnd"/>
-      <w:r>
-        <w:rPr>
-          <w:b/>
-          <w:sz w:val="22"/>
-          <w:szCs w:val="22"/>
-        </w:rPr>
-        <w:t xml:space="preserve"> into machine codes for the local processor as it goes along.</w:t>
+      <w:r>
+        <w:rPr>
+          <w:b/>
+          <w:sz w:val="22"/>
+          <w:szCs w:val="22"/>
+        </w:rPr>
+        <w:t xml:space="preserve"> that will be executed on a virtual machine, not a specific processor. The Java Virtual Machine then runs this byte code, translating the bytecode into machine codes for the local processor as it goes along.</w:t>
       </w:r>
       <w:r>
         <w:rPr>
@@ -2267,8 +2122,6 @@
           <w:lang w:val="es-ES"/>
         </w:rPr>
       </w:pPr>
-      <w:proofErr w:type="spellStart"/>
-      <w:proofErr w:type="gramStart"/>
       <w:r>
         <w:rPr>
           <w:rFonts w:ascii="Courier New" w:hAnsi="Courier New" w:cs="Courier New"/>
@@ -2276,18 +2129,7 @@
           <w:szCs w:val="22"/>
           <w:lang w:val="es-ES"/>
         </w:rPr>
-        <w:t>char</w:t>
-      </w:r>
-      <w:proofErr w:type="spellEnd"/>
-      <w:proofErr w:type="gramEnd"/>
-      <w:r>
-        <w:rPr>
-          <w:rFonts w:ascii="Courier New" w:hAnsi="Courier New" w:cs="Courier New"/>
-          <w:sz w:val="22"/>
-          <w:szCs w:val="22"/>
-          <w:lang w:val="es-ES"/>
-        </w:rPr>
-        <w:t xml:space="preserve"> x, y; </w:t>
+        <w:t xml:space="preserve">char x, y; </w:t>
       </w:r>
       <w:r>
         <w:rPr>
@@ -2307,26 +2149,7 @@
           <w:lang w:val="es-ES"/>
         </w:rPr>
         <w:br/>
-      </w:r>
-      <w:proofErr w:type="spellStart"/>
-      <w:r>
-        <w:rPr>
-          <w:rFonts w:ascii="Courier New" w:hAnsi="Courier New" w:cs="Courier New"/>
-          <w:sz w:val="22"/>
-          <w:szCs w:val="22"/>
-          <w:lang w:val="es-ES"/>
-        </w:rPr>
-        <w:t>System.out.println</w:t>
-      </w:r>
-      <w:proofErr w:type="spellEnd"/>
-      <w:r>
-        <w:rPr>
-          <w:rFonts w:ascii="Courier New" w:hAnsi="Courier New" w:cs="Courier New"/>
-          <w:sz w:val="22"/>
-          <w:szCs w:val="22"/>
-          <w:lang w:val="es-ES"/>
-        </w:rPr>
-        <w:t xml:space="preserve">(x); </w:t>
+        <w:t xml:space="preserve">System.out.println(x); </w:t>
       </w:r>
       <w:r>
         <w:rPr>
@@ -2346,26 +2169,7 @@
           <w:lang w:val="es-ES"/>
         </w:rPr>
         <w:br/>
-      </w:r>
-      <w:proofErr w:type="spellStart"/>
-      <w:r>
-        <w:rPr>
-          <w:rFonts w:ascii="Courier New" w:hAnsi="Courier New" w:cs="Courier New"/>
-          <w:sz w:val="22"/>
-          <w:szCs w:val="22"/>
-          <w:lang w:val="es-ES"/>
-        </w:rPr>
-        <w:t>System.out.println</w:t>
-      </w:r>
-      <w:proofErr w:type="spellEnd"/>
-      <w:r>
-        <w:rPr>
-          <w:rFonts w:ascii="Courier New" w:hAnsi="Courier New" w:cs="Courier New"/>
-          <w:sz w:val="22"/>
-          <w:szCs w:val="22"/>
-          <w:lang w:val="es-ES"/>
-        </w:rPr>
-        <w:t xml:space="preserve">(y); </w:t>
+        <w:t xml:space="preserve">System.out.println(y); </w:t>
       </w:r>
     </w:p>
     <w:p>
@@ -2397,26 +2201,7 @@
           <w:lang w:val="en-GB"/>
         </w:rPr>
         <w:br/>
-      </w:r>
-      <w:proofErr w:type="spellStart"/>
-      <w:r>
-        <w:rPr>
-          <w:rFonts w:ascii="Courier New" w:hAnsi="Courier New" w:cs="Courier New"/>
-          <w:sz w:val="22"/>
-          <w:szCs w:val="22"/>
-          <w:lang w:val="en-GB"/>
-        </w:rPr>
-        <w:t>System.out.println</w:t>
-      </w:r>
-      <w:proofErr w:type="spellEnd"/>
-      <w:r>
-        <w:rPr>
-          <w:rFonts w:ascii="Courier New" w:hAnsi="Courier New" w:cs="Courier New"/>
-          <w:sz w:val="22"/>
-          <w:szCs w:val="22"/>
-          <w:lang w:val="en-GB"/>
-        </w:rPr>
-        <w:t>(x);</w:t>
+        <w:t>System.out.println(x);</w:t>
       </w:r>
       <w:r>
         <w:rPr>
@@ -2465,7 +2250,6 @@
           <w:lang w:val="en-GB"/>
         </w:rPr>
       </w:pPr>
-      <w:proofErr w:type="gramStart"/>
       <w:r>
         <w:rPr>
           <w:rFonts w:ascii="Courier New" w:hAnsi="Courier New" w:cs="Aharoni"/>
@@ -2476,7 +2260,6 @@
         </w:rPr>
         <w:t>y</w:t>
       </w:r>
-      <w:proofErr w:type="gramEnd"/>
     </w:p>
     <w:p>
       <w:pPr>
@@ -2491,7 +2274,6 @@
           <w:lang w:val="en-GB"/>
         </w:rPr>
       </w:pPr>
-      <w:proofErr w:type="gramStart"/>
       <w:r>
         <w:rPr>
           <w:rFonts w:ascii="Courier New" w:hAnsi="Courier New" w:cs="Aharoni"/>
@@ -2502,7 +2284,6 @@
         </w:rPr>
         <w:t>z</w:t>
       </w:r>
-      <w:proofErr w:type="gramEnd"/>
     </w:p>
     <w:p>
       <w:pPr>
@@ -2517,7 +2298,6 @@
           <w:lang w:val="en-GB"/>
         </w:rPr>
       </w:pPr>
-      <w:proofErr w:type="gramStart"/>
       <w:r>
         <w:rPr>
           <w:rFonts w:ascii="Courier New" w:hAnsi="Courier New" w:cs="Aharoni"/>
@@ -2528,7 +2308,6 @@
         </w:rPr>
         <w:t>z</w:t>
       </w:r>
-      <w:proofErr w:type="gramEnd"/>
     </w:p>
     <w:p>
       <w:pPr>
@@ -2576,33 +2355,13 @@
         <w:pStyle w:val="Default"/>
         <w:ind w:left="360"/>
       </w:pPr>
-      <w:proofErr w:type="spellStart"/>
-      <w:proofErr w:type="gramStart"/>
-      <w:r>
-        <w:rPr>
-          <w:rFonts w:ascii="Courier New" w:hAnsi="Courier New" w:cs="Courier New"/>
-          <w:sz w:val="22"/>
-          <w:szCs w:val="22"/>
-        </w:rPr>
-        <w:t>System.out.println</w:t>
-      </w:r>
-      <w:proofErr w:type="spellEnd"/>
-      <w:r>
-        <w:rPr>
-          <w:rFonts w:ascii="Courier New" w:hAnsi="Courier New" w:cs="Courier New"/>
-          <w:sz w:val="22"/>
-          <w:szCs w:val="22"/>
-        </w:rPr>
-        <w:t>(</w:t>
-      </w:r>
-      <w:proofErr w:type="gramEnd"/>
-      <w:r>
-        <w:rPr>
-          <w:rFonts w:ascii="Courier New" w:hAnsi="Courier New" w:cs="Courier New"/>
-          <w:sz w:val="22"/>
-          <w:szCs w:val="22"/>
-        </w:rPr>
-        <w:t>″1 + 3 = ″ + (1 + 3</w:t>
+      <w:r>
+        <w:rPr>
+          <w:rFonts w:ascii="Courier New" w:hAnsi="Courier New" w:cs="Courier New"/>
+          <w:sz w:val="22"/>
+          <w:szCs w:val="22"/>
+        </w:rPr>
+        <w:t>System.out.println(″1 + 3 = ″ + (1 + 3</w:t>
       </w:r>
       <w:r>
         <w:rPr>
@@ -2619,24 +2378,7 @@
           <w:szCs w:val="22"/>
         </w:rPr>
         <w:br/>
-      </w:r>
-      <w:proofErr w:type="spellStart"/>
-      <w:r>
-        <w:rPr>
-          <w:rFonts w:ascii="Courier New" w:hAnsi="Courier New" w:cs="Courier New"/>
-          <w:sz w:val="22"/>
-          <w:szCs w:val="22"/>
-        </w:rPr>
-        <w:t>System.out.println</w:t>
-      </w:r>
-      <w:proofErr w:type="spellEnd"/>
-      <w:r>
-        <w:rPr>
-          <w:rFonts w:ascii="Courier New" w:hAnsi="Courier New" w:cs="Courier New"/>
-          <w:sz w:val="22"/>
-          <w:szCs w:val="22"/>
-        </w:rPr>
-        <w:t>(″1</w:t>
+        <w:t>System.out.println(″1</w:t>
       </w:r>
       <w:r>
         <w:rPr>
@@ -2762,21 +2504,7 @@
         <w:rPr>
           <w:b/>
         </w:rPr>
-        <w:t xml:space="preserve">two integers 1 and 3 must be added together to get 4. Then 4 is added to the string “1 + 3 </w:t>
-      </w:r>
-      <w:proofErr w:type="gramStart"/>
-      <w:r>
-        <w:rPr>
-          <w:b/>
-        </w:rPr>
-        <w:t>= ”</w:t>
-      </w:r>
-      <w:proofErr w:type="gramEnd"/>
-      <w:r>
-        <w:rPr>
-          <w:b/>
-        </w:rPr>
-        <w:t xml:space="preserve"> to give the output above.</w:t>
+        <w:t>two integers 1 and 3 must be added together to get 4. Then 4 is added to the string “1 + 3 = ” to give the output above.</w:t>
       </w:r>
     </w:p>
     <w:p>
@@ -2788,35 +2516,7 @@
         <w:rPr>
           <w:b/>
         </w:rPr>
-        <w:t xml:space="preserve">In the second output java proceeds with addition from left to right, as is the default mode when no brackets are present. In this case a string must be added to an </w:t>
-      </w:r>
-      <w:proofErr w:type="spellStart"/>
-      <w:r>
-        <w:rPr>
-          <w:b/>
-        </w:rPr>
-        <w:t>int</w:t>
-      </w:r>
-      <w:proofErr w:type="spellEnd"/>
-      <w:r>
-        <w:rPr>
-          <w:b/>
-        </w:rPr>
-        <w:t xml:space="preserve">, giving “1 + 3 = 1”, then that string must be added to another </w:t>
-      </w:r>
-      <w:proofErr w:type="spellStart"/>
-      <w:r>
-        <w:rPr>
-          <w:b/>
-        </w:rPr>
-        <w:t>int</w:t>
-      </w:r>
-      <w:proofErr w:type="spellEnd"/>
-      <w:r>
-        <w:rPr>
-          <w:b/>
-        </w:rPr>
-        <w:t xml:space="preserve"> (3), giving the output above.</w:t>
+        <w:t>In the second output java proceeds with addition from left to right, as is the default mode when no brackets are present. In this case a string must be added to an int, giving “1 + 3 = 1”, then that string must be added to another int (3), giving the output above.</w:t>
       </w:r>
       <w:r>
         <w:br/>
@@ -2913,7 +2613,6 @@
           <w:lang w:val="en-GB"/>
         </w:rPr>
       </w:pPr>
-      <w:proofErr w:type="gramStart"/>
       <w:r>
         <w:rPr>
           <w:rFonts w:ascii="Courier" w:eastAsiaTheme="minorHAnsi" w:hAnsi="Courier" w:cs="Consolas"/>
@@ -2925,38 +2624,15 @@
         </w:rPr>
         <w:t>import</w:t>
       </w:r>
-      <w:proofErr w:type="gramEnd"/>
-      <w:r>
-        <w:rPr>
-          <w:rFonts w:ascii="Courier" w:eastAsiaTheme="minorHAnsi" w:hAnsi="Courier" w:cs="Consolas"/>
-          <w:b/>
-          <w:color w:val="000000"/>
-          <w:sz w:val="20"/>
-          <w:lang w:val="en-GB"/>
-        </w:rPr>
-        <w:t xml:space="preserve"> </w:t>
-      </w:r>
-      <w:proofErr w:type="spellStart"/>
-      <w:r>
-        <w:rPr>
-          <w:rFonts w:ascii="Courier" w:eastAsiaTheme="minorHAnsi" w:hAnsi="Courier" w:cs="Consolas"/>
-          <w:b/>
-          <w:color w:val="000000"/>
-          <w:sz w:val="20"/>
-          <w:lang w:val="en-GB"/>
-        </w:rPr>
-        <w:t>java.util.Scanner</w:t>
-      </w:r>
-      <w:proofErr w:type="spellEnd"/>
-      <w:r>
-        <w:rPr>
-          <w:rFonts w:ascii="Courier" w:eastAsiaTheme="minorHAnsi" w:hAnsi="Courier" w:cs="Consolas"/>
-          <w:b/>
-          <w:color w:val="000000"/>
-          <w:sz w:val="20"/>
-          <w:lang w:val="en-GB"/>
-        </w:rPr>
-        <w:t>;</w:t>
+      <w:r>
+        <w:rPr>
+          <w:rFonts w:ascii="Courier" w:eastAsiaTheme="minorHAnsi" w:hAnsi="Courier" w:cs="Consolas"/>
+          <w:b/>
+          <w:color w:val="000000"/>
+          <w:sz w:val="20"/>
+          <w:lang w:val="en-GB"/>
+        </w:rPr>
+        <w:t xml:space="preserve"> java.util.Scanner;</w:t>
       </w:r>
     </w:p>
     <w:p>
@@ -2984,7 +2660,6 @@
           <w:lang w:val="en-GB"/>
         </w:rPr>
       </w:pPr>
-      <w:proofErr w:type="gramStart"/>
       <w:r>
         <w:rPr>
           <w:rFonts w:ascii="Courier" w:eastAsiaTheme="minorHAnsi" w:hAnsi="Courier" w:cs="Consolas"/>
@@ -2996,7 +2671,6 @@
         </w:rPr>
         <w:t>public</w:t>
       </w:r>
-      <w:proofErr w:type="gramEnd"/>
       <w:r>
         <w:rPr>
           <w:rFonts w:ascii="Courier" w:eastAsiaTheme="minorHAnsi" w:hAnsi="Courier" w:cs="Consolas"/>
@@ -3026,29 +2700,7 @@
           <w:sz w:val="20"/>
           <w:lang w:val="en-GB"/>
         </w:rPr>
-        <w:t xml:space="preserve"> </w:t>
-      </w:r>
-      <w:proofErr w:type="spellStart"/>
-      <w:r>
-        <w:rPr>
-          <w:rFonts w:ascii="Courier" w:eastAsiaTheme="minorHAnsi" w:hAnsi="Courier" w:cs="Consolas"/>
-          <w:b/>
-          <w:color w:val="000000"/>
-          <w:sz w:val="20"/>
-          <w:lang w:val="en-GB"/>
-        </w:rPr>
-        <w:t>ThreeFloats</w:t>
-      </w:r>
-      <w:proofErr w:type="spellEnd"/>
-      <w:r>
-        <w:rPr>
-          <w:rFonts w:ascii="Courier" w:eastAsiaTheme="minorHAnsi" w:hAnsi="Courier" w:cs="Consolas"/>
-          <w:b/>
-          <w:color w:val="000000"/>
-          <w:sz w:val="20"/>
-          <w:lang w:val="en-GB"/>
-        </w:rPr>
-        <w:t xml:space="preserve"> {</w:t>
+        <w:t xml:space="preserve"> ThreeFloats {</w:t>
       </w:r>
     </w:p>
     <w:p>
@@ -3086,7 +2738,6 @@
         </w:rPr>
         <w:tab/>
       </w:r>
-      <w:proofErr w:type="gramStart"/>
       <w:r>
         <w:rPr>
           <w:rFonts w:ascii="Courier" w:eastAsiaTheme="minorHAnsi" w:hAnsi="Courier" w:cs="Consolas"/>
@@ -3098,7 +2749,6 @@
         </w:rPr>
         <w:t>public</w:t>
       </w:r>
-      <w:proofErr w:type="gramEnd"/>
       <w:r>
         <w:rPr>
           <w:rFonts w:ascii="Courier" w:eastAsiaTheme="minorHAnsi" w:hAnsi="Courier" w:cs="Consolas"/>
@@ -3149,29 +2799,7 @@
           <w:sz w:val="20"/>
           <w:lang w:val="en-GB"/>
         </w:rPr>
-        <w:t xml:space="preserve"> main(String[] </w:t>
-      </w:r>
-      <w:proofErr w:type="spellStart"/>
-      <w:r>
-        <w:rPr>
-          <w:rFonts w:ascii="Courier" w:eastAsiaTheme="minorHAnsi" w:hAnsi="Courier" w:cs="Consolas"/>
-          <w:b/>
-          <w:color w:val="000000"/>
-          <w:sz w:val="20"/>
-          <w:lang w:val="en-GB"/>
-        </w:rPr>
-        <w:t>args</w:t>
-      </w:r>
-      <w:proofErr w:type="spellEnd"/>
-      <w:r>
-        <w:rPr>
-          <w:rFonts w:ascii="Courier" w:eastAsiaTheme="minorHAnsi" w:hAnsi="Courier" w:cs="Consolas"/>
-          <w:b/>
-          <w:color w:val="000000"/>
-          <w:sz w:val="20"/>
-          <w:lang w:val="en-GB"/>
-        </w:rPr>
-        <w:t>) {</w:t>
+        <w:t xml:space="preserve"> main(String[] args) {</w:t>
       </w:r>
     </w:p>
     <w:p>
@@ -3226,29 +2854,7 @@
           <w:sz w:val="20"/>
           <w:lang w:val="en-GB"/>
         </w:rPr>
-        <w:t xml:space="preserve"> </w:t>
-      </w:r>
-      <w:proofErr w:type="gramStart"/>
-      <w:r>
-        <w:rPr>
-          <w:rFonts w:ascii="Courier" w:eastAsiaTheme="minorHAnsi" w:hAnsi="Courier" w:cs="Consolas"/>
-          <w:b/>
-          <w:color w:val="000000"/>
-          <w:sz w:val="20"/>
-          <w:lang w:val="en-GB"/>
-        </w:rPr>
-        <w:t>Scanner(</w:t>
-      </w:r>
-      <w:proofErr w:type="gramEnd"/>
-      <w:r>
-        <w:rPr>
-          <w:rFonts w:ascii="Courier" w:eastAsiaTheme="minorHAnsi" w:hAnsi="Courier" w:cs="Consolas"/>
-          <w:b/>
-          <w:color w:val="000000"/>
-          <w:sz w:val="20"/>
-          <w:lang w:val="en-GB"/>
-        </w:rPr>
-        <w:t>System.</w:t>
+        <w:t xml:space="preserve"> Scanner(System.</w:t>
       </w:r>
       <w:r>
         <w:rPr>
@@ -3317,29 +2923,7 @@
           <w:lang w:val="en-GB"/>
         </w:rPr>
         <w:tab/>
-        <w:t xml:space="preserve">String </w:t>
-      </w:r>
-      <w:proofErr w:type="spellStart"/>
-      <w:r>
-        <w:rPr>
-          <w:rFonts w:ascii="Courier" w:eastAsiaTheme="minorHAnsi" w:hAnsi="Courier" w:cs="Consolas"/>
-          <w:b/>
-          <w:color w:val="000000"/>
-          <w:sz w:val="20"/>
-          <w:lang w:val="en-GB"/>
-        </w:rPr>
-        <w:t>floats_as_string</w:t>
-      </w:r>
-      <w:proofErr w:type="spellEnd"/>
-      <w:r>
-        <w:rPr>
-          <w:rFonts w:ascii="Courier" w:eastAsiaTheme="minorHAnsi" w:hAnsi="Courier" w:cs="Consolas"/>
-          <w:b/>
-          <w:color w:val="000000"/>
-          <w:sz w:val="20"/>
-          <w:lang w:val="en-GB"/>
-        </w:rPr>
-        <w:t xml:space="preserve"> = </w:t>
+        <w:t xml:space="preserve">String floats_as_string = </w:t>
       </w:r>
       <w:r>
         <w:rPr>
@@ -3394,7 +2978,6 @@
         </w:rPr>
         <w:tab/>
       </w:r>
-      <w:proofErr w:type="gramStart"/>
       <w:r>
         <w:rPr>
           <w:rFonts w:ascii="Courier" w:eastAsiaTheme="minorHAnsi" w:hAnsi="Courier" w:cs="Consolas"/>
@@ -3406,38 +2989,15 @@
         </w:rPr>
         <w:t>while</w:t>
       </w:r>
-      <w:proofErr w:type="gramEnd"/>
-      <w:r>
-        <w:rPr>
-          <w:rFonts w:ascii="Courier" w:eastAsiaTheme="minorHAnsi" w:hAnsi="Courier" w:cs="Consolas"/>
-          <w:b/>
-          <w:color w:val="000000"/>
-          <w:sz w:val="20"/>
-          <w:lang w:val="en-GB"/>
-        </w:rPr>
-        <w:t xml:space="preserve"> (</w:t>
-      </w:r>
-      <w:proofErr w:type="spellStart"/>
-      <w:r>
-        <w:rPr>
-          <w:rFonts w:ascii="Courier" w:eastAsiaTheme="minorHAnsi" w:hAnsi="Courier" w:cs="Consolas"/>
-          <w:b/>
-          <w:color w:val="000000"/>
-          <w:sz w:val="20"/>
-          <w:lang w:val="en-GB"/>
-        </w:rPr>
-        <w:t>floats_as_string.length</w:t>
-      </w:r>
-      <w:proofErr w:type="spellEnd"/>
-      <w:r>
-        <w:rPr>
-          <w:rFonts w:ascii="Courier" w:eastAsiaTheme="minorHAnsi" w:hAnsi="Courier" w:cs="Consolas"/>
-          <w:b/>
-          <w:color w:val="000000"/>
-          <w:sz w:val="20"/>
-          <w:lang w:val="en-GB"/>
-        </w:rPr>
-        <w:t>() &lt; 1) {</w:t>
+      <w:r>
+        <w:rPr>
+          <w:rFonts w:ascii="Courier" w:eastAsiaTheme="minorHAnsi" w:hAnsi="Courier" w:cs="Consolas"/>
+          <w:b/>
+          <w:color w:val="000000"/>
+          <w:sz w:val="20"/>
+          <w:lang w:val="en-GB"/>
+        </w:rPr>
+        <w:t xml:space="preserve"> (floats_as_string.length() &lt; 1) {</w:t>
       </w:r>
     </w:p>
     <w:p>
@@ -3481,17 +3041,6 @@
           <w:lang w:val="en-GB"/>
         </w:rPr>
         <w:tab/>
-      </w:r>
-      <w:proofErr w:type="spellStart"/>
-      <w:proofErr w:type="gramStart"/>
-      <w:r>
-        <w:rPr>
-          <w:rFonts w:ascii="Courier" w:eastAsiaTheme="minorHAnsi" w:hAnsi="Courier" w:cs="Consolas"/>
-          <w:b/>
-          <w:color w:val="000000"/>
-          <w:sz w:val="20"/>
-          <w:lang w:val="en-GB"/>
-        </w:rPr>
         <w:t>System.</w:t>
       </w:r>
       <w:r>
@@ -3514,20 +3063,8 @@
           <w:sz w:val="20"/>
           <w:lang w:val="en-GB"/>
         </w:rPr>
-        <w:t>.println</w:t>
-      </w:r>
-      <w:proofErr w:type="spellEnd"/>
-      <w:r>
-        <w:rPr>
-          <w:rFonts w:ascii="Courier" w:eastAsiaTheme="minorHAnsi" w:hAnsi="Courier" w:cs="Consolas"/>
-          <w:b/>
-          <w:color w:val="000000"/>
-          <w:sz w:val="20"/>
-          <w:lang w:val="en-GB"/>
-        </w:rPr>
-        <w:t>(</w:t>
-      </w:r>
-      <w:proofErr w:type="gramEnd"/>
+        <w:t>.println(</w:t>
+      </w:r>
       <w:r>
         <w:rPr>
           <w:rFonts w:ascii="Courier" w:eastAsiaTheme="minorHAnsi" w:hAnsi="Courier" w:cs="Consolas"/>
@@ -3536,19 +3073,7 @@
           <w:sz w:val="20"/>
           <w:lang w:val="en-GB"/>
         </w:rPr>
-        <w:t>"Please enter three numbers</w:t>
-      </w:r>
-      <w:bookmarkStart w:id="0" w:name="_GoBack"/>
-      <w:bookmarkEnd w:id="0"/>
-      <w:r>
-        <w:rPr>
-          <w:rFonts w:ascii="Courier" w:eastAsiaTheme="minorHAnsi" w:hAnsi="Courier" w:cs="Consolas"/>
-          <w:b/>
-          <w:color w:val="2A00FF"/>
-          <w:sz w:val="20"/>
-          <w:lang w:val="en-GB"/>
-        </w:rPr>
-        <w:t>:"</w:t>
+        <w:t>"Please enter three numbers:"</w:t>
       </w:r>
       <w:r>
         <w:rPr>
@@ -3602,62 +3127,7 @@
           <w:lang w:val="en-GB"/>
         </w:rPr>
         <w:tab/>
-      </w:r>
-      <w:proofErr w:type="spellStart"/>
-      <w:r>
-        <w:rPr>
-          <w:rFonts w:ascii="Courier" w:eastAsiaTheme="minorHAnsi" w:hAnsi="Courier" w:cs="Consolas"/>
-          <w:b/>
-          <w:color w:val="000000"/>
-          <w:sz w:val="20"/>
-          <w:lang w:val="en-GB"/>
-        </w:rPr>
-        <w:t>floats_as_string</w:t>
-      </w:r>
-      <w:proofErr w:type="spellEnd"/>
-      <w:r>
-        <w:rPr>
-          <w:rFonts w:ascii="Courier" w:eastAsiaTheme="minorHAnsi" w:hAnsi="Courier" w:cs="Consolas"/>
-          <w:b/>
-          <w:color w:val="000000"/>
-          <w:sz w:val="20"/>
-          <w:lang w:val="en-GB"/>
-        </w:rPr>
-        <w:t xml:space="preserve"> = </w:t>
-      </w:r>
-      <w:proofErr w:type="spellStart"/>
-      <w:proofErr w:type="gramStart"/>
-      <w:r>
-        <w:rPr>
-          <w:rFonts w:ascii="Courier" w:eastAsiaTheme="minorHAnsi" w:hAnsi="Courier" w:cs="Consolas"/>
-          <w:b/>
-          <w:color w:val="000000"/>
-          <w:sz w:val="20"/>
-          <w:lang w:val="en-GB"/>
-        </w:rPr>
-        <w:t>input.nextLine</w:t>
-      </w:r>
-      <w:proofErr w:type="spellEnd"/>
-      <w:r>
-        <w:rPr>
-          <w:rFonts w:ascii="Courier" w:eastAsiaTheme="minorHAnsi" w:hAnsi="Courier" w:cs="Consolas"/>
-          <w:b/>
-          <w:color w:val="000000"/>
-          <w:sz w:val="20"/>
-          <w:lang w:val="en-GB"/>
-        </w:rPr>
-        <w:t>(</w:t>
-      </w:r>
-      <w:proofErr w:type="gramEnd"/>
-      <w:r>
-        <w:rPr>
-          <w:rFonts w:ascii="Courier" w:eastAsiaTheme="minorHAnsi" w:hAnsi="Courier" w:cs="Consolas"/>
-          <w:b/>
-          <w:color w:val="000000"/>
-          <w:sz w:val="20"/>
-          <w:lang w:val="en-GB"/>
-        </w:rPr>
-        <w:t>);</w:t>
+        <w:t>floats_as_string = input.nextLine();</w:t>
       </w:r>
     </w:p>
     <w:p>
@@ -3714,7 +3184,6 @@
           <w:sz w:val="20"/>
           <w:lang w:val="en-GB"/>
         </w:rPr>
-        <w:lastRenderedPageBreak/>
         <w:tab/>
       </w:r>
       <w:r>
@@ -3726,40 +3195,7 @@
           <w:lang w:val="en-GB"/>
         </w:rPr>
         <w:tab/>
-      </w:r>
-      <w:proofErr w:type="spellStart"/>
-      <w:proofErr w:type="gramStart"/>
-      <w:r>
-        <w:rPr>
-          <w:rFonts w:ascii="Courier" w:eastAsiaTheme="minorHAnsi" w:hAnsi="Courier" w:cs="Consolas"/>
-          <w:b/>
-          <w:color w:val="000000"/>
-          <w:sz w:val="20"/>
-          <w:lang w:val="en-GB"/>
-        </w:rPr>
-        <w:t>input.close</w:t>
-      </w:r>
-      <w:proofErr w:type="spellEnd"/>
-      <w:r>
-        <w:rPr>
-          <w:rFonts w:ascii="Courier" w:eastAsiaTheme="minorHAnsi" w:hAnsi="Courier" w:cs="Consolas"/>
-          <w:b/>
-          <w:color w:val="000000"/>
-          <w:sz w:val="20"/>
-          <w:lang w:val="en-GB"/>
-        </w:rPr>
-        <w:t>(</w:t>
-      </w:r>
-      <w:proofErr w:type="gramEnd"/>
-      <w:r>
-        <w:rPr>
-          <w:rFonts w:ascii="Courier" w:eastAsiaTheme="minorHAnsi" w:hAnsi="Courier" w:cs="Consolas"/>
-          <w:b/>
-          <w:color w:val="000000"/>
-          <w:sz w:val="20"/>
-          <w:lang w:val="en-GB"/>
-        </w:rPr>
-        <w:t>);</w:t>
+        <w:t>input.close();</w:t>
       </w:r>
     </w:p>
     <w:p>
@@ -3815,6 +3251,7 @@
           <w:sz w:val="20"/>
           <w:lang w:val="en-GB"/>
         </w:rPr>
+        <w:lastRenderedPageBreak/>
         <w:tab/>
       </w:r>
       <w:r>
@@ -3826,50 +3263,7 @@
           <w:lang w:val="en-GB"/>
         </w:rPr>
         <w:tab/>
-      </w:r>
-      <w:proofErr w:type="gramStart"/>
-      <w:r>
-        <w:rPr>
-          <w:rFonts w:ascii="Courier" w:eastAsiaTheme="minorHAnsi" w:hAnsi="Courier" w:cs="Consolas"/>
-          <w:b/>
-          <w:color w:val="000000"/>
-          <w:sz w:val="20"/>
-          <w:lang w:val="en-GB"/>
-        </w:rPr>
-        <w:t>String[</w:t>
-      </w:r>
-      <w:proofErr w:type="gramEnd"/>
-      <w:r>
-        <w:rPr>
-          <w:rFonts w:ascii="Courier" w:eastAsiaTheme="minorHAnsi" w:hAnsi="Courier" w:cs="Consolas"/>
-          <w:b/>
-          <w:color w:val="000000"/>
-          <w:sz w:val="20"/>
-          <w:lang w:val="en-GB"/>
-        </w:rPr>
-        <w:t xml:space="preserve">] strings = </w:t>
-      </w:r>
-      <w:proofErr w:type="spellStart"/>
-      <w:r>
-        <w:rPr>
-          <w:rFonts w:ascii="Courier" w:eastAsiaTheme="minorHAnsi" w:hAnsi="Courier" w:cs="Consolas"/>
-          <w:b/>
-          <w:color w:val="000000"/>
-          <w:sz w:val="20"/>
-          <w:lang w:val="en-GB"/>
-        </w:rPr>
-        <w:t>floats_as_string.split</w:t>
-      </w:r>
-      <w:proofErr w:type="spellEnd"/>
-      <w:r>
-        <w:rPr>
-          <w:rFonts w:ascii="Courier" w:eastAsiaTheme="minorHAnsi" w:hAnsi="Courier" w:cs="Consolas"/>
-          <w:b/>
-          <w:color w:val="000000"/>
-          <w:sz w:val="20"/>
-          <w:lang w:val="en-GB"/>
-        </w:rPr>
-        <w:t>(</w:t>
+        <w:t>String[] strings = floats_as_string.split(</w:t>
       </w:r>
       <w:r>
         <w:rPr>
@@ -3956,17 +3350,6 @@
           <w:lang w:val="en-GB"/>
         </w:rPr>
         <w:tab/>
-      </w:r>
-      <w:proofErr w:type="spellStart"/>
-      <w:proofErr w:type="gramStart"/>
-      <w:r>
-        <w:rPr>
-          <w:rFonts w:ascii="Courier" w:eastAsiaTheme="minorHAnsi" w:hAnsi="Courier" w:cs="Consolas"/>
-          <w:b/>
-          <w:color w:val="000000"/>
-          <w:sz w:val="20"/>
-          <w:lang w:val="en-GB"/>
-        </w:rPr>
         <w:t>System.</w:t>
       </w:r>
       <w:r>
@@ -3989,20 +3372,8 @@
           <w:sz w:val="20"/>
           <w:lang w:val="en-GB"/>
         </w:rPr>
-        <w:t>.println</w:t>
-      </w:r>
-      <w:proofErr w:type="spellEnd"/>
-      <w:r>
-        <w:rPr>
-          <w:rFonts w:ascii="Courier" w:eastAsiaTheme="minorHAnsi" w:hAnsi="Courier" w:cs="Consolas"/>
-          <w:b/>
-          <w:color w:val="000000"/>
-          <w:sz w:val="20"/>
-          <w:lang w:val="en-GB"/>
-        </w:rPr>
-        <w:t>(</w:t>
-      </w:r>
-      <w:proofErr w:type="gramEnd"/>
+        <w:t>.println(</w:t>
+      </w:r>
       <w:r>
         <w:rPr>
           <w:rFonts w:ascii="Courier" w:eastAsiaTheme="minorHAnsi" w:hAnsi="Courier" w:cs="Consolas"/>
@@ -4089,7 +3460,6 @@
         </w:rPr>
         <w:tab/>
       </w:r>
-      <w:proofErr w:type="gramStart"/>
       <w:r>
         <w:rPr>
           <w:rFonts w:ascii="Courier" w:eastAsiaTheme="minorHAnsi" w:hAnsi="Courier" w:cs="Consolas"/>
@@ -4101,7 +3471,6 @@
         </w:rPr>
         <w:t>float</w:t>
       </w:r>
-      <w:proofErr w:type="gramEnd"/>
       <w:r>
         <w:rPr>
           <w:rFonts w:ascii="Courier" w:eastAsiaTheme="minorHAnsi" w:hAnsi="Courier" w:cs="Consolas"/>
@@ -4145,7 +3514,6 @@
         </w:rPr>
         <w:tab/>
       </w:r>
-      <w:proofErr w:type="gramStart"/>
       <w:r>
         <w:rPr>
           <w:rFonts w:ascii="Courier" w:eastAsiaTheme="minorHAnsi" w:hAnsi="Courier" w:cs="Consolas"/>
@@ -4157,7 +3525,6 @@
         </w:rPr>
         <w:t>for</w:t>
       </w:r>
-      <w:proofErr w:type="gramEnd"/>
       <w:r>
         <w:rPr>
           <w:rFonts w:ascii="Courier" w:eastAsiaTheme="minorHAnsi" w:hAnsi="Courier" w:cs="Consolas"/>
@@ -4210,17 +3577,6 @@
           <w:lang w:val="en-GB"/>
         </w:rPr>
         <w:tab/>
-      </w:r>
-      <w:proofErr w:type="spellStart"/>
-      <w:proofErr w:type="gramStart"/>
-      <w:r>
-        <w:rPr>
-          <w:rFonts w:ascii="Courier" w:eastAsiaTheme="minorHAnsi" w:hAnsi="Courier" w:cs="Consolas"/>
-          <w:b/>
-          <w:color w:val="000000"/>
-          <w:sz w:val="20"/>
-          <w:lang w:val="en-GB"/>
-        </w:rPr>
         <w:t>System.</w:t>
       </w:r>
       <w:r>
@@ -4243,29 +3599,7 @@
           <w:sz w:val="20"/>
           <w:lang w:val="en-GB"/>
         </w:rPr>
-        <w:t>.println</w:t>
-      </w:r>
-      <w:proofErr w:type="spellEnd"/>
-      <w:r>
-        <w:rPr>
-          <w:rFonts w:ascii="Courier" w:eastAsiaTheme="minorHAnsi" w:hAnsi="Courier" w:cs="Consolas"/>
-          <w:b/>
-          <w:color w:val="000000"/>
-          <w:sz w:val="20"/>
-          <w:lang w:val="en-GB"/>
-        </w:rPr>
-        <w:t>(</w:t>
-      </w:r>
-      <w:proofErr w:type="gramEnd"/>
-      <w:r>
-        <w:rPr>
-          <w:rFonts w:ascii="Courier" w:eastAsiaTheme="minorHAnsi" w:hAnsi="Courier" w:cs="Consolas"/>
-          <w:b/>
-          <w:color w:val="000000"/>
-          <w:sz w:val="20"/>
-          <w:lang w:val="en-GB"/>
-        </w:rPr>
-        <w:t>string);</w:t>
+        <w:t>.println(string);</w:t>
       </w:r>
     </w:p>
     <w:p>
@@ -4310,7 +3644,6 @@
         </w:rPr>
         <w:tab/>
       </w:r>
-      <w:proofErr w:type="gramStart"/>
       <w:r>
         <w:rPr>
           <w:rFonts w:ascii="Courier" w:eastAsiaTheme="minorHAnsi" w:hAnsi="Courier" w:cs="Consolas"/>
@@ -4322,27 +3655,15 @@
         </w:rPr>
         <w:t>float</w:t>
       </w:r>
-      <w:proofErr w:type="gramEnd"/>
-      <w:r>
-        <w:rPr>
-          <w:rFonts w:ascii="Courier" w:eastAsiaTheme="minorHAnsi" w:hAnsi="Courier" w:cs="Consolas"/>
-          <w:b/>
-          <w:color w:val="000000"/>
-          <w:sz w:val="20"/>
-          <w:lang w:val="en-GB"/>
-        </w:rPr>
-        <w:t xml:space="preserve"> number = </w:t>
-      </w:r>
-      <w:proofErr w:type="spellStart"/>
-      <w:r>
-        <w:rPr>
-          <w:rFonts w:ascii="Courier" w:eastAsiaTheme="minorHAnsi" w:hAnsi="Courier" w:cs="Consolas"/>
-          <w:b/>
-          <w:color w:val="000000"/>
-          <w:sz w:val="20"/>
-          <w:lang w:val="en-GB"/>
-        </w:rPr>
-        <w:t>Float.</w:t>
+      <w:r>
+        <w:rPr>
+          <w:rFonts w:ascii="Courier" w:eastAsiaTheme="minorHAnsi" w:hAnsi="Courier" w:cs="Consolas"/>
+          <w:b/>
+          <w:color w:val="000000"/>
+          <w:sz w:val="20"/>
+          <w:lang w:val="en-GB"/>
+        </w:rPr>
+        <w:t xml:space="preserve"> number = Float.</w:t>
       </w:r>
       <w:r>
         <w:rPr>
@@ -4356,7 +3677,6 @@
         </w:rPr>
         <w:t>parseFloat</w:t>
       </w:r>
-      <w:proofErr w:type="spellEnd"/>
       <w:r>
         <w:rPr>
           <w:rFonts w:ascii="Courier" w:eastAsiaTheme="minorHAnsi" w:hAnsi="Courier" w:cs="Consolas"/>
@@ -4409,28 +3729,7 @@
           <w:lang w:val="en-GB"/>
         </w:rPr>
         <w:tab/>
-      </w:r>
-      <w:proofErr w:type="gramStart"/>
-      <w:r>
-        <w:rPr>
-          <w:rFonts w:ascii="Courier" w:eastAsiaTheme="minorHAnsi" w:hAnsi="Courier" w:cs="Consolas"/>
-          <w:b/>
-          <w:color w:val="000000"/>
-          <w:sz w:val="20"/>
-          <w:lang w:val="en-GB"/>
-        </w:rPr>
-        <w:t>total</w:t>
-      </w:r>
-      <w:proofErr w:type="gramEnd"/>
-      <w:r>
-        <w:rPr>
-          <w:rFonts w:ascii="Courier" w:eastAsiaTheme="minorHAnsi" w:hAnsi="Courier" w:cs="Consolas"/>
-          <w:b/>
-          <w:color w:val="000000"/>
-          <w:sz w:val="20"/>
-          <w:lang w:val="en-GB"/>
-        </w:rPr>
-        <w:t xml:space="preserve"> += number;</w:t>
+        <w:t>total += number;</w:t>
       </w:r>
     </w:p>
     <w:p>
@@ -4532,7 +3831,6 @@
         </w:rPr>
         <w:tab/>
       </w:r>
-      <w:proofErr w:type="gramStart"/>
       <w:r>
         <w:rPr>
           <w:rFonts w:ascii="Courier" w:eastAsiaTheme="minorHAnsi" w:hAnsi="Courier" w:cs="Consolas"/>
@@ -4544,27 +3842,15 @@
         </w:rPr>
         <w:t>float</w:t>
       </w:r>
-      <w:proofErr w:type="gramEnd"/>
-      <w:r>
-        <w:rPr>
-          <w:rFonts w:ascii="Courier" w:eastAsiaTheme="minorHAnsi" w:hAnsi="Courier" w:cs="Consolas"/>
-          <w:b/>
-          <w:color w:val="000000"/>
-          <w:sz w:val="20"/>
-          <w:lang w:val="en-GB"/>
-        </w:rPr>
-        <w:t xml:space="preserve"> average = total/</w:t>
-      </w:r>
-      <w:proofErr w:type="spellStart"/>
-      <w:r>
-        <w:rPr>
-          <w:rFonts w:ascii="Courier" w:eastAsiaTheme="minorHAnsi" w:hAnsi="Courier" w:cs="Consolas"/>
-          <w:b/>
-          <w:color w:val="000000"/>
-          <w:sz w:val="20"/>
-          <w:lang w:val="en-GB"/>
-        </w:rPr>
-        <w:t>strings.</w:t>
+      <w:r>
+        <w:rPr>
+          <w:rFonts w:ascii="Courier" w:eastAsiaTheme="minorHAnsi" w:hAnsi="Courier" w:cs="Consolas"/>
+          <w:b/>
+          <w:color w:val="000000"/>
+          <w:sz w:val="20"/>
+          <w:lang w:val="en-GB"/>
+        </w:rPr>
+        <w:t xml:space="preserve"> average = total/strings.</w:t>
       </w:r>
       <w:r>
         <w:rPr>
@@ -4576,7 +3862,6 @@
         </w:rPr>
         <w:t>length</w:t>
       </w:r>
-      <w:proofErr w:type="spellEnd"/>
       <w:r>
         <w:rPr>
           <w:rFonts w:ascii="Courier" w:eastAsiaTheme="minorHAnsi" w:hAnsi="Courier" w:cs="Consolas"/>
@@ -4619,17 +3904,6 @@
           <w:lang w:val="en-GB"/>
         </w:rPr>
         <w:tab/>
-      </w:r>
-      <w:proofErr w:type="spellStart"/>
-      <w:proofErr w:type="gramStart"/>
-      <w:r>
-        <w:rPr>
-          <w:rFonts w:ascii="Courier" w:eastAsiaTheme="minorHAnsi" w:hAnsi="Courier" w:cs="Consolas"/>
-          <w:b/>
-          <w:color w:val="000000"/>
-          <w:sz w:val="20"/>
-          <w:lang w:val="en-GB"/>
-        </w:rPr>
         <w:t>System.</w:t>
       </w:r>
       <w:r>
@@ -4652,20 +3926,8 @@
           <w:sz w:val="20"/>
           <w:lang w:val="en-GB"/>
         </w:rPr>
-        <w:t>.printf</w:t>
-      </w:r>
-      <w:proofErr w:type="spellEnd"/>
-      <w:r>
-        <w:rPr>
-          <w:rFonts w:ascii="Courier" w:eastAsiaTheme="minorHAnsi" w:hAnsi="Courier" w:cs="Consolas"/>
-          <w:b/>
-          <w:color w:val="000000"/>
-          <w:sz w:val="20"/>
-          <w:lang w:val="en-GB"/>
-        </w:rPr>
-        <w:t>(</w:t>
-      </w:r>
-      <w:proofErr w:type="gramEnd"/>
+        <w:t>.printf(</w:t>
+      </w:r>
       <w:r>
         <w:rPr>
           <w:rFonts w:ascii="Courier" w:eastAsiaTheme="minorHAnsi" w:hAnsi="Courier" w:cs="Consolas"/>
@@ -4806,29 +4068,15 @@
           <w:lang w:val="en-GB"/>
         </w:rPr>
       </w:pPr>
-      <w:proofErr w:type="spellStart"/>
-      <w:proofErr w:type="gramStart"/>
-      <w:r>
-        <w:rPr>
-          <w:rFonts w:ascii="Courier New" w:eastAsiaTheme="minorHAnsi" w:hAnsi="Courier New" w:cs="Courier New"/>
-          <w:color w:val="000000"/>
-          <w:sz w:val="22"/>
-          <w:szCs w:val="22"/>
-          <w:lang w:val="en-GB"/>
-        </w:rPr>
-        <w:t>int</w:t>
-      </w:r>
-      <w:proofErr w:type="spellEnd"/>
-      <w:proofErr w:type="gramEnd"/>
-      <w:r>
-        <w:rPr>
-          <w:rFonts w:ascii="Courier New" w:eastAsiaTheme="minorHAnsi" w:hAnsi="Courier New" w:cs="Courier New"/>
-          <w:color w:val="000000"/>
-          <w:sz w:val="22"/>
-          <w:szCs w:val="22"/>
-          <w:lang w:val="en-GB"/>
-        </w:rPr>
-        <w:t xml:space="preserve"> key = 1; </w:t>
+      <w:r>
+        <w:rPr>
+          <w:rFonts w:ascii="Courier New" w:eastAsiaTheme="minorHAnsi" w:hAnsi="Courier New" w:cs="Courier New"/>
+          <w:color w:val="000000"/>
+          <w:sz w:val="22"/>
+          <w:szCs w:val="22"/>
+          <w:lang w:val="en-GB"/>
+        </w:rPr>
+        <w:t xml:space="preserve">int key = 1; </w:t>
       </w:r>
       <w:r>
         <w:rPr>
@@ -4900,29 +4148,7 @@
           <w:lang w:val="en-GB"/>
         </w:rPr>
         <w:br/>
-        <w:t xml:space="preserve">    </w:t>
-      </w:r>
-      <w:proofErr w:type="spellStart"/>
-      <w:r>
-        <w:rPr>
-          <w:rFonts w:ascii="Courier New" w:eastAsiaTheme="minorHAnsi" w:hAnsi="Courier New" w:cs="Courier New"/>
-          <w:color w:val="000000"/>
-          <w:sz w:val="22"/>
-          <w:szCs w:val="22"/>
-          <w:lang w:val="en-GB"/>
-        </w:rPr>
-        <w:t>System.out.println</w:t>
-      </w:r>
-      <w:proofErr w:type="spellEnd"/>
-      <w:r>
-        <w:rPr>
-          <w:rFonts w:ascii="Courier New" w:eastAsiaTheme="minorHAnsi" w:hAnsi="Courier New" w:cs="Courier New"/>
-          <w:color w:val="000000"/>
-          <w:sz w:val="22"/>
-          <w:szCs w:val="22"/>
-          <w:lang w:val="en-GB"/>
-        </w:rPr>
-        <w:t>(“Binary</w:t>
+        <w:t xml:space="preserve">    System.out.println(“Binary</w:t>
       </w:r>
       <w:r>
         <w:rPr>
@@ -4985,29 +4211,7 @@
           <w:lang w:val="en-GB"/>
         </w:rPr>
         <w:br/>
-        <w:t xml:space="preserve">    </w:t>
-      </w:r>
-      <w:proofErr w:type="spellStart"/>
-      <w:r>
-        <w:rPr>
-          <w:rFonts w:ascii="Courier New" w:eastAsiaTheme="minorHAnsi" w:hAnsi="Courier New" w:cs="Courier New"/>
-          <w:color w:val="000000"/>
-          <w:sz w:val="22"/>
-          <w:szCs w:val="22"/>
-          <w:lang w:val="en-GB"/>
-        </w:rPr>
-        <w:t>System.out.println</w:t>
-      </w:r>
-      <w:proofErr w:type="spellEnd"/>
-      <w:r>
-        <w:rPr>
-          <w:rFonts w:ascii="Courier New" w:eastAsiaTheme="minorHAnsi" w:hAnsi="Courier New" w:cs="Courier New"/>
-          <w:color w:val="000000"/>
-          <w:sz w:val="22"/>
-          <w:szCs w:val="22"/>
-          <w:lang w:val="en-GB"/>
-        </w:rPr>
-        <w:t>(“Octal</w:t>
+        <w:t xml:space="preserve">    System.out.println(“Octal</w:t>
       </w:r>
       <w:r>
         <w:rPr>
@@ -5070,29 +4274,7 @@
           <w:lang w:val="en-GB"/>
         </w:rPr>
         <w:br/>
-        <w:t xml:space="preserve">    </w:t>
-      </w:r>
-      <w:proofErr w:type="spellStart"/>
-      <w:r>
-        <w:rPr>
-          <w:rFonts w:ascii="Courier New" w:eastAsiaTheme="minorHAnsi" w:hAnsi="Courier New" w:cs="Courier New"/>
-          <w:color w:val="000000"/>
-          <w:sz w:val="22"/>
-          <w:szCs w:val="22"/>
-          <w:lang w:val="en-GB"/>
-        </w:rPr>
-        <w:t>System.out.println</w:t>
-      </w:r>
-      <w:proofErr w:type="spellEnd"/>
-      <w:r>
-        <w:rPr>
-          <w:rFonts w:ascii="Courier New" w:eastAsiaTheme="minorHAnsi" w:hAnsi="Courier New" w:cs="Courier New"/>
-          <w:color w:val="000000"/>
-          <w:sz w:val="22"/>
-          <w:szCs w:val="22"/>
-          <w:lang w:val="en-GB"/>
-        </w:rPr>
-        <w:t>(“Denary</w:t>
+        <w:t xml:space="preserve">    System.out.println(“Denary</w:t>
       </w:r>
       <w:r>
         <w:rPr>
@@ -5134,29 +4316,7 @@
           <w:lang w:val="en-GB"/>
         </w:rPr>
         <w:br/>
-        <w:t xml:space="preserve">    </w:t>
-      </w:r>
-      <w:proofErr w:type="spellStart"/>
-      <w:r>
-        <w:rPr>
-          <w:rFonts w:ascii="Courier New" w:eastAsiaTheme="minorHAnsi" w:hAnsi="Courier New" w:cs="Courier New"/>
-          <w:color w:val="000000"/>
-          <w:sz w:val="22"/>
-          <w:szCs w:val="22"/>
-          <w:lang w:val="en-GB"/>
-        </w:rPr>
-        <w:t>System.out.println</w:t>
-      </w:r>
-      <w:proofErr w:type="spellEnd"/>
-      <w:r>
-        <w:rPr>
-          <w:rFonts w:ascii="Courier New" w:eastAsiaTheme="minorHAnsi" w:hAnsi="Courier New" w:cs="Courier New"/>
-          <w:color w:val="000000"/>
-          <w:sz w:val="22"/>
-          <w:szCs w:val="22"/>
-          <w:lang w:val="en-GB"/>
-        </w:rPr>
-        <w:t>(“Hexadecimal</w:t>
+        <w:t xml:space="preserve">    System.out.println(“Hexadecimal</w:t>
       </w:r>
       <w:r>
         <w:rPr>
@@ -5233,39 +4393,15 @@
         </w:rPr>
         <w:t xml:space="preserve">    </w:t>
       </w:r>
-      <w:proofErr w:type="spellStart"/>
-      <w:proofErr w:type="gramStart"/>
-      <w:r>
-        <w:rPr>
-          <w:rFonts w:ascii="Courier New" w:eastAsiaTheme="minorHAnsi" w:hAnsi="Courier New" w:cs="Courier New"/>
-          <w:color w:val="000000"/>
-          <w:sz w:val="22"/>
-          <w:szCs w:val="22"/>
-          <w:lang w:val="en-GB"/>
-        </w:rPr>
-        <w:t>System.out.println</w:t>
-      </w:r>
-      <w:proofErr w:type="spellEnd"/>
-      <w:r>
-        <w:rPr>
-          <w:rFonts w:ascii="Courier New" w:eastAsiaTheme="minorHAnsi" w:hAnsi="Courier New" w:cs="Courier New"/>
-          <w:color w:val="000000"/>
-          <w:sz w:val="22"/>
-          <w:szCs w:val="22"/>
-          <w:lang w:val="en-GB"/>
-        </w:rPr>
-        <w:t>(</w:t>
-      </w:r>
-      <w:proofErr w:type="gramEnd"/>
-      <w:r>
-        <w:rPr>
-          <w:rFonts w:ascii="Courier New" w:eastAsiaTheme="minorHAnsi" w:hAnsi="Courier New" w:cs="Courier New"/>
-          <w:color w:val="000000"/>
-          <w:sz w:val="22"/>
-          <w:szCs w:val="22"/>
-          <w:lang w:val="en-GB"/>
-        </w:rPr>
-        <w:t>“</w:t>
+      <w:r>
+        <w:rPr>
+          <w:rFonts w:ascii="Courier New" w:eastAsiaTheme="minorHAnsi" w:hAnsi="Courier New" w:cs="Courier New"/>
+          <w:color w:val="000000"/>
+          <w:sz w:val="22"/>
+          <w:szCs w:val="22"/>
+          <w:lang w:val="en-GB"/>
+        </w:rPr>
+        <w:t>System.out.println(“</w:t>
       </w:r>
       <w:r>
         <w:rPr>
@@ -5386,31 +4522,7 @@
           <w:szCs w:val="22"/>
           <w:lang w:val="en-GB"/>
         </w:rPr>
-        <w:t xml:space="preserve">Bug 2: the case 10 is missing a break statement. This means that if this case is activated, “Denary” will be printed, then “Hexadecimal”, then the case 16 </w:t>
-      </w:r>
-      <w:proofErr w:type="gramStart"/>
-      <w:r>
-        <w:rPr>
-          <w:rFonts w:asciiTheme="minorHAnsi" w:eastAsiaTheme="minorHAnsi" w:hAnsiTheme="minorHAnsi" w:cs="Courier New"/>
-          <w:b/>
-          <w:color w:val="000000"/>
-          <w:sz w:val="22"/>
-          <w:szCs w:val="22"/>
-          <w:lang w:val="en-GB"/>
-        </w:rPr>
-        <w:t>break</w:t>
-      </w:r>
-      <w:proofErr w:type="gramEnd"/>
-      <w:r>
-        <w:rPr>
-          <w:rFonts w:asciiTheme="minorHAnsi" w:eastAsiaTheme="minorHAnsi" w:hAnsiTheme="minorHAnsi" w:cs="Courier New"/>
-          <w:b/>
-          <w:color w:val="000000"/>
-          <w:sz w:val="22"/>
-          <w:szCs w:val="22"/>
-          <w:lang w:val="en-GB"/>
-        </w:rPr>
-        <w:t xml:space="preserve"> will exit the case statement. A break should be added at the end of the case 10 statements</w:t>
+        <w:t>Bug 2: the case 10 is missing a break statement. This means that if this case is activated, “Denary” will be printed, then “Hexadecimal”, then the case 16 break will exit the case statement. A break should be added at the end of the case 10 statements</w:t>
       </w:r>
       <w:r>
         <w:rPr>
@@ -5812,6 +4924,7 @@
           <w:sz w:val="22"/>
           <w:szCs w:val="22"/>
         </w:rPr>
+        <w:lastRenderedPageBreak/>
         <w:t>(</w:t>
       </w:r>
       <w:r>
@@ -5821,23 +4934,13 @@
         </w:rPr>
         <w:t xml:space="preserve">2 marks) Suppose </w:t>
       </w:r>
-      <w:proofErr w:type="spellStart"/>
-      <w:r>
-        <w:rPr>
-          <w:rFonts w:ascii="Courier New" w:hAnsi="Courier New" w:cs="Courier New"/>
-          <w:sz w:val="22"/>
-          <w:szCs w:val="22"/>
-        </w:rPr>
-        <w:t>elementA</w:t>
-      </w:r>
-      <w:proofErr w:type="spellEnd"/>
-      <w:r>
-        <w:rPr>
-          <w:rFonts w:ascii="Courier New" w:hAnsi="Courier New" w:cs="Courier New"/>
-          <w:sz w:val="22"/>
-          <w:szCs w:val="22"/>
-        </w:rPr>
-        <w:t xml:space="preserve"> </w:t>
+      <w:r>
+        <w:rPr>
+          <w:rFonts w:ascii="Courier New" w:hAnsi="Courier New" w:cs="Courier New"/>
+          <w:sz w:val="22"/>
+          <w:szCs w:val="22"/>
+        </w:rPr>
+        <w:t xml:space="preserve">elementA </w:t>
       </w:r>
       <w:r>
         <w:rPr>
@@ -5846,23 +4949,13 @@
         </w:rPr>
         <w:t xml:space="preserve">and </w:t>
       </w:r>
-      <w:proofErr w:type="spellStart"/>
-      <w:r>
-        <w:rPr>
-          <w:rFonts w:ascii="Courier New" w:hAnsi="Courier New" w:cs="Courier New"/>
-          <w:sz w:val="22"/>
-          <w:szCs w:val="22"/>
-        </w:rPr>
-        <w:t>elementB</w:t>
-      </w:r>
-      <w:proofErr w:type="spellEnd"/>
-      <w:r>
-        <w:rPr>
-          <w:rFonts w:ascii="Courier New" w:hAnsi="Courier New" w:cs="Courier New"/>
-          <w:sz w:val="22"/>
-          <w:szCs w:val="22"/>
-        </w:rPr>
-        <w:t xml:space="preserve"> </w:t>
+      <w:r>
+        <w:rPr>
+          <w:rFonts w:ascii="Courier New" w:hAnsi="Courier New" w:cs="Courier New"/>
+          <w:sz w:val="22"/>
+          <w:szCs w:val="22"/>
+        </w:rPr>
+        <w:t xml:space="preserve">elementB </w:t>
       </w:r>
       <w:r>
         <w:rPr>
@@ -5931,27 +5024,7 @@
           <w:sz w:val="22"/>
           <w:szCs w:val="22"/>
         </w:rPr>
-        <w:t xml:space="preserve">For doubles: </w:t>
-      </w:r>
-      <w:proofErr w:type="spellStart"/>
-      <w:r>
-        <w:rPr>
-          <w:rFonts w:ascii="Courier New" w:hAnsi="Courier New" w:cs="Courier New"/>
-          <w:b/>
-          <w:sz w:val="22"/>
-          <w:szCs w:val="22"/>
-        </w:rPr>
-        <w:t>elementA</w:t>
-      </w:r>
-      <w:proofErr w:type="spellEnd"/>
-      <w:r>
-        <w:rPr>
-          <w:rFonts w:ascii="Courier New" w:hAnsi="Courier New" w:cs="Courier New"/>
-          <w:b/>
-          <w:sz w:val="22"/>
-          <w:szCs w:val="22"/>
-        </w:rPr>
-        <w:t xml:space="preserve"> == element</w:t>
+        <w:t>For doubles: elementA == element</w:t>
       </w:r>
     </w:p>
     <w:p>
@@ -5965,49 +5038,7 @@
           <w:sz w:val="22"/>
           <w:szCs w:val="22"/>
         </w:rPr>
-        <w:t xml:space="preserve">For strings: </w:t>
-      </w:r>
-      <w:proofErr w:type="spellStart"/>
-      <w:proofErr w:type="gramStart"/>
-      <w:r>
-        <w:rPr>
-          <w:rFonts w:ascii="Courier New" w:hAnsi="Courier New" w:cs="Courier New"/>
-          <w:b/>
-          <w:sz w:val="22"/>
-          <w:szCs w:val="22"/>
-        </w:rPr>
-        <w:t>elementA.equals</w:t>
-      </w:r>
-      <w:proofErr w:type="spellEnd"/>
-      <w:r>
-        <w:rPr>
-          <w:rFonts w:ascii="Courier New" w:hAnsi="Courier New" w:cs="Courier New"/>
-          <w:b/>
-          <w:sz w:val="22"/>
-          <w:szCs w:val="22"/>
-        </w:rPr>
-        <w:t>(</w:t>
-      </w:r>
-      <w:proofErr w:type="spellStart"/>
-      <w:proofErr w:type="gramEnd"/>
-      <w:r>
-        <w:rPr>
-          <w:rFonts w:ascii="Courier New" w:hAnsi="Courier New" w:cs="Courier New"/>
-          <w:b/>
-          <w:sz w:val="22"/>
-          <w:szCs w:val="22"/>
-        </w:rPr>
-        <w:t>elementB</w:t>
-      </w:r>
-      <w:proofErr w:type="spellEnd"/>
-      <w:r>
-        <w:rPr>
-          <w:rFonts w:ascii="Courier New" w:hAnsi="Courier New" w:cs="Courier New"/>
-          <w:b/>
-          <w:sz w:val="22"/>
-          <w:szCs w:val="22"/>
-        </w:rPr>
-        <w:t>)</w:t>
+        <w:t>For strings: elementA.equals(elementB)</w:t>
       </w:r>
       <w:r>
         <w:rPr>
@@ -6034,21 +5065,19 @@
         <w:rPr>
           <w:b/>
         </w:rPr>
-        <w:t xml:space="preserve"> method one of the strings, passing the second string as </w:t>
-      </w:r>
-      <w:proofErr w:type="gramStart"/>
-      <w:r>
-        <w:rPr>
-          <w:b/>
-        </w:rPr>
-        <w:t>a</w:t>
-      </w:r>
-      <w:proofErr w:type="gramEnd"/>
-      <w:r>
-        <w:rPr>
-          <w:b/>
-        </w:rPr>
-        <w:t xml:space="preserve"> argument. This will compare the contents of the strings.</w:t>
+        <w:t xml:space="preserve"> method </w:t>
+      </w:r>
+      <w:r>
+        <w:rPr>
+          <w:b/>
+        </w:rPr>
+        <w:t xml:space="preserve">on </w:t>
+      </w:r>
+      <w:r>
+        <w:rPr>
+          <w:b/>
+        </w:rPr>
+        <w:t>one of the strings, passing the second string as a argument. This will compare the contents of the strings.</w:t>
       </w:r>
     </w:p>
     <w:p>
@@ -6221,23 +5250,13 @@
           <w:szCs w:val="22"/>
         </w:rPr>
       </w:pPr>
-      <w:proofErr w:type="gramStart"/>
-      <w:r>
-        <w:rPr>
-          <w:rFonts w:ascii="Courier New" w:hAnsi="Courier New" w:cs="Courier New"/>
-          <w:sz w:val="22"/>
-          <w:szCs w:val="22"/>
-        </w:rPr>
-        <w:t>counter</w:t>
-      </w:r>
-      <w:proofErr w:type="gramEnd"/>
-      <w:r>
-        <w:rPr>
-          <w:rFonts w:ascii="Courier New" w:hAnsi="Courier New" w:cs="Courier New"/>
-          <w:sz w:val="22"/>
-          <w:szCs w:val="22"/>
-        </w:rPr>
-        <w:t xml:space="preserve"> is 0</w:t>
+      <w:r>
+        <w:rPr>
+          <w:rFonts w:ascii="Courier New" w:hAnsi="Courier New" w:cs="Courier New"/>
+          <w:sz w:val="22"/>
+          <w:szCs w:val="22"/>
+        </w:rPr>
+        <w:t>counter is 0</w:t>
       </w:r>
     </w:p>
     <w:p>
@@ -6250,23 +5269,13 @@
           <w:szCs w:val="22"/>
         </w:rPr>
       </w:pPr>
-      <w:proofErr w:type="gramStart"/>
-      <w:r>
-        <w:rPr>
-          <w:rFonts w:ascii="Courier New" w:hAnsi="Courier New" w:cs="Courier New"/>
-          <w:sz w:val="22"/>
-          <w:szCs w:val="22"/>
-        </w:rPr>
-        <w:t>sentinel</w:t>
-      </w:r>
-      <w:proofErr w:type="gramEnd"/>
-      <w:r>
-        <w:rPr>
-          <w:rFonts w:ascii="Courier New" w:hAnsi="Courier New" w:cs="Courier New"/>
-          <w:sz w:val="22"/>
-          <w:szCs w:val="22"/>
-        </w:rPr>
-        <w:t xml:space="preserve"> is 20</w:t>
+      <w:r>
+        <w:rPr>
+          <w:rFonts w:ascii="Courier New" w:hAnsi="Courier New" w:cs="Courier New"/>
+          <w:sz w:val="22"/>
+          <w:szCs w:val="22"/>
+        </w:rPr>
+        <w:t>sentinel is 20</w:t>
       </w:r>
     </w:p>
     <w:p>
@@ -6332,14 +5341,16 @@
           <w:b/>
           <w:sz w:val="22"/>
           <w:szCs w:val="22"/>
-        </w:rPr>
-      </w:pPr>
-      <w:r>
-        <w:rPr>
-          <w:rFonts w:ascii="Courier New" w:hAnsi="Courier New" w:cs="Courier New"/>
-          <w:b/>
-          <w:sz w:val="22"/>
-          <w:szCs w:val="22"/>
+          <w:u w:val="single"/>
+        </w:rPr>
+      </w:pPr>
+      <w:r>
+        <w:rPr>
+          <w:rFonts w:ascii="Courier New" w:hAnsi="Courier New" w:cs="Courier New"/>
+          <w:b/>
+          <w:sz w:val="22"/>
+          <w:szCs w:val="22"/>
+          <w:u w:val="single"/>
         </w:rPr>
         <w:t>False</w:t>
       </w:r>
@@ -6397,14 +5408,16 @@
           <w:b/>
           <w:sz w:val="22"/>
           <w:szCs w:val="22"/>
-        </w:rPr>
-      </w:pPr>
-      <w:r>
-        <w:rPr>
-          <w:rFonts w:ascii="Courier New" w:hAnsi="Courier New" w:cs="Courier New"/>
-          <w:b/>
-          <w:sz w:val="22"/>
-          <w:szCs w:val="22"/>
+          <w:u w:val="single"/>
+        </w:rPr>
+      </w:pPr>
+      <w:r>
+        <w:rPr>
+          <w:rFonts w:ascii="Courier New" w:hAnsi="Courier New" w:cs="Courier New"/>
+          <w:b/>
+          <w:sz w:val="22"/>
+          <w:szCs w:val="22"/>
+          <w:u w:val="single"/>
         </w:rPr>
         <w:t>True</w:t>
       </w:r>
@@ -6414,6 +5427,7 @@
           <w:b/>
           <w:sz w:val="22"/>
           <w:szCs w:val="22"/>
+          <w:u w:val="single"/>
         </w:rPr>
         <w:t xml:space="preserve"> </w:t>
       </w:r>
@@ -6457,17 +5471,49 @@
         <w:ind w:left="1080"/>
         <w:rPr>
           <w:rFonts w:ascii="Courier New" w:hAnsi="Courier New" w:cs="Courier New"/>
-          <w:b/>
-          <w:sz w:val="22"/>
-          <w:szCs w:val="22"/>
-        </w:rPr>
-      </w:pPr>
-      <w:r>
-        <w:rPr>
-          <w:rFonts w:ascii="Courier New" w:hAnsi="Courier New" w:cs="Courier New"/>
-          <w:b/>
-          <w:sz w:val="22"/>
-          <w:szCs w:val="22"/>
+          <w:sz w:val="22"/>
+          <w:szCs w:val="22"/>
+        </w:rPr>
+      </w:pPr>
+      <w:r>
+        <w:rPr>
+          <w:rFonts w:ascii="Courier New" w:hAnsi="Courier New" w:cs="Courier New"/>
+          <w:sz w:val="22"/>
+          <w:szCs w:val="22"/>
+        </w:rPr>
+        <w:t>False || True</w:t>
+      </w:r>
+    </w:p>
+    <w:p>
+      <w:pPr>
+        <w:pStyle w:val="Default"/>
+        <w:ind w:left="1080"/>
+        <w:rPr>
+          <w:rFonts w:ascii="Courier New" w:hAnsi="Courier New" w:cs="Courier New"/>
+          <w:sz w:val="22"/>
+          <w:szCs w:val="22"/>
+        </w:rPr>
+      </w:pPr>
+    </w:p>
+    <w:p>
+      <w:pPr>
+        <w:pStyle w:val="Default"/>
+        <w:ind w:left="1080"/>
+        <w:rPr>
+          <w:rFonts w:ascii="Courier New" w:hAnsi="Courier New" w:cs="Courier New"/>
+          <w:b/>
+          <w:sz w:val="22"/>
+          <w:szCs w:val="22"/>
+          <w:u w:val="single"/>
+        </w:rPr>
+      </w:pPr>
+      <w:r>
+        <w:rPr>
+          <w:rFonts w:ascii="Courier New" w:hAnsi="Courier New" w:cs="Courier New"/>
+          <w:b/>
+          <w:sz w:val="22"/>
+          <w:szCs w:val="22"/>
+          <w:u w:val="single"/>
         </w:rPr>
         <w:t>True</w:t>
       </w:r>
@@ -6532,6 +5578,28 @@
         <w:ind w:left="1080"/>
         <w:rPr>
           <w:rFonts w:ascii="Courier New" w:hAnsi="Courier New" w:cs="Courier New"/>
+          <w:color w:val="auto"/>
+          <w:sz w:val="22"/>
+          <w:szCs w:val="22"/>
+        </w:rPr>
+      </w:pPr>
+      <w:r>
+        <w:rPr>
+          <w:rFonts w:ascii="Courier New" w:hAnsi="Courier New" w:cs="Courier New"/>
+          <w:color w:val="auto"/>
+          <w:sz w:val="22"/>
+          <w:szCs w:val="22"/>
+        </w:rPr>
+        <w:t>!False</w:t>
+      </w:r>
+    </w:p>
+    <w:p>
+      <w:pPr>
+        <w:pStyle w:val="Default"/>
+        <w:spacing w:after="349"/>
+        <w:ind w:left="1080"/>
+        <w:rPr>
+          <w:rFonts w:ascii="Courier New" w:hAnsi="Courier New" w:cs="Courier New"/>
           <w:b/>
           <w:color w:val="auto"/>
           <w:sz w:val="22"/>
@@ -6707,6 +5775,7 @@
           <w:sz w:val="22"/>
           <w:szCs w:val="22"/>
         </w:rPr>
+        <w:lastRenderedPageBreak/>
         <w:t>Runtime Error – divide by 0</w:t>
       </w:r>
     </w:p>
@@ -6723,7 +5792,6 @@
           <w:sz w:val="22"/>
           <w:szCs w:val="22"/>
         </w:rPr>
-        <w:lastRenderedPageBreak/>
         <w:t xml:space="preserve"> </w:t>
       </w:r>
       <w:r>
@@ -6733,6 +5801,873 @@
         </w:rPr>
         <w:t>(5 marks) Write code that sums the values 1 to 10 and outputs the answer. Create equivalent solutions using for loops, while loops and do while loops.</w:t>
       </w:r>
+    </w:p>
+    <w:p>
+      <w:pPr>
+        <w:pStyle w:val="Default"/>
+      </w:pPr>
+    </w:p>
+    <w:p>
+      <w:pPr>
+        <w:pStyle w:val="Default"/>
+        <w:rPr>
+          <w:sz w:val="22"/>
+          <w:szCs w:val="22"/>
+        </w:rPr>
+      </w:pPr>
+      <w:r>
+        <w:rPr>
+          <w:sz w:val="22"/>
+          <w:szCs w:val="22"/>
+        </w:rPr>
+        <w:t>For loop:</w:t>
+      </w:r>
+    </w:p>
+    <w:p>
+      <w:pPr>
+        <w:autoSpaceDE w:val="0"/>
+        <w:autoSpaceDN w:val="0"/>
+        <w:adjustRightInd w:val="0"/>
+        <w:rPr>
+          <w:rFonts w:ascii="Courier New" w:eastAsiaTheme="minorHAnsi" w:hAnsi="Courier New" w:cs="Courier New"/>
+          <w:sz w:val="20"/>
+          <w:lang w:val="en-GB"/>
+        </w:rPr>
+      </w:pPr>
+      <w:r>
+        <w:rPr>
+          <w:rFonts w:ascii="Courier New" w:eastAsiaTheme="minorHAnsi" w:hAnsi="Courier New" w:cs="Courier New"/>
+          <w:b/>
+          <w:bCs/>
+          <w:color w:val="7F0055"/>
+          <w:sz w:val="20"/>
+          <w:lang w:val="en-GB"/>
+        </w:rPr>
+        <w:t>int</w:t>
+      </w:r>
+      <w:r>
+        <w:rPr>
+          <w:rFonts w:ascii="Courier New" w:eastAsiaTheme="minorHAnsi" w:hAnsi="Courier New" w:cs="Courier New"/>
+          <w:color w:val="000000"/>
+          <w:sz w:val="20"/>
+          <w:lang w:val="en-GB"/>
+        </w:rPr>
+        <w:t xml:space="preserve"> total = 0;</w:t>
+      </w:r>
+    </w:p>
+    <w:p>
+      <w:pPr>
+        <w:autoSpaceDE w:val="0"/>
+        <w:autoSpaceDN w:val="0"/>
+        <w:adjustRightInd w:val="0"/>
+        <w:rPr>
+          <w:rFonts w:ascii="Courier New" w:eastAsiaTheme="minorHAnsi" w:hAnsi="Courier New" w:cs="Courier New"/>
+          <w:sz w:val="20"/>
+          <w:lang w:val="en-GB"/>
+        </w:rPr>
+      </w:pPr>
+      <w:r>
+        <w:rPr>
+          <w:rFonts w:ascii="Courier New" w:eastAsiaTheme="minorHAnsi" w:hAnsi="Courier New" w:cs="Courier New"/>
+          <w:color w:val="000000"/>
+          <w:sz w:val="20"/>
+          <w:lang w:val="en-GB"/>
+        </w:rPr>
+        <w:tab/>
+      </w:r>
+      <w:r>
+        <w:rPr>
+          <w:rFonts w:ascii="Courier New" w:eastAsiaTheme="minorHAnsi" w:hAnsi="Courier New" w:cs="Courier New"/>
+          <w:color w:val="000000"/>
+          <w:sz w:val="20"/>
+          <w:lang w:val="en-GB"/>
+        </w:rPr>
+        <w:tab/>
+      </w:r>
+    </w:p>
+    <w:p>
+      <w:pPr>
+        <w:autoSpaceDE w:val="0"/>
+        <w:autoSpaceDN w:val="0"/>
+        <w:adjustRightInd w:val="0"/>
+        <w:rPr>
+          <w:rFonts w:ascii="Courier New" w:eastAsiaTheme="minorHAnsi" w:hAnsi="Courier New" w:cs="Courier New"/>
+          <w:sz w:val="20"/>
+          <w:lang w:val="en-GB"/>
+        </w:rPr>
+      </w:pPr>
+      <w:r>
+        <w:rPr>
+          <w:rFonts w:ascii="Courier New" w:eastAsiaTheme="minorHAnsi" w:hAnsi="Courier New" w:cs="Courier New"/>
+          <w:b/>
+          <w:bCs/>
+          <w:color w:val="7F0055"/>
+          <w:sz w:val="20"/>
+          <w:lang w:val="en-GB"/>
+        </w:rPr>
+        <w:t>for</w:t>
+      </w:r>
+      <w:r>
+        <w:rPr>
+          <w:rFonts w:ascii="Courier New" w:eastAsiaTheme="minorHAnsi" w:hAnsi="Courier New" w:cs="Courier New"/>
+          <w:color w:val="000000"/>
+          <w:sz w:val="20"/>
+          <w:lang w:val="en-GB"/>
+        </w:rPr>
+        <w:t xml:space="preserve"> (</w:t>
+      </w:r>
+      <w:r>
+        <w:rPr>
+          <w:rFonts w:ascii="Courier New" w:eastAsiaTheme="minorHAnsi" w:hAnsi="Courier New" w:cs="Courier New"/>
+          <w:b/>
+          <w:bCs/>
+          <w:color w:val="7F0055"/>
+          <w:sz w:val="20"/>
+          <w:lang w:val="en-GB"/>
+        </w:rPr>
+        <w:t>int</w:t>
+      </w:r>
+      <w:r>
+        <w:rPr>
+          <w:rFonts w:ascii="Courier New" w:eastAsiaTheme="minorHAnsi" w:hAnsi="Courier New" w:cs="Courier New"/>
+          <w:color w:val="000000"/>
+          <w:sz w:val="20"/>
+          <w:lang w:val="en-GB"/>
+        </w:rPr>
+        <w:t xml:space="preserve"> i = 0; i &lt;= 10; i++) {</w:t>
+      </w:r>
+    </w:p>
+    <w:p>
+      <w:pPr>
+        <w:autoSpaceDE w:val="0"/>
+        <w:autoSpaceDN w:val="0"/>
+        <w:adjustRightInd w:val="0"/>
+        <w:ind w:firstLine="720"/>
+        <w:rPr>
+          <w:rFonts w:ascii="Courier New" w:eastAsiaTheme="minorHAnsi" w:hAnsi="Courier New" w:cs="Courier New"/>
+          <w:sz w:val="20"/>
+          <w:lang w:val="en-GB"/>
+        </w:rPr>
+      </w:pPr>
+      <w:r>
+        <w:rPr>
+          <w:rFonts w:ascii="Courier New" w:eastAsiaTheme="minorHAnsi" w:hAnsi="Courier New" w:cs="Courier New"/>
+          <w:color w:val="000000"/>
+          <w:sz w:val="20"/>
+          <w:lang w:val="en-GB"/>
+        </w:rPr>
+        <w:t>total += i;</w:t>
+      </w:r>
+    </w:p>
+    <w:p>
+      <w:pPr>
+        <w:autoSpaceDE w:val="0"/>
+        <w:autoSpaceDN w:val="0"/>
+        <w:adjustRightInd w:val="0"/>
+        <w:rPr>
+          <w:rFonts w:ascii="Courier New" w:eastAsiaTheme="minorHAnsi" w:hAnsi="Courier New" w:cs="Courier New"/>
+          <w:sz w:val="20"/>
+          <w:lang w:val="en-GB"/>
+        </w:rPr>
+      </w:pPr>
+      <w:r>
+        <w:rPr>
+          <w:rFonts w:ascii="Courier New" w:eastAsiaTheme="minorHAnsi" w:hAnsi="Courier New" w:cs="Courier New"/>
+          <w:color w:val="000000"/>
+          <w:sz w:val="20"/>
+          <w:lang w:val="en-GB"/>
+        </w:rPr>
+        <w:t>}</w:t>
+      </w:r>
+    </w:p>
+    <w:p>
+      <w:pPr>
+        <w:autoSpaceDE w:val="0"/>
+        <w:autoSpaceDN w:val="0"/>
+        <w:adjustRightInd w:val="0"/>
+        <w:rPr>
+          <w:rFonts w:ascii="Courier New" w:eastAsiaTheme="minorHAnsi" w:hAnsi="Courier New" w:cs="Courier New"/>
+          <w:sz w:val="20"/>
+          <w:lang w:val="en-GB"/>
+        </w:rPr>
+      </w:pPr>
+      <w:r>
+        <w:rPr>
+          <w:rFonts w:ascii="Courier New" w:eastAsiaTheme="minorHAnsi" w:hAnsi="Courier New" w:cs="Courier New"/>
+          <w:color w:val="000000"/>
+          <w:sz w:val="20"/>
+          <w:lang w:val="en-GB"/>
+        </w:rPr>
+        <w:tab/>
+      </w:r>
+      <w:r>
+        <w:rPr>
+          <w:rFonts w:ascii="Courier New" w:eastAsiaTheme="minorHAnsi" w:hAnsi="Courier New" w:cs="Courier New"/>
+          <w:color w:val="000000"/>
+          <w:sz w:val="20"/>
+          <w:lang w:val="en-GB"/>
+        </w:rPr>
+        <w:tab/>
+      </w:r>
+    </w:p>
+    <w:p>
+      <w:pPr>
+        <w:pStyle w:val="Default"/>
+        <w:rPr>
+          <w:rFonts w:ascii="Courier New" w:hAnsi="Courier New" w:cs="Courier New"/>
+          <w:sz w:val="20"/>
+        </w:rPr>
+      </w:pPr>
+      <w:r>
+        <w:rPr>
+          <w:rFonts w:ascii="Courier New" w:hAnsi="Courier New" w:cs="Courier New"/>
+          <w:sz w:val="20"/>
+        </w:rPr>
+        <w:t>System.</w:t>
+      </w:r>
+      <w:r>
+        <w:rPr>
+          <w:rFonts w:ascii="Courier New" w:hAnsi="Courier New" w:cs="Courier New"/>
+          <w:i/>
+          <w:iCs/>
+          <w:color w:val="0000C0"/>
+          <w:sz w:val="20"/>
+        </w:rPr>
+        <w:t>out</w:t>
+      </w:r>
+      <w:r>
+        <w:rPr>
+          <w:rFonts w:ascii="Courier New" w:hAnsi="Courier New" w:cs="Courier New"/>
+          <w:sz w:val="20"/>
+        </w:rPr>
+        <w:t>.</w:t>
+      </w:r>
+      <w:r>
+        <w:rPr>
+          <w:rFonts w:ascii="Courier New" w:hAnsi="Courier New" w:cs="Courier New"/>
+          <w:sz w:val="20"/>
+        </w:rPr>
+        <w:t>println</w:t>
+      </w:r>
+      <w:r>
+        <w:rPr>
+          <w:rFonts w:ascii="Courier New" w:hAnsi="Courier New" w:cs="Courier New"/>
+          <w:sz w:val="20"/>
+        </w:rPr>
+        <w:t>(total);</w:t>
+      </w:r>
+    </w:p>
+    <w:p>
+      <w:pPr>
+        <w:pStyle w:val="Default"/>
+        <w:rPr>
+          <w:rFonts w:ascii="Courier New" w:hAnsi="Courier New" w:cs="Courier New"/>
+          <w:sz w:val="20"/>
+        </w:rPr>
+      </w:pPr>
+    </w:p>
+    <w:p>
+      <w:pPr>
+        <w:pStyle w:val="Default"/>
+        <w:rPr>
+          <w:sz w:val="22"/>
+          <w:szCs w:val="22"/>
+        </w:rPr>
+      </w:pPr>
+      <w:r>
+        <w:rPr>
+          <w:sz w:val="22"/>
+          <w:szCs w:val="22"/>
+        </w:rPr>
+        <w:t>While loop:</w:t>
+      </w:r>
+    </w:p>
+    <w:p>
+      <w:pPr>
+        <w:autoSpaceDE w:val="0"/>
+        <w:autoSpaceDN w:val="0"/>
+        <w:adjustRightInd w:val="0"/>
+        <w:rPr>
+          <w:rFonts w:ascii="Courier New" w:eastAsiaTheme="minorHAnsi" w:hAnsi="Courier New" w:cs="Courier New"/>
+          <w:sz w:val="20"/>
+          <w:lang w:val="en-GB"/>
+        </w:rPr>
+      </w:pPr>
+      <w:r>
+        <w:rPr>
+          <w:rFonts w:ascii="Courier New" w:eastAsiaTheme="minorHAnsi" w:hAnsi="Courier New" w:cs="Courier New"/>
+          <w:b/>
+          <w:bCs/>
+          <w:color w:val="7F0055"/>
+          <w:sz w:val="20"/>
+          <w:lang w:val="en-GB"/>
+        </w:rPr>
+        <w:t>int</w:t>
+      </w:r>
+      <w:r>
+        <w:rPr>
+          <w:rFonts w:ascii="Courier New" w:eastAsiaTheme="minorHAnsi" w:hAnsi="Courier New" w:cs="Courier New"/>
+          <w:color w:val="000000"/>
+          <w:sz w:val="20"/>
+          <w:lang w:val="en-GB"/>
+        </w:rPr>
+        <w:t xml:space="preserve"> counter = </w:t>
+      </w:r>
+      <w:r>
+        <w:rPr>
+          <w:rFonts w:ascii="Courier New" w:eastAsiaTheme="minorHAnsi" w:hAnsi="Courier New" w:cs="Courier New"/>
+          <w:color w:val="000000"/>
+          <w:sz w:val="20"/>
+          <w:lang w:val="en-GB"/>
+        </w:rPr>
+        <w:t>0</w:t>
+      </w:r>
+      <w:r>
+        <w:rPr>
+          <w:rFonts w:ascii="Courier New" w:eastAsiaTheme="minorHAnsi" w:hAnsi="Courier New" w:cs="Courier New"/>
+          <w:color w:val="000000"/>
+          <w:sz w:val="20"/>
+          <w:lang w:val="en-GB"/>
+        </w:rPr>
+        <w:t>;</w:t>
+      </w:r>
+    </w:p>
+    <w:p>
+      <w:pPr>
+        <w:autoSpaceDE w:val="0"/>
+        <w:autoSpaceDN w:val="0"/>
+        <w:adjustRightInd w:val="0"/>
+        <w:rPr>
+          <w:rFonts w:ascii="Courier New" w:eastAsiaTheme="minorHAnsi" w:hAnsi="Courier New" w:cs="Courier New"/>
+          <w:sz w:val="20"/>
+          <w:lang w:val="en-GB"/>
+        </w:rPr>
+      </w:pPr>
+      <w:r>
+        <w:rPr>
+          <w:rFonts w:ascii="Courier New" w:eastAsiaTheme="minorHAnsi" w:hAnsi="Courier New" w:cs="Courier New"/>
+          <w:b/>
+          <w:bCs/>
+          <w:color w:val="7F0055"/>
+          <w:sz w:val="20"/>
+          <w:lang w:val="en-GB"/>
+        </w:rPr>
+        <w:t>int</w:t>
+      </w:r>
+      <w:r>
+        <w:rPr>
+          <w:rFonts w:ascii="Courier New" w:eastAsiaTheme="minorHAnsi" w:hAnsi="Courier New" w:cs="Courier New"/>
+          <w:color w:val="000000"/>
+          <w:sz w:val="20"/>
+          <w:lang w:val="en-GB"/>
+        </w:rPr>
+        <w:t xml:space="preserve"> total = 0;</w:t>
+      </w:r>
+    </w:p>
+    <w:p>
+      <w:pPr>
+        <w:autoSpaceDE w:val="0"/>
+        <w:autoSpaceDN w:val="0"/>
+        <w:adjustRightInd w:val="0"/>
+        <w:rPr>
+          <w:rFonts w:ascii="Courier New" w:eastAsiaTheme="minorHAnsi" w:hAnsi="Courier New" w:cs="Courier New"/>
+          <w:sz w:val="20"/>
+          <w:lang w:val="en-GB"/>
+        </w:rPr>
+      </w:pPr>
+      <w:r>
+        <w:rPr>
+          <w:rFonts w:ascii="Courier New" w:eastAsiaTheme="minorHAnsi" w:hAnsi="Courier New" w:cs="Courier New"/>
+          <w:color w:val="000000"/>
+          <w:sz w:val="20"/>
+          <w:lang w:val="en-GB"/>
+        </w:rPr>
+        <w:tab/>
+      </w:r>
+      <w:r>
+        <w:rPr>
+          <w:rFonts w:ascii="Courier New" w:eastAsiaTheme="minorHAnsi" w:hAnsi="Courier New" w:cs="Courier New"/>
+          <w:color w:val="000000"/>
+          <w:sz w:val="20"/>
+          <w:lang w:val="en-GB"/>
+        </w:rPr>
+        <w:tab/>
+      </w:r>
+    </w:p>
+    <w:p>
+      <w:pPr>
+        <w:autoSpaceDE w:val="0"/>
+        <w:autoSpaceDN w:val="0"/>
+        <w:adjustRightInd w:val="0"/>
+        <w:rPr>
+          <w:rFonts w:ascii="Courier New" w:eastAsiaTheme="minorHAnsi" w:hAnsi="Courier New" w:cs="Courier New"/>
+          <w:sz w:val="20"/>
+          <w:lang w:val="en-GB"/>
+        </w:rPr>
+      </w:pPr>
+      <w:r>
+        <w:rPr>
+          <w:rFonts w:ascii="Courier New" w:eastAsiaTheme="minorHAnsi" w:hAnsi="Courier New" w:cs="Courier New"/>
+          <w:b/>
+          <w:bCs/>
+          <w:color w:val="7F0055"/>
+          <w:sz w:val="20"/>
+          <w:lang w:val="en-GB"/>
+        </w:rPr>
+        <w:t>while</w:t>
+      </w:r>
+      <w:r>
+        <w:rPr>
+          <w:rFonts w:ascii="Courier New" w:eastAsiaTheme="minorHAnsi" w:hAnsi="Courier New" w:cs="Courier New"/>
+          <w:color w:val="000000"/>
+          <w:sz w:val="20"/>
+          <w:lang w:val="en-GB"/>
+        </w:rPr>
+        <w:t xml:space="preserve"> (counter &lt;= 10) {</w:t>
+      </w:r>
+    </w:p>
+    <w:p>
+      <w:pPr>
+        <w:autoSpaceDE w:val="0"/>
+        <w:autoSpaceDN w:val="0"/>
+        <w:adjustRightInd w:val="0"/>
+        <w:ind w:firstLine="720"/>
+        <w:rPr>
+          <w:rFonts w:ascii="Courier New" w:eastAsiaTheme="minorHAnsi" w:hAnsi="Courier New" w:cs="Courier New"/>
+          <w:sz w:val="20"/>
+          <w:lang w:val="en-GB"/>
+        </w:rPr>
+      </w:pPr>
+      <w:r>
+        <w:rPr>
+          <w:rFonts w:ascii="Courier New" w:eastAsiaTheme="minorHAnsi" w:hAnsi="Courier New" w:cs="Courier New"/>
+          <w:color w:val="000000"/>
+          <w:sz w:val="20"/>
+          <w:lang w:val="en-GB"/>
+        </w:rPr>
+        <w:t>total += counter;</w:t>
+      </w:r>
+    </w:p>
+    <w:p>
+      <w:pPr>
+        <w:autoSpaceDE w:val="0"/>
+        <w:autoSpaceDN w:val="0"/>
+        <w:adjustRightInd w:val="0"/>
+        <w:rPr>
+          <w:rFonts w:ascii="Courier New" w:eastAsiaTheme="minorHAnsi" w:hAnsi="Courier New" w:cs="Courier New"/>
+          <w:sz w:val="20"/>
+          <w:lang w:val="en-GB"/>
+        </w:rPr>
+      </w:pPr>
+      <w:r>
+        <w:rPr>
+          <w:rFonts w:ascii="Courier New" w:eastAsiaTheme="minorHAnsi" w:hAnsi="Courier New" w:cs="Courier New"/>
+          <w:color w:val="000000"/>
+          <w:sz w:val="20"/>
+          <w:lang w:val="en-GB"/>
+        </w:rPr>
+        <w:tab/>
+      </w:r>
+      <w:r>
+        <w:rPr>
+          <w:rFonts w:ascii="Courier New" w:eastAsiaTheme="minorHAnsi" w:hAnsi="Courier New" w:cs="Courier New"/>
+          <w:color w:val="000000"/>
+          <w:sz w:val="20"/>
+          <w:lang w:val="en-GB"/>
+        </w:rPr>
+        <w:t>counter += 1;</w:t>
+      </w:r>
+    </w:p>
+    <w:p>
+      <w:pPr>
+        <w:autoSpaceDE w:val="0"/>
+        <w:autoSpaceDN w:val="0"/>
+        <w:adjustRightInd w:val="0"/>
+        <w:rPr>
+          <w:rFonts w:ascii="Courier New" w:eastAsiaTheme="minorHAnsi" w:hAnsi="Courier New" w:cs="Courier New"/>
+          <w:sz w:val="20"/>
+          <w:lang w:val="en-GB"/>
+        </w:rPr>
+      </w:pPr>
+      <w:r>
+        <w:rPr>
+          <w:rFonts w:ascii="Courier New" w:eastAsiaTheme="minorHAnsi" w:hAnsi="Courier New" w:cs="Courier New"/>
+          <w:color w:val="000000"/>
+          <w:sz w:val="20"/>
+          <w:lang w:val="en-GB"/>
+        </w:rPr>
+        <w:t>}</w:t>
+      </w:r>
+    </w:p>
+    <w:p>
+      <w:pPr>
+        <w:autoSpaceDE w:val="0"/>
+        <w:autoSpaceDN w:val="0"/>
+        <w:adjustRightInd w:val="0"/>
+        <w:rPr>
+          <w:rFonts w:ascii="Courier New" w:eastAsiaTheme="minorHAnsi" w:hAnsi="Courier New" w:cs="Courier New"/>
+          <w:sz w:val="20"/>
+          <w:lang w:val="en-GB"/>
+        </w:rPr>
+      </w:pPr>
+      <w:r>
+        <w:rPr>
+          <w:rFonts w:ascii="Courier New" w:eastAsiaTheme="minorHAnsi" w:hAnsi="Courier New" w:cs="Courier New"/>
+          <w:color w:val="000000"/>
+          <w:sz w:val="20"/>
+          <w:lang w:val="en-GB"/>
+        </w:rPr>
+        <w:tab/>
+      </w:r>
+      <w:r>
+        <w:rPr>
+          <w:rFonts w:ascii="Courier New" w:eastAsiaTheme="minorHAnsi" w:hAnsi="Courier New" w:cs="Courier New"/>
+          <w:color w:val="000000"/>
+          <w:sz w:val="20"/>
+          <w:lang w:val="en-GB"/>
+        </w:rPr>
+        <w:tab/>
+      </w:r>
+    </w:p>
+    <w:p>
+      <w:pPr>
+        <w:pStyle w:val="Default"/>
+        <w:rPr>
+          <w:rFonts w:ascii="Courier New" w:hAnsi="Courier New" w:cs="Courier New"/>
+          <w:sz w:val="20"/>
+        </w:rPr>
+      </w:pPr>
+      <w:r>
+        <w:rPr>
+          <w:rFonts w:ascii="Courier New" w:hAnsi="Courier New" w:cs="Courier New"/>
+          <w:sz w:val="20"/>
+        </w:rPr>
+        <w:t>System.</w:t>
+      </w:r>
+      <w:r>
+        <w:rPr>
+          <w:rFonts w:ascii="Courier New" w:hAnsi="Courier New" w:cs="Courier New"/>
+          <w:i/>
+          <w:iCs/>
+          <w:color w:val="0000C0"/>
+          <w:sz w:val="20"/>
+        </w:rPr>
+        <w:t>out</w:t>
+      </w:r>
+      <w:r>
+        <w:rPr>
+          <w:rFonts w:ascii="Courier New" w:hAnsi="Courier New" w:cs="Courier New"/>
+          <w:sz w:val="20"/>
+        </w:rPr>
+        <w:t>.println(total);</w:t>
+      </w:r>
+    </w:p>
+    <w:p>
+      <w:pPr>
+        <w:pStyle w:val="Default"/>
+        <w:rPr>
+          <w:rFonts w:ascii="Courier New" w:hAnsi="Courier New" w:cs="Courier New"/>
+          <w:sz w:val="20"/>
+        </w:rPr>
+      </w:pPr>
+    </w:p>
+    <w:p>
+      <w:pPr>
+        <w:pStyle w:val="Default"/>
+        <w:rPr>
+          <w:sz w:val="22"/>
+          <w:szCs w:val="22"/>
+        </w:rPr>
+      </w:pPr>
+      <w:r>
+        <w:rPr>
+          <w:sz w:val="22"/>
+          <w:szCs w:val="22"/>
+        </w:rPr>
+        <w:t>Do-</w:t>
+      </w:r>
+      <w:r>
+        <w:rPr>
+          <w:sz w:val="22"/>
+          <w:szCs w:val="22"/>
+        </w:rPr>
+        <w:t>While loop:</w:t>
+      </w:r>
+    </w:p>
+    <w:p>
+      <w:pPr>
+        <w:autoSpaceDE w:val="0"/>
+        <w:autoSpaceDN w:val="0"/>
+        <w:adjustRightInd w:val="0"/>
+        <w:rPr>
+          <w:rFonts w:ascii="Courier New" w:eastAsiaTheme="minorHAnsi" w:hAnsi="Courier New" w:cs="Courier New"/>
+          <w:sz w:val="20"/>
+          <w:lang w:val="en-GB"/>
+        </w:rPr>
+      </w:pPr>
+      <w:r>
+        <w:rPr>
+          <w:rFonts w:ascii="Courier New" w:eastAsiaTheme="minorHAnsi" w:hAnsi="Courier New" w:cs="Courier New"/>
+          <w:b/>
+          <w:bCs/>
+          <w:color w:val="7F0055"/>
+          <w:sz w:val="20"/>
+          <w:lang w:val="en-GB"/>
+        </w:rPr>
+        <w:t>int</w:t>
+      </w:r>
+      <w:r>
+        <w:rPr>
+          <w:rFonts w:ascii="Courier New" w:eastAsiaTheme="minorHAnsi" w:hAnsi="Courier New" w:cs="Courier New"/>
+          <w:color w:val="000000"/>
+          <w:sz w:val="20"/>
+          <w:lang w:val="en-GB"/>
+        </w:rPr>
+        <w:t xml:space="preserve"> counter = 0;</w:t>
+      </w:r>
+    </w:p>
+    <w:p>
+      <w:pPr>
+        <w:autoSpaceDE w:val="0"/>
+        <w:autoSpaceDN w:val="0"/>
+        <w:adjustRightInd w:val="0"/>
+        <w:rPr>
+          <w:rFonts w:ascii="Courier New" w:eastAsiaTheme="minorHAnsi" w:hAnsi="Courier New" w:cs="Courier New"/>
+          <w:sz w:val="20"/>
+          <w:lang w:val="en-GB"/>
+        </w:rPr>
+      </w:pPr>
+      <w:r>
+        <w:rPr>
+          <w:rFonts w:ascii="Courier New" w:eastAsiaTheme="minorHAnsi" w:hAnsi="Courier New" w:cs="Courier New"/>
+          <w:b/>
+          <w:bCs/>
+          <w:color w:val="7F0055"/>
+          <w:sz w:val="20"/>
+          <w:lang w:val="en-GB"/>
+        </w:rPr>
+        <w:t>int</w:t>
+      </w:r>
+      <w:r>
+        <w:rPr>
+          <w:rFonts w:ascii="Courier New" w:eastAsiaTheme="minorHAnsi" w:hAnsi="Courier New" w:cs="Courier New"/>
+          <w:color w:val="000000"/>
+          <w:sz w:val="20"/>
+          <w:lang w:val="en-GB"/>
+        </w:rPr>
+        <w:t xml:space="preserve"> total = 0;</w:t>
+      </w:r>
+    </w:p>
+    <w:p>
+      <w:pPr>
+        <w:autoSpaceDE w:val="0"/>
+        <w:autoSpaceDN w:val="0"/>
+        <w:adjustRightInd w:val="0"/>
+        <w:rPr>
+          <w:rFonts w:ascii="Courier New" w:eastAsiaTheme="minorHAnsi" w:hAnsi="Courier New" w:cs="Courier New"/>
+          <w:sz w:val="20"/>
+          <w:lang w:val="en-GB"/>
+        </w:rPr>
+      </w:pPr>
+      <w:r>
+        <w:rPr>
+          <w:rFonts w:ascii="Courier New" w:eastAsiaTheme="minorHAnsi" w:hAnsi="Courier New" w:cs="Courier New"/>
+          <w:color w:val="000000"/>
+          <w:sz w:val="20"/>
+          <w:lang w:val="en-GB"/>
+        </w:rPr>
+        <w:tab/>
+      </w:r>
+      <w:r>
+        <w:rPr>
+          <w:rFonts w:ascii="Courier New" w:eastAsiaTheme="minorHAnsi" w:hAnsi="Courier New" w:cs="Courier New"/>
+          <w:color w:val="000000"/>
+          <w:sz w:val="20"/>
+          <w:lang w:val="en-GB"/>
+        </w:rPr>
+        <w:tab/>
+      </w:r>
+    </w:p>
+    <w:p>
+      <w:pPr>
+        <w:autoSpaceDE w:val="0"/>
+        <w:autoSpaceDN w:val="0"/>
+        <w:adjustRightInd w:val="0"/>
+        <w:rPr>
+          <w:rFonts w:ascii="Courier New" w:eastAsiaTheme="minorHAnsi" w:hAnsi="Courier New" w:cs="Courier New"/>
+          <w:sz w:val="20"/>
+          <w:lang w:val="en-GB"/>
+        </w:rPr>
+      </w:pPr>
+      <w:r>
+        <w:rPr>
+          <w:rFonts w:ascii="Courier New" w:eastAsiaTheme="minorHAnsi" w:hAnsi="Courier New" w:cs="Courier New"/>
+          <w:b/>
+          <w:bCs/>
+          <w:color w:val="7F0055"/>
+          <w:sz w:val="20"/>
+          <w:lang w:val="en-GB"/>
+        </w:rPr>
+        <w:t>do</w:t>
+      </w:r>
+      <w:r>
+        <w:rPr>
+          <w:rFonts w:ascii="Courier New" w:eastAsiaTheme="minorHAnsi" w:hAnsi="Courier New" w:cs="Courier New"/>
+          <w:color w:val="000000"/>
+          <w:sz w:val="20"/>
+          <w:lang w:val="en-GB"/>
+        </w:rPr>
+        <w:t xml:space="preserve"> {</w:t>
+      </w:r>
+    </w:p>
+    <w:p>
+      <w:pPr>
+        <w:autoSpaceDE w:val="0"/>
+        <w:autoSpaceDN w:val="0"/>
+        <w:adjustRightInd w:val="0"/>
+        <w:ind w:firstLine="720"/>
+        <w:rPr>
+          <w:rFonts w:ascii="Courier New" w:eastAsiaTheme="minorHAnsi" w:hAnsi="Courier New" w:cs="Courier New"/>
+          <w:sz w:val="20"/>
+          <w:lang w:val="en-GB"/>
+        </w:rPr>
+      </w:pPr>
+      <w:r>
+        <w:rPr>
+          <w:rFonts w:ascii="Courier New" w:eastAsiaTheme="minorHAnsi" w:hAnsi="Courier New" w:cs="Courier New"/>
+          <w:color w:val="000000"/>
+          <w:sz w:val="20"/>
+          <w:lang w:val="en-GB"/>
+        </w:rPr>
+        <w:t>total += counter;</w:t>
+      </w:r>
+    </w:p>
+    <w:p>
+      <w:pPr>
+        <w:autoSpaceDE w:val="0"/>
+        <w:autoSpaceDN w:val="0"/>
+        <w:adjustRightInd w:val="0"/>
+        <w:rPr>
+          <w:rFonts w:ascii="Courier New" w:eastAsiaTheme="minorHAnsi" w:hAnsi="Courier New" w:cs="Courier New"/>
+          <w:sz w:val="20"/>
+          <w:lang w:val="en-GB"/>
+        </w:rPr>
+      </w:pPr>
+      <w:r>
+        <w:rPr>
+          <w:rFonts w:ascii="Courier New" w:eastAsiaTheme="minorHAnsi" w:hAnsi="Courier New" w:cs="Courier New"/>
+          <w:color w:val="000000"/>
+          <w:sz w:val="20"/>
+          <w:lang w:val="en-GB"/>
+        </w:rPr>
+        <w:tab/>
+      </w:r>
+      <w:r>
+        <w:rPr>
+          <w:rFonts w:ascii="Courier New" w:eastAsiaTheme="minorHAnsi" w:hAnsi="Courier New" w:cs="Courier New"/>
+          <w:color w:val="000000"/>
+          <w:sz w:val="20"/>
+          <w:lang w:val="en-GB"/>
+        </w:rPr>
+        <w:t>counter += 1;</w:t>
+      </w:r>
+    </w:p>
+    <w:p>
+      <w:pPr>
+        <w:autoSpaceDE w:val="0"/>
+        <w:autoSpaceDN w:val="0"/>
+        <w:adjustRightInd w:val="0"/>
+        <w:rPr>
+          <w:rFonts w:ascii="Courier New" w:eastAsiaTheme="minorHAnsi" w:hAnsi="Courier New" w:cs="Courier New"/>
+          <w:sz w:val="20"/>
+          <w:lang w:val="en-GB"/>
+        </w:rPr>
+      </w:pPr>
+      <w:r>
+        <w:rPr>
+          <w:rFonts w:ascii="Courier New" w:eastAsiaTheme="minorHAnsi" w:hAnsi="Courier New" w:cs="Courier New"/>
+          <w:color w:val="000000"/>
+          <w:sz w:val="20"/>
+          <w:lang w:val="en-GB"/>
+        </w:rPr>
+        <w:t xml:space="preserve">} </w:t>
+      </w:r>
+      <w:r>
+        <w:rPr>
+          <w:rFonts w:ascii="Courier New" w:eastAsiaTheme="minorHAnsi" w:hAnsi="Courier New" w:cs="Courier New"/>
+          <w:b/>
+          <w:bCs/>
+          <w:color w:val="7F0055"/>
+          <w:sz w:val="20"/>
+          <w:lang w:val="en-GB"/>
+        </w:rPr>
+        <w:t>while</w:t>
+      </w:r>
+      <w:r>
+        <w:rPr>
+          <w:rFonts w:ascii="Courier New" w:eastAsiaTheme="minorHAnsi" w:hAnsi="Courier New" w:cs="Courier New"/>
+          <w:color w:val="000000"/>
+          <w:sz w:val="20"/>
+          <w:lang w:val="en-GB"/>
+        </w:rPr>
+        <w:t xml:space="preserve"> (counter &lt;= 0);</w:t>
+      </w:r>
+    </w:p>
+    <w:p>
+      <w:pPr>
+        <w:autoSpaceDE w:val="0"/>
+        <w:autoSpaceDN w:val="0"/>
+        <w:adjustRightInd w:val="0"/>
+        <w:rPr>
+          <w:rFonts w:ascii="Courier New" w:eastAsiaTheme="minorHAnsi" w:hAnsi="Courier New" w:cs="Courier New"/>
+          <w:sz w:val="20"/>
+          <w:lang w:val="en-GB"/>
+        </w:rPr>
+      </w:pPr>
+    </w:p>
+    <w:p>
+      <w:pPr>
+        <w:pStyle w:val="Default"/>
+        <w:rPr>
+          <w:rFonts w:ascii="Courier New" w:hAnsi="Courier New" w:cs="Courier New"/>
+          <w:sz w:val="22"/>
+          <w:szCs w:val="22"/>
+        </w:rPr>
+      </w:pPr>
+      <w:r>
+        <w:rPr>
+          <w:rFonts w:ascii="Courier New" w:hAnsi="Courier New" w:cs="Courier New"/>
+          <w:sz w:val="20"/>
+        </w:rPr>
+        <w:t>System.</w:t>
+      </w:r>
+      <w:r>
+        <w:rPr>
+          <w:rFonts w:ascii="Courier New" w:hAnsi="Courier New" w:cs="Courier New"/>
+          <w:i/>
+          <w:iCs/>
+          <w:color w:val="0000C0"/>
+          <w:sz w:val="20"/>
+        </w:rPr>
+        <w:t>out</w:t>
+      </w:r>
+      <w:r>
+        <w:rPr>
+          <w:rFonts w:ascii="Courier New" w:hAnsi="Courier New" w:cs="Courier New"/>
+          <w:sz w:val="20"/>
+        </w:rPr>
+        <w:t>.println(total);</w:t>
+      </w:r>
+    </w:p>
+    <w:p>
+      <w:pPr>
+        <w:pStyle w:val="Default"/>
+        <w:rPr>
+          <w:rFonts w:ascii="Courier New" w:hAnsi="Courier New" w:cs="Courier New"/>
+          <w:sz w:val="22"/>
+          <w:szCs w:val="22"/>
+        </w:rPr>
+      </w:pPr>
     </w:p>
     <w:p>
       <w:pPr>
@@ -6776,21 +6711,12 @@
           <w:szCs w:val="24"/>
         </w:rPr>
       </w:pPr>
-      <w:proofErr w:type="gramStart"/>
       <w:r>
         <w:rPr>
           <w:rFonts w:ascii="Courier New" w:hAnsi="Courier New" w:cs="Courier New"/>
           <w:szCs w:val="24"/>
         </w:rPr>
-        <w:t>Double[</w:t>
-      </w:r>
-      <w:proofErr w:type="gramEnd"/>
-      <w:r>
-        <w:rPr>
-          <w:rFonts w:ascii="Courier New" w:hAnsi="Courier New" w:cs="Courier New"/>
-          <w:szCs w:val="24"/>
-        </w:rPr>
-        <w:t>] reading = new Double[100];</w:t>
+        <w:t>Double[] reading = new Double[100];</w:t>
       </w:r>
     </w:p>
     <w:p>
@@ -6816,19 +6742,11 @@
           <w:szCs w:val="24"/>
         </w:rPr>
       </w:pPr>
-      <w:proofErr w:type="gramStart"/>
       <w:r>
         <w:rPr>
           <w:szCs w:val="24"/>
         </w:rPr>
-        <w:t>what</w:t>
-      </w:r>
-      <w:proofErr w:type="gramEnd"/>
-      <w:r>
-        <w:rPr>
-          <w:szCs w:val="24"/>
-        </w:rPr>
-        <w:t xml:space="preserve"> is </w:t>
+        <w:t xml:space="preserve">what is </w:t>
       </w:r>
     </w:p>
     <w:p>
@@ -6842,19 +6760,11 @@
           <w:szCs w:val="24"/>
         </w:rPr>
       </w:pPr>
-      <w:proofErr w:type="gramStart"/>
       <w:r>
         <w:rPr>
           <w:szCs w:val="24"/>
         </w:rPr>
-        <w:t>the</w:t>
-      </w:r>
-      <w:proofErr w:type="gramEnd"/>
-      <w:r>
-        <w:rPr>
-          <w:szCs w:val="24"/>
-        </w:rPr>
-        <w:t xml:space="preserve"> array name?</w:t>
+        <w:t>the array name?</w:t>
       </w:r>
       <w:r>
         <w:rPr>
@@ -6908,19 +6818,17 @@
           <w:szCs w:val="24"/>
         </w:rPr>
       </w:pPr>
-      <w:proofErr w:type="gramStart"/>
       <w:r>
         <w:rPr>
           <w:szCs w:val="24"/>
         </w:rPr>
-        <w:t>b</w:t>
-      </w:r>
-      <w:proofErr w:type="gramEnd"/>
+        <w:t xml:space="preserve">b. the base type? </w:t>
+      </w:r>
       <w:r>
         <w:rPr>
           <w:szCs w:val="24"/>
         </w:rPr>
-        <w:t xml:space="preserve">. the base type? </w:t>
+        <w:tab/>
       </w:r>
       <w:r>
         <w:rPr>
@@ -6960,19 +6868,11 @@
       </w:r>
       <w:r>
         <w:rPr>
+          <w:b/>
           <w:szCs w:val="24"/>
         </w:rPr>
-        <w:tab/>
-      </w:r>
-      <w:proofErr w:type="gramStart"/>
-      <w:r>
-        <w:rPr>
-          <w:b/>
-          <w:szCs w:val="24"/>
-        </w:rPr>
         <w:t>double</w:t>
       </w:r>
-      <w:proofErr w:type="gramEnd"/>
     </w:p>
     <w:p>
       <w:pPr>
@@ -6982,19 +6882,11 @@
           <w:szCs w:val="24"/>
         </w:rPr>
       </w:pPr>
-      <w:proofErr w:type="gramStart"/>
       <w:r>
         <w:rPr>
           <w:szCs w:val="24"/>
         </w:rPr>
-        <w:t>c</w:t>
-      </w:r>
-      <w:proofErr w:type="gramEnd"/>
-      <w:r>
-        <w:rPr>
-          <w:szCs w:val="24"/>
-        </w:rPr>
-        <w:t xml:space="preserve">. the length of the array? </w:t>
+        <w:t xml:space="preserve">c. the length of the array? </w:t>
       </w:r>
       <w:r>
         <w:rPr>
@@ -7048,19 +6940,11 @@
           <w:szCs w:val="24"/>
         </w:rPr>
       </w:pPr>
-      <w:proofErr w:type="gramStart"/>
       <w:r>
         <w:rPr>
           <w:szCs w:val="24"/>
         </w:rPr>
-        <w:t>d</w:t>
-      </w:r>
-      <w:proofErr w:type="gramEnd"/>
-      <w:r>
-        <w:rPr>
-          <w:szCs w:val="24"/>
-        </w:rPr>
-        <w:t xml:space="preserve">. the range of values an index accessing this array can have? </w:t>
+        <w:t xml:space="preserve">d. the range of values an index accessing this array can have? </w:t>
       </w:r>
       <w:r>
         <w:rPr>
@@ -7084,19 +6968,11 @@
           <w:szCs w:val="24"/>
         </w:rPr>
       </w:pPr>
-      <w:proofErr w:type="gramStart"/>
       <w:r>
         <w:rPr>
           <w:szCs w:val="24"/>
         </w:rPr>
-        <w:t>e</w:t>
-      </w:r>
-      <w:proofErr w:type="gramEnd"/>
-      <w:r>
-        <w:rPr>
-          <w:szCs w:val="24"/>
-        </w:rPr>
-        <w:t xml:space="preserve">.. Is it legal to write reading[100] = 79.45?  </w:t>
+        <w:t xml:space="preserve">e.. Is it legal to write reading[100] = 79.45?  </w:t>
       </w:r>
       <w:r>
         <w:rPr>
@@ -7119,34 +6995,16 @@
           <w:b/>
           <w:szCs w:val="24"/>
         </w:rPr>
-        <w:t xml:space="preserve">Writing this line will cause </w:t>
-      </w:r>
-      <w:proofErr w:type="gramStart"/>
-      <w:r>
-        <w:rPr>
+        <w:t xml:space="preserve">Writing this line will cause a </w:t>
+      </w:r>
+      <w:r>
+        <w:rPr>
+          <w:rFonts w:asciiTheme="minorHAnsi" w:hAnsiTheme="minorHAnsi" w:cs="Courier New"/>
           <w:b/>
           <w:szCs w:val="24"/>
         </w:rPr>
-        <w:t>a</w:t>
-      </w:r>
-      <w:proofErr w:type="gramEnd"/>
-      <w:r>
-        <w:rPr>
-          <w:b/>
-          <w:szCs w:val="24"/>
-        </w:rPr>
-        <w:t xml:space="preserve"> </w:t>
-      </w:r>
-      <w:proofErr w:type="spellStart"/>
-      <w:r>
-        <w:rPr>
-          <w:rFonts w:asciiTheme="minorHAnsi" w:hAnsiTheme="minorHAnsi" w:cs="Courier New"/>
-          <w:b/>
-          <w:szCs w:val="24"/>
-        </w:rPr>
         <w:t>ArrayIndexOutOfBoundsException</w:t>
       </w:r>
-      <w:proofErr w:type="spellEnd"/>
       <w:r>
         <w:rPr>
           <w:b/>
@@ -7213,23 +7071,23 @@
           <w:rFonts w:ascii="Courier New" w:hAnsi="Courier New" w:cs="Courier New"/>
           <w:szCs w:val="24"/>
         </w:rPr>
-        <w:t xml:space="preserve">Double </w:t>
-      </w:r>
-      <w:proofErr w:type="gramStart"/>
-      <w:r>
+        <w:t xml:space="preserve">Double a[] = new Double[5]; </w:t>
+      </w:r>
+    </w:p>
+    <w:p>
+      <w:pPr>
+        <w:ind w:left="720"/>
         <w:rPr>
           <w:rFonts w:ascii="Courier New" w:hAnsi="Courier New" w:cs="Courier New"/>
           <w:szCs w:val="24"/>
         </w:rPr>
-        <w:t>a[</w:t>
-      </w:r>
-      <w:proofErr w:type="gramEnd"/>
+      </w:pPr>
       <w:r>
         <w:rPr>
           <w:rFonts w:ascii="Courier New" w:hAnsi="Courier New" w:cs="Courier New"/>
           <w:szCs w:val="24"/>
         </w:rPr>
-        <w:t xml:space="preserve">] = new Double[5]; </w:t>
+        <w:t xml:space="preserve">int i;  </w:t>
       </w:r>
     </w:p>
     <w:p>
@@ -7240,39 +7098,44 @@
           <w:szCs w:val="24"/>
         </w:rPr>
       </w:pPr>
-      <w:proofErr w:type="spellStart"/>
-      <w:proofErr w:type="gramStart"/>
       <w:r>
         <w:rPr>
           <w:rFonts w:ascii="Courier New" w:hAnsi="Courier New" w:cs="Courier New"/>
           <w:szCs w:val="24"/>
         </w:rPr>
-        <w:t>int</w:t>
-      </w:r>
-      <w:proofErr w:type="spellEnd"/>
-      <w:proofErr w:type="gramEnd"/>
-      <w:r>
+        <w:t xml:space="preserve">for (i = 0; i &lt; 5; i++)  </w:t>
+      </w:r>
+    </w:p>
+    <w:p>
+      <w:pPr>
+        <w:ind w:left="720" w:firstLine="420"/>
         <w:rPr>
           <w:rFonts w:ascii="Courier New" w:hAnsi="Courier New" w:cs="Courier New"/>
           <w:szCs w:val="24"/>
         </w:rPr>
-        <w:t xml:space="preserve"> </w:t>
-      </w:r>
-      <w:proofErr w:type="spellStart"/>
+      </w:pPr>
       <w:r>
         <w:rPr>
           <w:rFonts w:ascii="Courier New" w:hAnsi="Courier New" w:cs="Courier New"/>
           <w:szCs w:val="24"/>
         </w:rPr>
-        <w:t>i</w:t>
-      </w:r>
-      <w:proofErr w:type="spellEnd"/>
-      <w:r>
+        <w:t xml:space="preserve">a[i] = 2.0 * i; </w:t>
+      </w:r>
+    </w:p>
+    <w:p>
+      <w:pPr>
+        <w:ind w:left="720"/>
         <w:rPr>
           <w:rFonts w:ascii="Courier New" w:hAnsi="Courier New" w:cs="Courier New"/>
           <w:szCs w:val="24"/>
         </w:rPr>
-        <w:t xml:space="preserve">;  </w:t>
+      </w:pPr>
+      <w:r>
+        <w:rPr>
+          <w:rFonts w:ascii="Courier New" w:hAnsi="Courier New" w:cs="Courier New"/>
+          <w:szCs w:val="24"/>
+        </w:rPr>
+        <w:t xml:space="preserve">System.out.println(a[i – 1]);  </w:t>
       </w:r>
     </w:p>
     <w:p>
@@ -7283,361 +7146,119 @@
           <w:szCs w:val="24"/>
         </w:rPr>
       </w:pPr>
-      <w:proofErr w:type="gramStart"/>
-      <w:r>
-        <w:rPr>
-          <w:rFonts w:ascii="Courier New" w:hAnsi="Courier New" w:cs="Courier New"/>
+    </w:p>
+    <w:p>
+      <w:pPr>
+        <w:ind w:left="720"/>
+        <w:rPr>
+          <w:rFonts w:asciiTheme="minorHAnsi" w:hAnsiTheme="minorHAnsi" w:cs="Courier New"/>
+          <w:b/>
           <w:szCs w:val="24"/>
         </w:rPr>
+      </w:pPr>
+      <w:r>
+        <w:rPr>
+          <w:rFonts w:asciiTheme="minorHAnsi" w:hAnsiTheme="minorHAnsi" w:cs="Courier New"/>
+          <w:b/>
+          <w:szCs w:val="24"/>
+        </w:rPr>
+        <w:t>8.0</w:t>
+      </w:r>
+    </w:p>
+    <w:p>
+      <w:pPr>
+        <w:rPr>
+          <w:szCs w:val="24"/>
+        </w:rPr>
+      </w:pPr>
+    </w:p>
+    <w:p>
+      <w:pPr>
+        <w:rPr>
+          <w:szCs w:val="24"/>
+        </w:rPr>
+      </w:pPr>
+      <w:r>
+        <w:rPr>
+          <w:szCs w:val="24"/>
+        </w:rPr>
+        <w:lastRenderedPageBreak/>
+        <w:t xml:space="preserve">What would be the output if the last line were changed to  </w:t>
+      </w:r>
+    </w:p>
+    <w:p>
+      <w:pPr>
+        <w:ind w:left="360"/>
+        <w:rPr>
+          <w:rFonts w:ascii="Courier New" w:hAnsi="Courier New" w:cs="Courier New"/>
+          <w:szCs w:val="24"/>
+        </w:rPr>
+      </w:pPr>
+      <w:r>
+        <w:rPr>
+          <w:rFonts w:ascii="Courier New" w:hAnsi="Courier New" w:cs="Courier New"/>
+          <w:szCs w:val="24"/>
+        </w:rPr>
+        <w:t>System.out.println(a[i]); ?</w:t>
+      </w:r>
+    </w:p>
+    <w:p>
+      <w:pPr>
+        <w:ind w:left="360"/>
+        <w:rPr>
+          <w:rFonts w:ascii="Courier New" w:hAnsi="Courier New" w:cs="Courier New"/>
+          <w:szCs w:val="24"/>
+        </w:rPr>
+      </w:pPr>
+    </w:p>
+    <w:p>
+      <w:pPr>
+        <w:ind w:left="360"/>
+        <w:rPr>
+          <w:rFonts w:ascii="Courier New" w:hAnsi="Courier New" w:cs="Courier New"/>
+          <w:szCs w:val="24"/>
+        </w:rPr>
+      </w:pPr>
+      <w:r>
+        <w:rPr>
+          <w:rFonts w:asciiTheme="minorHAnsi" w:hAnsiTheme="minorHAnsi" w:cs="Courier New"/>
+          <w:b/>
+          <w:szCs w:val="24"/>
+        </w:rPr>
+        <w:t xml:space="preserve">An ArrayIndexOutOfBoundsException would be thrown, because </w:t>
+      </w:r>
+      <w:r>
+        <w:rPr>
+          <w:rFonts w:asciiTheme="minorHAnsi" w:hAnsiTheme="minorHAnsi" w:cs="Courier New"/>
+          <w:b/>
+          <w:szCs w:val="24"/>
+        </w:rPr>
+        <w:t xml:space="preserve">‘i’ would have come out of the loop as 5, having been incremented as part of the </w:t>
+      </w:r>
+      <w:r>
+        <w:rPr>
+          <w:rFonts w:asciiTheme="minorHAnsi" w:hAnsiTheme="minorHAnsi" w:cs="Courier New"/>
+          <w:b/>
+          <w:szCs w:val="24"/>
+        </w:rPr>
+        <w:t>‘</w:t>
+      </w:r>
+      <w:r>
+        <w:rPr>
+          <w:rFonts w:asciiTheme="minorHAnsi" w:hAnsiTheme="minorHAnsi" w:cs="Courier New"/>
+          <w:b/>
+          <w:szCs w:val="24"/>
+        </w:rPr>
         <w:t>for</w:t>
       </w:r>
-      <w:proofErr w:type="gramEnd"/>
-      <w:r>
-        <w:rPr>
-          <w:rFonts w:ascii="Courier New" w:hAnsi="Courier New" w:cs="Courier New"/>
+      <w:r>
+        <w:rPr>
+          <w:rFonts w:asciiTheme="minorHAnsi" w:hAnsiTheme="minorHAnsi" w:cs="Courier New"/>
+          <w:b/>
           <w:szCs w:val="24"/>
         </w:rPr>
-        <w:t xml:space="preserve"> (</w:t>
-      </w:r>
-      <w:proofErr w:type="spellStart"/>
-      <w:r>
-        <w:rPr>
-          <w:rFonts w:ascii="Courier New" w:hAnsi="Courier New" w:cs="Courier New"/>
-          <w:szCs w:val="24"/>
-        </w:rPr>
-        <w:t>i</w:t>
-      </w:r>
-      <w:proofErr w:type="spellEnd"/>
-      <w:r>
-        <w:rPr>
-          <w:rFonts w:ascii="Courier New" w:hAnsi="Courier New" w:cs="Courier New"/>
-          <w:szCs w:val="24"/>
-        </w:rPr>
-        <w:t xml:space="preserve"> = 0; </w:t>
-      </w:r>
-      <w:proofErr w:type="spellStart"/>
-      <w:r>
-        <w:rPr>
-          <w:rFonts w:ascii="Courier New" w:hAnsi="Courier New" w:cs="Courier New"/>
-          <w:szCs w:val="24"/>
-        </w:rPr>
-        <w:t>i</w:t>
-      </w:r>
-      <w:proofErr w:type="spellEnd"/>
-      <w:r>
-        <w:rPr>
-          <w:rFonts w:ascii="Courier New" w:hAnsi="Courier New" w:cs="Courier New"/>
-          <w:szCs w:val="24"/>
-        </w:rPr>
-        <w:t xml:space="preserve"> &lt; 5; </w:t>
-      </w:r>
-      <w:proofErr w:type="spellStart"/>
-      <w:r>
-        <w:rPr>
-          <w:rFonts w:ascii="Courier New" w:hAnsi="Courier New" w:cs="Courier New"/>
-          <w:szCs w:val="24"/>
-        </w:rPr>
-        <w:t>i</w:t>
-      </w:r>
-      <w:proofErr w:type="spellEnd"/>
-      <w:r>
-        <w:rPr>
-          <w:rFonts w:ascii="Courier New" w:hAnsi="Courier New" w:cs="Courier New"/>
-          <w:szCs w:val="24"/>
-        </w:rPr>
-        <w:t xml:space="preserve">++)  </w:t>
-      </w:r>
-    </w:p>
-    <w:p>
-      <w:pPr>
-        <w:ind w:left="720" w:firstLine="420"/>
-        <w:rPr>
-          <w:rFonts w:ascii="Courier New" w:hAnsi="Courier New" w:cs="Courier New"/>
-          <w:szCs w:val="24"/>
-        </w:rPr>
-      </w:pPr>
-      <w:proofErr w:type="gramStart"/>
-      <w:r>
-        <w:rPr>
-          <w:rFonts w:ascii="Courier New" w:hAnsi="Courier New" w:cs="Courier New"/>
-          <w:szCs w:val="24"/>
-        </w:rPr>
-        <w:t>a[</w:t>
-      </w:r>
-      <w:proofErr w:type="spellStart"/>
-      <w:proofErr w:type="gramEnd"/>
-      <w:r>
-        <w:rPr>
-          <w:rFonts w:ascii="Courier New" w:hAnsi="Courier New" w:cs="Courier New"/>
-          <w:szCs w:val="24"/>
-        </w:rPr>
-        <w:t>i</w:t>
-      </w:r>
-      <w:proofErr w:type="spellEnd"/>
-      <w:r>
-        <w:rPr>
-          <w:rFonts w:ascii="Courier New" w:hAnsi="Courier New" w:cs="Courier New"/>
-          <w:szCs w:val="24"/>
-        </w:rPr>
-        <w:t xml:space="preserve">] = 2.0 * </w:t>
-      </w:r>
-      <w:proofErr w:type="spellStart"/>
-      <w:r>
-        <w:rPr>
-          <w:rFonts w:ascii="Courier New" w:hAnsi="Courier New" w:cs="Courier New"/>
-          <w:szCs w:val="24"/>
-        </w:rPr>
-        <w:t>i</w:t>
-      </w:r>
-      <w:proofErr w:type="spellEnd"/>
-      <w:r>
-        <w:rPr>
-          <w:rFonts w:ascii="Courier New" w:hAnsi="Courier New" w:cs="Courier New"/>
-          <w:szCs w:val="24"/>
-        </w:rPr>
-        <w:t xml:space="preserve">; </w:t>
-      </w:r>
-    </w:p>
-    <w:p>
-      <w:pPr>
-        <w:ind w:left="720"/>
-        <w:rPr>
-          <w:rFonts w:ascii="Courier New" w:hAnsi="Courier New" w:cs="Courier New"/>
-          <w:szCs w:val="24"/>
-        </w:rPr>
-      </w:pPr>
-      <w:proofErr w:type="spellStart"/>
-      <w:proofErr w:type="gramStart"/>
-      <w:r>
-        <w:rPr>
-          <w:rFonts w:ascii="Courier New" w:hAnsi="Courier New" w:cs="Courier New"/>
-          <w:szCs w:val="24"/>
-        </w:rPr>
-        <w:t>System.out.println</w:t>
-      </w:r>
-      <w:proofErr w:type="spellEnd"/>
-      <w:r>
-        <w:rPr>
-          <w:rFonts w:ascii="Courier New" w:hAnsi="Courier New" w:cs="Courier New"/>
-          <w:szCs w:val="24"/>
-        </w:rPr>
-        <w:t>(</w:t>
-      </w:r>
-      <w:proofErr w:type="gramEnd"/>
-      <w:r>
-        <w:rPr>
-          <w:rFonts w:ascii="Courier New" w:hAnsi="Courier New" w:cs="Courier New"/>
-          <w:szCs w:val="24"/>
-        </w:rPr>
-        <w:t>a[</w:t>
-      </w:r>
-      <w:proofErr w:type="spellStart"/>
-      <w:r>
-        <w:rPr>
-          <w:rFonts w:ascii="Courier New" w:hAnsi="Courier New" w:cs="Courier New"/>
-          <w:szCs w:val="24"/>
-        </w:rPr>
-        <w:t>i</w:t>
-      </w:r>
-      <w:proofErr w:type="spellEnd"/>
-      <w:r>
-        <w:rPr>
-          <w:rFonts w:ascii="Courier New" w:hAnsi="Courier New" w:cs="Courier New"/>
-          <w:szCs w:val="24"/>
-        </w:rPr>
-        <w:t xml:space="preserve"> – 1]);  </w:t>
-      </w:r>
-    </w:p>
-    <w:p>
-      <w:pPr>
-        <w:ind w:left="720"/>
-        <w:rPr>
-          <w:rFonts w:ascii="Courier New" w:hAnsi="Courier New" w:cs="Courier New"/>
-          <w:szCs w:val="24"/>
-        </w:rPr>
-      </w:pPr>
-    </w:p>
-    <w:p>
-      <w:pPr>
-        <w:ind w:left="720"/>
-        <w:rPr>
-          <w:rFonts w:asciiTheme="minorHAnsi" w:hAnsiTheme="minorHAnsi" w:cs="Courier New"/>
-          <w:b/>
-          <w:szCs w:val="24"/>
-        </w:rPr>
-      </w:pPr>
-      <w:r>
-        <w:rPr>
-          <w:rFonts w:asciiTheme="minorHAnsi" w:hAnsiTheme="minorHAnsi" w:cs="Courier New"/>
-          <w:b/>
-          <w:szCs w:val="24"/>
-        </w:rPr>
-        <w:t>8.0</w:t>
-      </w:r>
-    </w:p>
-    <w:p>
-      <w:pPr>
-        <w:rPr>
-          <w:szCs w:val="24"/>
-        </w:rPr>
-      </w:pPr>
-    </w:p>
-    <w:p>
-      <w:pPr>
-        <w:rPr>
-          <w:szCs w:val="24"/>
-        </w:rPr>
-      </w:pPr>
-      <w:r>
-        <w:rPr>
-          <w:szCs w:val="24"/>
-        </w:rPr>
-        <w:t xml:space="preserve">What would be the output if the last line were changed </w:t>
-      </w:r>
-      <w:proofErr w:type="gramStart"/>
-      <w:r>
-        <w:rPr>
-          <w:szCs w:val="24"/>
-        </w:rPr>
-        <w:t>to</w:t>
-      </w:r>
-      <w:proofErr w:type="gramEnd"/>
-      <w:r>
-        <w:rPr>
-          <w:szCs w:val="24"/>
-        </w:rPr>
-        <w:t xml:space="preserve">  </w:t>
-      </w:r>
-    </w:p>
-    <w:p>
-      <w:pPr>
-        <w:ind w:left="360"/>
-        <w:rPr>
-          <w:rFonts w:ascii="Courier New" w:hAnsi="Courier New" w:cs="Courier New"/>
-          <w:szCs w:val="24"/>
-        </w:rPr>
-      </w:pPr>
-      <w:proofErr w:type="spellStart"/>
-      <w:proofErr w:type="gramStart"/>
-      <w:r>
-        <w:rPr>
-          <w:rFonts w:ascii="Courier New" w:hAnsi="Courier New" w:cs="Courier New"/>
-          <w:szCs w:val="24"/>
-        </w:rPr>
-        <w:t>System.out.println</w:t>
-      </w:r>
-      <w:proofErr w:type="spellEnd"/>
-      <w:r>
-        <w:rPr>
-          <w:rFonts w:ascii="Courier New" w:hAnsi="Courier New" w:cs="Courier New"/>
-          <w:szCs w:val="24"/>
-        </w:rPr>
-        <w:t>(</w:t>
-      </w:r>
-      <w:proofErr w:type="gramEnd"/>
-      <w:r>
-        <w:rPr>
-          <w:rFonts w:ascii="Courier New" w:hAnsi="Courier New" w:cs="Courier New"/>
-          <w:szCs w:val="24"/>
-        </w:rPr>
-        <w:t>a[</w:t>
-      </w:r>
-      <w:proofErr w:type="spellStart"/>
-      <w:r>
-        <w:rPr>
-          <w:rFonts w:ascii="Courier New" w:hAnsi="Courier New" w:cs="Courier New"/>
-          <w:szCs w:val="24"/>
-        </w:rPr>
-        <w:t>i</w:t>
-      </w:r>
-      <w:proofErr w:type="spellEnd"/>
-      <w:r>
-        <w:rPr>
-          <w:rFonts w:ascii="Courier New" w:hAnsi="Courier New" w:cs="Courier New"/>
-          <w:szCs w:val="24"/>
-        </w:rPr>
-        <w:t>]); ?</w:t>
-      </w:r>
-    </w:p>
-    <w:p>
-      <w:pPr>
-        <w:ind w:left="360"/>
-        <w:rPr>
-          <w:rFonts w:ascii="Courier New" w:hAnsi="Courier New" w:cs="Courier New"/>
-          <w:szCs w:val="24"/>
-        </w:rPr>
-      </w:pPr>
-    </w:p>
-    <w:p>
-      <w:pPr>
-        <w:ind w:left="360"/>
-        <w:rPr>
-          <w:rFonts w:ascii="Courier New" w:hAnsi="Courier New" w:cs="Courier New"/>
-          <w:szCs w:val="24"/>
-        </w:rPr>
-      </w:pPr>
-      <w:r>
-        <w:rPr>
-          <w:rFonts w:asciiTheme="minorHAnsi" w:hAnsiTheme="minorHAnsi" w:cs="Courier New"/>
-          <w:b/>
-          <w:szCs w:val="24"/>
-        </w:rPr>
-        <w:t xml:space="preserve">An </w:t>
-      </w:r>
-      <w:proofErr w:type="spellStart"/>
-      <w:r>
-        <w:rPr>
-          <w:rFonts w:asciiTheme="minorHAnsi" w:hAnsiTheme="minorHAnsi" w:cs="Courier New"/>
-          <w:b/>
-          <w:szCs w:val="24"/>
-        </w:rPr>
-        <w:t>ArrayIndexOutOfBoundsException</w:t>
-      </w:r>
-      <w:proofErr w:type="spellEnd"/>
-      <w:r>
-        <w:rPr>
-          <w:rFonts w:asciiTheme="minorHAnsi" w:hAnsiTheme="minorHAnsi" w:cs="Courier New"/>
-          <w:b/>
-          <w:szCs w:val="24"/>
-        </w:rPr>
-        <w:t xml:space="preserve"> would be thrown, because </w:t>
-      </w:r>
-      <w:r>
-        <w:rPr>
-          <w:rFonts w:asciiTheme="minorHAnsi" w:hAnsiTheme="minorHAnsi" w:cs="Courier New"/>
-          <w:b/>
-          <w:szCs w:val="24"/>
-        </w:rPr>
-        <w:t>‘</w:t>
-      </w:r>
-      <w:proofErr w:type="spellStart"/>
-      <w:r>
-        <w:rPr>
-          <w:rFonts w:asciiTheme="minorHAnsi" w:hAnsiTheme="minorHAnsi" w:cs="Courier New"/>
-          <w:b/>
-          <w:szCs w:val="24"/>
-        </w:rPr>
-        <w:t>i</w:t>
-      </w:r>
-      <w:proofErr w:type="spellEnd"/>
-      <w:r>
-        <w:rPr>
-          <w:rFonts w:asciiTheme="minorHAnsi" w:hAnsiTheme="minorHAnsi" w:cs="Courier New"/>
-          <w:b/>
-          <w:szCs w:val="24"/>
-        </w:rPr>
-        <w:t xml:space="preserve">’ would have come out of the loop as 5, having been incremented as part of </w:t>
-      </w:r>
-      <w:proofErr w:type="gramStart"/>
-      <w:r>
-        <w:rPr>
-          <w:rFonts w:asciiTheme="minorHAnsi" w:hAnsiTheme="minorHAnsi" w:cs="Courier New"/>
-          <w:b/>
-          <w:szCs w:val="24"/>
-        </w:rPr>
-        <w:t>the for</w:t>
-      </w:r>
-      <w:proofErr w:type="gramEnd"/>
+        <w:t>’</w:t>
+      </w:r>
       <w:r>
         <w:rPr>
           <w:rFonts w:asciiTheme="minorHAnsi" w:hAnsiTheme="minorHAnsi" w:cs="Courier New"/>
@@ -7744,21 +7365,12 @@
           <w:b/>
         </w:rPr>
       </w:pPr>
-      <w:proofErr w:type="gramStart"/>
-      <w:r>
-        <w:rPr>
-          <w:rFonts w:ascii="Courier New" w:hAnsi="Courier New" w:cs="Courier New"/>
-          <w:b/>
-        </w:rPr>
-        <w:t>monitor</w:t>
-      </w:r>
-      <w:proofErr w:type="gramEnd"/>
-      <w:r>
-        <w:rPr>
-          <w:rFonts w:ascii="Courier New" w:hAnsi="Courier New" w:cs="Courier New"/>
-          <w:b/>
-        </w:rPr>
-        <w:t xml:space="preserve"> &gt;= threshold</w:t>
+      <w:r>
+        <w:rPr>
+          <w:rFonts w:ascii="Courier New" w:hAnsi="Courier New" w:cs="Courier New"/>
+          <w:b/>
+        </w:rPr>
+        <w:t>monitor &gt;= threshold</w:t>
       </w:r>
     </w:p>
     <w:p>
@@ -7822,6 +7434,14 @@
         </w:rPr>
         <w:t xml:space="preserve"> access to any class variables or methods its class has.</w:t>
       </w:r>
+      <w:r>
+        <w:rPr>
+          <w:b/>
+          <w:sz w:val="22"/>
+          <w:szCs w:val="22"/>
+        </w:rPr>
+        <w:t xml:space="preserve"> Methods are defined as instance methods by default in Java.</w:t>
+      </w:r>
     </w:p>
     <w:p>
       <w:pPr>
@@ -8060,41 +7680,13 @@
           <w:szCs w:val="22"/>
         </w:rPr>
       </w:pPr>
-      <w:proofErr w:type="gramStart"/>
-      <w:r>
-        <w:rPr>
-          <w:rFonts w:ascii="Courier New" w:hAnsi="Courier New" w:cs="Courier New"/>
-          <w:sz w:val="22"/>
-          <w:szCs w:val="22"/>
-        </w:rPr>
-        <w:t>public</w:t>
-      </w:r>
-      <w:proofErr w:type="gramEnd"/>
-      <w:r>
-        <w:rPr>
-          <w:rFonts w:ascii="Courier New" w:hAnsi="Courier New" w:cs="Courier New"/>
-          <w:sz w:val="22"/>
-          <w:szCs w:val="22"/>
-        </w:rPr>
-        <w:t xml:space="preserve"> void </w:t>
-      </w:r>
-      <w:proofErr w:type="spellStart"/>
-      <w:r>
-        <w:rPr>
-          <w:rFonts w:ascii="Courier New" w:hAnsi="Courier New" w:cs="Courier New"/>
-          <w:sz w:val="22"/>
-          <w:szCs w:val="22"/>
-        </w:rPr>
-        <w:t>lookupName</w:t>
-      </w:r>
-      <w:proofErr w:type="spellEnd"/>
-      <w:r>
-        <w:rPr>
-          <w:rFonts w:ascii="Courier New" w:hAnsi="Courier New" w:cs="Courier New"/>
-          <w:sz w:val="22"/>
-          <w:szCs w:val="22"/>
-        </w:rPr>
-        <w:t xml:space="preserve">(String name) </w:t>
+      <w:r>
+        <w:rPr>
+          <w:rFonts w:ascii="Courier New" w:hAnsi="Courier New" w:cs="Courier New"/>
+          <w:sz w:val="22"/>
+          <w:szCs w:val="22"/>
+        </w:rPr>
+        <w:t xml:space="preserve">public void lookupName(String name) </w:t>
       </w:r>
     </w:p>
     <w:p>
@@ -8106,52 +7698,58 @@
           <w:szCs w:val="22"/>
         </w:rPr>
       </w:pPr>
-      <w:proofErr w:type="gramStart"/>
-      <w:r>
-        <w:rPr>
-          <w:rFonts w:ascii="Courier New" w:hAnsi="Courier New" w:cs="Courier New"/>
-          <w:sz w:val="22"/>
-          <w:szCs w:val="22"/>
-        </w:rPr>
-        <w:t>public</w:t>
-      </w:r>
-      <w:proofErr w:type="gramEnd"/>
-      <w:r>
-        <w:rPr>
-          <w:rFonts w:ascii="Courier New" w:hAnsi="Courier New" w:cs="Courier New"/>
-          <w:sz w:val="22"/>
-          <w:szCs w:val="22"/>
-        </w:rPr>
-        <w:t xml:space="preserve"> double </w:t>
-      </w:r>
-      <w:proofErr w:type="spellStart"/>
-      <w:r>
-        <w:rPr>
-          <w:rFonts w:ascii="Courier New" w:hAnsi="Courier New" w:cs="Courier New"/>
-          <w:sz w:val="22"/>
-          <w:szCs w:val="22"/>
-        </w:rPr>
-        <w:t>calculateCommission</w:t>
-      </w:r>
-      <w:proofErr w:type="spellEnd"/>
-      <w:r>
-        <w:rPr>
-          <w:rFonts w:ascii="Courier New" w:hAnsi="Courier New" w:cs="Courier New"/>
-          <w:sz w:val="22"/>
-          <w:szCs w:val="22"/>
-        </w:rPr>
-        <w:t xml:space="preserve">(double sales, double </w:t>
-      </w:r>
-      <w:proofErr w:type="spellStart"/>
-      <w:r>
-        <w:rPr>
-          <w:rFonts w:ascii="Courier New" w:hAnsi="Courier New" w:cs="Courier New"/>
-          <w:sz w:val="22"/>
-          <w:szCs w:val="22"/>
-        </w:rPr>
-        <w:t>commissionRate</w:t>
-      </w:r>
-      <w:proofErr w:type="spellEnd"/>
+      <w:r>
+        <w:rPr>
+          <w:rFonts w:ascii="Courier New" w:hAnsi="Courier New" w:cs="Courier New"/>
+          <w:sz w:val="22"/>
+          <w:szCs w:val="22"/>
+        </w:rPr>
+        <w:t xml:space="preserve">public double calculateCommission(double sales, double commissionRate) </w:t>
+      </w:r>
+    </w:p>
+    <w:p>
+      <w:pPr>
+        <w:pStyle w:val="Default"/>
+        <w:rPr>
+          <w:rFonts w:ascii="Courier New" w:hAnsi="Courier New" w:cs="Courier New"/>
+          <w:sz w:val="22"/>
+          <w:szCs w:val="22"/>
+        </w:rPr>
+      </w:pPr>
+      <w:r>
+        <w:rPr>
+          <w:rFonts w:ascii="Courier New" w:hAnsi="Courier New" w:cs="Courier New"/>
+          <w:sz w:val="22"/>
+          <w:szCs w:val="22"/>
+        </w:rPr>
+        <w:t xml:space="preserve">public boolean exceededThreshold(double commission) </w:t>
+      </w:r>
+    </w:p>
+    <w:p>
+      <w:pPr>
+        <w:pStyle w:val="Default"/>
+        <w:rPr>
+          <w:rFonts w:ascii="Courier New" w:hAnsi="Courier New" w:cs="Courier New"/>
+          <w:sz w:val="22"/>
+          <w:szCs w:val="22"/>
+        </w:rPr>
+      </w:pPr>
+      <w:r>
+        <w:rPr>
+          <w:rFonts w:ascii="Courier New" w:hAnsi="Courier New" w:cs="Courier New"/>
+          <w:sz w:val="22"/>
+          <w:szCs w:val="22"/>
+        </w:rPr>
+        <w:t xml:space="preserve">public int shares(float commission, String </w:t>
+      </w:r>
+      <w:r>
+        <w:rPr>
+          <w:rFonts w:ascii="Courier New" w:hAnsi="Courier New" w:cs="Courier New"/>
+          <w:sz w:val="22"/>
+          <w:szCs w:val="22"/>
+        </w:rPr>
+        <w:t>jobrole, int duration</w:t>
+      </w:r>
       <w:r>
         <w:rPr>
           <w:rFonts w:ascii="Courier New" w:hAnsi="Courier New" w:cs="Courier New"/>
@@ -8170,17 +7768,24 @@
           <w:szCs w:val="22"/>
         </w:rPr>
       </w:pPr>
-      <w:proofErr w:type="gramStart"/>
-      <w:r>
-        <w:rPr>
-          <w:rFonts w:ascii="Courier New" w:hAnsi="Courier New" w:cs="Courier New"/>
-          <w:sz w:val="22"/>
-          <w:szCs w:val="22"/>
-        </w:rPr>
-        <w:lastRenderedPageBreak/>
-        <w:t>public</w:t>
-      </w:r>
-      <w:proofErr w:type="gramEnd"/>
+      <w:r>
+        <w:rPr>
+          <w:rFonts w:ascii="Courier New" w:hAnsi="Courier New" w:cs="Courier New"/>
+          <w:sz w:val="22"/>
+          <w:szCs w:val="22"/>
+        </w:rPr>
+        <w:t xml:space="preserve">public float shares(float commission, String jobrole, int duration) </w:t>
+      </w:r>
+    </w:p>
+    <w:p>
+      <w:pPr>
+        <w:pStyle w:val="Default"/>
+        <w:rPr>
+          <w:rFonts w:ascii="Courier New" w:hAnsi="Courier New" w:cs="Courier New"/>
+          <w:sz w:val="22"/>
+          <w:szCs w:val="22"/>
+        </w:rPr>
+      </w:pPr>
       <w:r>
         <w:rPr>
           <w:rFonts w:ascii="Courier New" w:hAnsi="Courier New" w:cs="Courier New"/>
@@ -8189,131 +7794,43 @@
         </w:rPr>
         <w:t xml:space="preserve"> </w:t>
       </w:r>
-      <w:proofErr w:type="spellStart"/>
-      <w:r>
-        <w:rPr>
-          <w:rFonts w:ascii="Courier New" w:hAnsi="Courier New" w:cs="Courier New"/>
-          <w:sz w:val="22"/>
-          <w:szCs w:val="22"/>
-        </w:rPr>
-        <w:t>boolean</w:t>
-      </w:r>
-      <w:proofErr w:type="spellEnd"/>
-      <w:r>
-        <w:rPr>
-          <w:rFonts w:ascii="Courier New" w:hAnsi="Courier New" w:cs="Courier New"/>
-          <w:sz w:val="22"/>
-          <w:szCs w:val="22"/>
-        </w:rPr>
-        <w:t xml:space="preserve"> </w:t>
-      </w:r>
-      <w:proofErr w:type="spellStart"/>
-      <w:r>
-        <w:rPr>
-          <w:rFonts w:ascii="Courier New" w:hAnsi="Courier New" w:cs="Courier New"/>
-          <w:sz w:val="22"/>
-          <w:szCs w:val="22"/>
-        </w:rPr>
-        <w:t>exceededThreshold</w:t>
-      </w:r>
-      <w:proofErr w:type="spellEnd"/>
-      <w:r>
-        <w:rPr>
-          <w:rFonts w:ascii="Courier New" w:hAnsi="Courier New" w:cs="Courier New"/>
-          <w:sz w:val="22"/>
-          <w:szCs w:val="22"/>
-        </w:rPr>
-        <w:t xml:space="preserve">(double commission) </w:t>
-      </w:r>
     </w:p>
     <w:p>
       <w:pPr>
         <w:pStyle w:val="Default"/>
         <w:rPr>
           <w:rFonts w:ascii="Courier New" w:hAnsi="Courier New" w:cs="Courier New"/>
-          <w:sz w:val="22"/>
-          <w:szCs w:val="22"/>
-        </w:rPr>
-      </w:pPr>
-      <w:proofErr w:type="gramStart"/>
-      <w:r>
-        <w:rPr>
-          <w:rFonts w:ascii="Courier New" w:hAnsi="Courier New" w:cs="Courier New"/>
-          <w:sz w:val="22"/>
-          <w:szCs w:val="22"/>
-        </w:rPr>
-        <w:t>public</w:t>
-      </w:r>
-      <w:proofErr w:type="gramEnd"/>
-      <w:r>
-        <w:rPr>
-          <w:rFonts w:ascii="Courier New" w:hAnsi="Courier New" w:cs="Courier New"/>
-          <w:sz w:val="22"/>
-          <w:szCs w:val="22"/>
-        </w:rPr>
-        <w:t xml:space="preserve"> </w:t>
-      </w:r>
-      <w:proofErr w:type="spellStart"/>
-      <w:r>
-        <w:rPr>
-          <w:rFonts w:ascii="Courier New" w:hAnsi="Courier New" w:cs="Courier New"/>
-          <w:sz w:val="22"/>
-          <w:szCs w:val="22"/>
-        </w:rPr>
-        <w:t>int</w:t>
-      </w:r>
-      <w:proofErr w:type="spellEnd"/>
-      <w:r>
-        <w:rPr>
-          <w:rFonts w:ascii="Courier New" w:hAnsi="Courier New" w:cs="Courier New"/>
-          <w:sz w:val="22"/>
-          <w:szCs w:val="22"/>
-        </w:rPr>
-        <w:t xml:space="preserve"> shares(float commission, String </w:t>
-      </w:r>
-      <w:proofErr w:type="spellStart"/>
-      <w:r>
-        <w:rPr>
-          <w:rFonts w:ascii="Courier New" w:hAnsi="Courier New" w:cs="Courier New"/>
-          <w:sz w:val="22"/>
-          <w:szCs w:val="22"/>
-        </w:rPr>
-        <w:t>jobrole</w:t>
-      </w:r>
-      <w:proofErr w:type="spellEnd"/>
-      <w:r>
-        <w:rPr>
-          <w:rFonts w:ascii="Courier New" w:hAnsi="Courier New" w:cs="Courier New"/>
-          <w:sz w:val="22"/>
-          <w:szCs w:val="22"/>
-        </w:rPr>
-        <w:t xml:space="preserve">, </w:t>
-      </w:r>
-      <w:proofErr w:type="spellStart"/>
-      <w:r>
-        <w:rPr>
-          <w:rFonts w:ascii="Courier New" w:hAnsi="Courier New" w:cs="Courier New"/>
-          <w:sz w:val="22"/>
-          <w:szCs w:val="22"/>
-        </w:rPr>
-        <w:t>int</w:t>
-      </w:r>
-      <w:proofErr w:type="spellEnd"/>
-      <w:r>
-        <w:rPr>
-          <w:rFonts w:ascii="Courier New" w:hAnsi="Courier New" w:cs="Courier New"/>
-          <w:sz w:val="22"/>
-          <w:szCs w:val="22"/>
-        </w:rPr>
-        <w:t xml:space="preserve"> duration</w:t>
-      </w:r>
-      <w:r>
-        <w:rPr>
-          <w:rFonts w:ascii="Courier New" w:hAnsi="Courier New" w:cs="Courier New"/>
-          <w:sz w:val="22"/>
-          <w:szCs w:val="22"/>
-        </w:rPr>
-        <w:t xml:space="preserve">) </w:t>
+          <w:b/>
+          <w:sz w:val="22"/>
+          <w:szCs w:val="22"/>
+        </w:rPr>
+      </w:pPr>
+      <w:r>
+        <w:rPr>
+          <w:rFonts w:ascii="Courier New" w:hAnsi="Courier New" w:cs="Courier New"/>
+          <w:b/>
+          <w:sz w:val="22"/>
+          <w:szCs w:val="22"/>
+        </w:rPr>
+        <w:t>lookupName(</w:t>
+      </w:r>
+      <w:r>
+        <w:rPr>
+          <w:rFonts w:ascii="Courier New" w:hAnsi="Courier New" w:cs="Courier New"/>
+          <w:b/>
+          <w:sz w:val="22"/>
+          <w:szCs w:val="22"/>
+        </w:rPr>
+        <w:t xml:space="preserve">String </w:t>
+      </w:r>
+      <w:r>
+        <w:rPr>
+          <w:rFonts w:ascii="Courier New" w:hAnsi="Courier New" w:cs="Courier New"/>
+          <w:b/>
+          <w:sz w:val="22"/>
+          <w:szCs w:val="22"/>
+        </w:rPr>
+        <w:t>name)</w:t>
       </w:r>
     </w:p>
     <w:p>
@@ -8321,63 +7838,55 @@
         <w:pStyle w:val="Default"/>
         <w:rPr>
           <w:rFonts w:ascii="Courier New" w:hAnsi="Courier New" w:cs="Courier New"/>
-          <w:sz w:val="22"/>
-          <w:szCs w:val="22"/>
-        </w:rPr>
-      </w:pPr>
-      <w:proofErr w:type="gramStart"/>
-      <w:r>
-        <w:rPr>
-          <w:rFonts w:ascii="Courier New" w:hAnsi="Courier New" w:cs="Courier New"/>
-          <w:sz w:val="22"/>
-          <w:szCs w:val="22"/>
-        </w:rPr>
-        <w:t>public</w:t>
-      </w:r>
-      <w:proofErr w:type="gramEnd"/>
-      <w:r>
-        <w:rPr>
-          <w:rFonts w:ascii="Courier New" w:hAnsi="Courier New" w:cs="Courier New"/>
-          <w:sz w:val="22"/>
-          <w:szCs w:val="22"/>
-        </w:rPr>
-        <w:t xml:space="preserve"> float shares(float commission, String </w:t>
-      </w:r>
-      <w:proofErr w:type="spellStart"/>
-      <w:r>
-        <w:rPr>
-          <w:rFonts w:ascii="Courier New" w:hAnsi="Courier New" w:cs="Courier New"/>
-          <w:sz w:val="22"/>
-          <w:szCs w:val="22"/>
-        </w:rPr>
-        <w:t>jobrole</w:t>
-      </w:r>
-      <w:proofErr w:type="spellEnd"/>
-      <w:r>
-        <w:rPr>
-          <w:rFonts w:ascii="Courier New" w:hAnsi="Courier New" w:cs="Courier New"/>
-          <w:sz w:val="22"/>
-          <w:szCs w:val="22"/>
-        </w:rPr>
-        <w:t xml:space="preserve">, </w:t>
-      </w:r>
-      <w:proofErr w:type="spellStart"/>
-      <w:r>
-        <w:rPr>
-          <w:rFonts w:ascii="Courier New" w:hAnsi="Courier New" w:cs="Courier New"/>
-          <w:sz w:val="22"/>
-          <w:szCs w:val="22"/>
-        </w:rPr>
-        <w:t>int</w:t>
-      </w:r>
-      <w:proofErr w:type="spellEnd"/>
-      <w:r>
-        <w:rPr>
-          <w:rFonts w:ascii="Courier New" w:hAnsi="Courier New" w:cs="Courier New"/>
-          <w:sz w:val="22"/>
-          <w:szCs w:val="22"/>
-        </w:rPr>
-        <w:t xml:space="preserve"> duration) </w:t>
+          <w:b/>
+          <w:sz w:val="22"/>
+          <w:szCs w:val="22"/>
+        </w:rPr>
+      </w:pPr>
+      <w:r>
+        <w:rPr>
+          <w:rFonts w:ascii="Courier New" w:hAnsi="Courier New" w:cs="Courier New"/>
+          <w:b/>
+          <w:sz w:val="22"/>
+          <w:szCs w:val="22"/>
+        </w:rPr>
+        <w:t>calculateCommission(</w:t>
+      </w:r>
+      <w:r>
+        <w:rPr>
+          <w:rFonts w:ascii="Courier New" w:hAnsi="Courier New" w:cs="Courier New"/>
+          <w:b/>
+          <w:sz w:val="22"/>
+          <w:szCs w:val="22"/>
+        </w:rPr>
+        <w:t xml:space="preserve">double </w:t>
+      </w:r>
+      <w:r>
+        <w:rPr>
+          <w:rFonts w:ascii="Courier New" w:hAnsi="Courier New" w:cs="Courier New"/>
+          <w:b/>
+          <w:sz w:val="22"/>
+          <w:szCs w:val="22"/>
+        </w:rPr>
+        <w:t xml:space="preserve">sales, </w:t>
+      </w:r>
+      <w:r>
+        <w:rPr>
+          <w:rFonts w:ascii="Courier New" w:hAnsi="Courier New" w:cs="Courier New"/>
+          <w:b/>
+          <w:sz w:val="22"/>
+          <w:szCs w:val="22"/>
+        </w:rPr>
+        <w:t xml:space="preserve">double </w:t>
+      </w:r>
+      <w:r>
+        <w:rPr>
+          <w:rFonts w:ascii="Courier New" w:hAnsi="Courier New" w:cs="Courier New"/>
+          <w:b/>
+          <w:sz w:val="22"/>
+          <w:szCs w:val="22"/>
+        </w:rPr>
+        <w:t>commissionRate)</w:t>
       </w:r>
     </w:p>
     <w:p>
@@ -8385,17 +7894,37 @@
         <w:pStyle w:val="Default"/>
         <w:rPr>
           <w:rFonts w:ascii="Courier New" w:hAnsi="Courier New" w:cs="Courier New"/>
-          <w:sz w:val="22"/>
-          <w:szCs w:val="22"/>
-        </w:rPr>
-      </w:pPr>
-      <w:r>
-        <w:rPr>
-          <w:rFonts w:ascii="Courier New" w:hAnsi="Courier New" w:cs="Courier New"/>
-          <w:sz w:val="22"/>
-          <w:szCs w:val="22"/>
-        </w:rPr>
-        <w:t xml:space="preserve"> </w:t>
+          <w:b/>
+          <w:sz w:val="22"/>
+          <w:szCs w:val="22"/>
+        </w:rPr>
+      </w:pPr>
+      <w:r>
+        <w:rPr>
+          <w:rFonts w:ascii="Courier New" w:hAnsi="Courier New" w:cs="Courier New"/>
+          <w:b/>
+          <w:sz w:val="22"/>
+          <w:szCs w:val="22"/>
+        </w:rPr>
+        <w:t>exceededThreshold(</w:t>
+      </w:r>
+      <w:r>
+        <w:rPr>
+          <w:rFonts w:ascii="Courier New" w:hAnsi="Courier New" w:cs="Courier New"/>
+          <w:b/>
+          <w:sz w:val="22"/>
+          <w:szCs w:val="22"/>
+        </w:rPr>
+        <w:t xml:space="preserve">double </w:t>
+      </w:r>
+      <w:r>
+        <w:rPr>
+          <w:rFonts w:ascii="Courier New" w:hAnsi="Courier New" w:cs="Courier New"/>
+          <w:b/>
+          <w:sz w:val="22"/>
+          <w:szCs w:val="22"/>
+        </w:rPr>
+        <w:t>commission)</w:t>
       </w:r>
     </w:p>
     <w:p>
@@ -8408,36 +7937,68 @@
           <w:szCs w:val="22"/>
         </w:rPr>
       </w:pPr>
-      <w:proofErr w:type="spellStart"/>
-      <w:proofErr w:type="gramStart"/>
-      <w:r>
-        <w:rPr>
-          <w:rFonts w:ascii="Courier New" w:hAnsi="Courier New" w:cs="Courier New"/>
-          <w:b/>
-          <w:sz w:val="22"/>
-          <w:szCs w:val="22"/>
-        </w:rPr>
-        <w:t>lookupName</w:t>
-      </w:r>
-      <w:proofErr w:type="spellEnd"/>
-      <w:r>
-        <w:rPr>
-          <w:rFonts w:ascii="Courier New" w:hAnsi="Courier New" w:cs="Courier New"/>
-          <w:b/>
-          <w:sz w:val="22"/>
-          <w:szCs w:val="22"/>
-        </w:rPr>
-        <w:t>(</w:t>
-      </w:r>
-      <w:proofErr w:type="gramEnd"/>
-      <w:r>
-        <w:rPr>
-          <w:rFonts w:ascii="Courier New" w:hAnsi="Courier New" w:cs="Courier New"/>
-          <w:b/>
-          <w:sz w:val="22"/>
-          <w:szCs w:val="22"/>
-        </w:rPr>
-        <w:t>name)</w:t>
+      <w:r>
+        <w:rPr>
+          <w:rFonts w:ascii="Courier New" w:hAnsi="Courier New" w:cs="Courier New"/>
+          <w:b/>
+          <w:sz w:val="22"/>
+          <w:szCs w:val="22"/>
+        </w:rPr>
+        <w:t>shares(</w:t>
+      </w:r>
+      <w:r>
+        <w:rPr>
+          <w:rFonts w:ascii="Courier New" w:hAnsi="Courier New" w:cs="Courier New"/>
+          <w:b/>
+          <w:sz w:val="22"/>
+          <w:szCs w:val="22"/>
+        </w:rPr>
+        <w:t xml:space="preserve">float </w:t>
+      </w:r>
+      <w:r>
+        <w:rPr>
+          <w:rFonts w:ascii="Courier New" w:hAnsi="Courier New" w:cs="Courier New"/>
+          <w:b/>
+          <w:sz w:val="22"/>
+          <w:szCs w:val="22"/>
+        </w:rPr>
+        <w:t xml:space="preserve">commission, </w:t>
+      </w:r>
+      <w:r>
+        <w:rPr>
+          <w:rFonts w:ascii="Courier New" w:hAnsi="Courier New" w:cs="Courier New"/>
+          <w:b/>
+          <w:sz w:val="22"/>
+          <w:szCs w:val="22"/>
+        </w:rPr>
+        <w:t xml:space="preserve">String </w:t>
+      </w:r>
+      <w:r>
+        <w:rPr>
+          <w:rFonts w:ascii="Courier New" w:hAnsi="Courier New" w:cs="Courier New"/>
+          <w:b/>
+          <w:sz w:val="22"/>
+          <w:szCs w:val="22"/>
+        </w:rPr>
+        <w:t xml:space="preserve">jobrole, </w:t>
+      </w:r>
+      <w:r>
+        <w:rPr>
+          <w:rFonts w:ascii="Courier New" w:hAnsi="Courier New" w:cs="Courier New"/>
+          <w:b/>
+          <w:sz w:val="22"/>
+          <w:szCs w:val="22"/>
+        </w:rPr>
+        <w:t xml:space="preserve">int </w:t>
+      </w:r>
+      <w:r>
+        <w:rPr>
+          <w:rFonts w:ascii="Courier New" w:hAnsi="Courier New" w:cs="Courier New"/>
+          <w:b/>
+          <w:sz w:val="22"/>
+          <w:szCs w:val="22"/>
+        </w:rPr>
+        <w:t>duration)</w:t>
       </w:r>
     </w:p>
     <w:p>
@@ -8450,111 +8011,6 @@
           <w:szCs w:val="22"/>
         </w:rPr>
       </w:pPr>
-      <w:proofErr w:type="spellStart"/>
-      <w:proofErr w:type="gramStart"/>
-      <w:r>
-        <w:rPr>
-          <w:rFonts w:ascii="Courier New" w:hAnsi="Courier New" w:cs="Courier New"/>
-          <w:b/>
-          <w:sz w:val="22"/>
-          <w:szCs w:val="22"/>
-        </w:rPr>
-        <w:t>calculateCommission</w:t>
-      </w:r>
-      <w:proofErr w:type="spellEnd"/>
-      <w:r>
-        <w:rPr>
-          <w:rFonts w:ascii="Courier New" w:hAnsi="Courier New" w:cs="Courier New"/>
-          <w:b/>
-          <w:sz w:val="22"/>
-          <w:szCs w:val="22"/>
-        </w:rPr>
-        <w:t>(</w:t>
-      </w:r>
-      <w:proofErr w:type="gramEnd"/>
-      <w:r>
-        <w:rPr>
-          <w:rFonts w:ascii="Courier New" w:hAnsi="Courier New" w:cs="Courier New"/>
-          <w:b/>
-          <w:sz w:val="22"/>
-          <w:szCs w:val="22"/>
-        </w:rPr>
-        <w:t xml:space="preserve">sales, </w:t>
-      </w:r>
-      <w:proofErr w:type="spellStart"/>
-      <w:r>
-        <w:rPr>
-          <w:rFonts w:ascii="Courier New" w:hAnsi="Courier New" w:cs="Courier New"/>
-          <w:b/>
-          <w:sz w:val="22"/>
-          <w:szCs w:val="22"/>
-        </w:rPr>
-        <w:t>commissionRate</w:t>
-      </w:r>
-      <w:proofErr w:type="spellEnd"/>
-      <w:r>
-        <w:rPr>
-          <w:rFonts w:ascii="Courier New" w:hAnsi="Courier New" w:cs="Courier New"/>
-          <w:b/>
-          <w:sz w:val="22"/>
-          <w:szCs w:val="22"/>
-        </w:rPr>
-        <w:t>)</w:t>
-      </w:r>
-    </w:p>
-    <w:p>
-      <w:pPr>
-        <w:pStyle w:val="Default"/>
-        <w:rPr>
-          <w:rFonts w:ascii="Courier New" w:hAnsi="Courier New" w:cs="Courier New"/>
-          <w:b/>
-          <w:sz w:val="22"/>
-          <w:szCs w:val="22"/>
-        </w:rPr>
-      </w:pPr>
-      <w:proofErr w:type="spellStart"/>
-      <w:proofErr w:type="gramStart"/>
-      <w:r>
-        <w:rPr>
-          <w:rFonts w:ascii="Courier New" w:hAnsi="Courier New" w:cs="Courier New"/>
-          <w:b/>
-          <w:sz w:val="22"/>
-          <w:szCs w:val="22"/>
-        </w:rPr>
-        <w:t>exceededThreshold</w:t>
-      </w:r>
-      <w:proofErr w:type="spellEnd"/>
-      <w:r>
-        <w:rPr>
-          <w:rFonts w:ascii="Courier New" w:hAnsi="Courier New" w:cs="Courier New"/>
-          <w:b/>
-          <w:sz w:val="22"/>
-          <w:szCs w:val="22"/>
-        </w:rPr>
-        <w:t>(</w:t>
-      </w:r>
-      <w:proofErr w:type="gramEnd"/>
-      <w:r>
-        <w:rPr>
-          <w:rFonts w:ascii="Courier New" w:hAnsi="Courier New" w:cs="Courier New"/>
-          <w:b/>
-          <w:sz w:val="22"/>
-          <w:szCs w:val="22"/>
-        </w:rPr>
-        <w:t>commission)</w:t>
-      </w:r>
-    </w:p>
-    <w:p>
-      <w:pPr>
-        <w:pStyle w:val="Default"/>
-        <w:rPr>
-          <w:rFonts w:ascii="Courier New" w:hAnsi="Courier New" w:cs="Courier New"/>
-          <w:b/>
-          <w:sz w:val="22"/>
-          <w:szCs w:val="22"/>
-        </w:rPr>
-      </w:pPr>
-      <w:proofErr w:type="gramStart"/>
       <w:r>
         <w:rPr>
           <w:rFonts w:ascii="Courier New" w:hAnsi="Courier New" w:cs="Courier New"/>
@@ -8564,7 +8020,15 @@
         </w:rPr>
         <w:t>shares(</w:t>
       </w:r>
-      <w:proofErr w:type="gramEnd"/>
+      <w:r>
+        <w:rPr>
+          <w:rFonts w:ascii="Courier New" w:hAnsi="Courier New" w:cs="Courier New"/>
+          <w:b/>
+          <w:sz w:val="22"/>
+          <w:szCs w:val="22"/>
+        </w:rPr>
+        <w:t xml:space="preserve">float </w:t>
+      </w:r>
       <w:r>
         <w:rPr>
           <w:rFonts w:ascii="Courier New" w:hAnsi="Courier New" w:cs="Courier New"/>
@@ -8574,76 +8038,43 @@
         </w:rPr>
         <w:t xml:space="preserve">commission, </w:t>
       </w:r>
-      <w:proofErr w:type="spellStart"/>
-      <w:r>
-        <w:rPr>
-          <w:rFonts w:ascii="Courier New" w:hAnsi="Courier New" w:cs="Courier New"/>
-          <w:b/>
-          <w:sz w:val="22"/>
-          <w:szCs w:val="22"/>
-        </w:rPr>
-        <w:t>jobrole</w:t>
-      </w:r>
-      <w:proofErr w:type="spellEnd"/>
-      <w:r>
-        <w:rPr>
-          <w:rFonts w:ascii="Courier New" w:hAnsi="Courier New" w:cs="Courier New"/>
-          <w:b/>
-          <w:sz w:val="22"/>
-          <w:szCs w:val="22"/>
-        </w:rPr>
-        <w:t>, duration)</w:t>
-      </w:r>
-    </w:p>
-    <w:p>
-      <w:pPr>
-        <w:pStyle w:val="Default"/>
-        <w:rPr>
-          <w:rFonts w:ascii="Courier New" w:hAnsi="Courier New" w:cs="Courier New"/>
-          <w:b/>
-          <w:sz w:val="22"/>
-          <w:szCs w:val="22"/>
-        </w:rPr>
-      </w:pPr>
-      <w:proofErr w:type="gramStart"/>
-      <w:r>
-        <w:rPr>
-          <w:rFonts w:ascii="Courier New" w:hAnsi="Courier New" w:cs="Courier New"/>
-          <w:b/>
-          <w:sz w:val="22"/>
-          <w:szCs w:val="22"/>
-        </w:rPr>
-        <w:t>shares(</w:t>
-      </w:r>
-      <w:proofErr w:type="gramEnd"/>
-      <w:r>
-        <w:rPr>
-          <w:rFonts w:ascii="Courier New" w:hAnsi="Courier New" w:cs="Courier New"/>
-          <w:b/>
-          <w:sz w:val="22"/>
-          <w:szCs w:val="22"/>
-        </w:rPr>
-        <w:t xml:space="preserve">commission, </w:t>
-      </w:r>
-      <w:proofErr w:type="spellStart"/>
-      <w:r>
-        <w:rPr>
-          <w:rFonts w:ascii="Courier New" w:hAnsi="Courier New" w:cs="Courier New"/>
-          <w:b/>
-          <w:sz w:val="22"/>
-          <w:szCs w:val="22"/>
-        </w:rPr>
-        <w:t>jobrole</w:t>
-      </w:r>
-      <w:proofErr w:type="spellEnd"/>
-      <w:r>
-        <w:rPr>
-          <w:rFonts w:ascii="Courier New" w:hAnsi="Courier New" w:cs="Courier New"/>
-          <w:b/>
-          <w:sz w:val="22"/>
-          <w:szCs w:val="22"/>
-        </w:rPr>
-        <w:t>, duration)</w:t>
+      <w:r>
+        <w:rPr>
+          <w:rFonts w:ascii="Courier New" w:hAnsi="Courier New" w:cs="Courier New"/>
+          <w:b/>
+          <w:sz w:val="22"/>
+          <w:szCs w:val="22"/>
+        </w:rPr>
+        <w:t xml:space="preserve">String </w:t>
+      </w:r>
+      <w:r>
+        <w:rPr>
+          <w:rFonts w:ascii="Courier New" w:hAnsi="Courier New" w:cs="Courier New"/>
+          <w:b/>
+          <w:sz w:val="22"/>
+          <w:szCs w:val="22"/>
+        </w:rPr>
+        <w:t xml:space="preserve">jobrole, </w:t>
+      </w:r>
+      <w:r>
+        <w:rPr>
+          <w:rFonts w:ascii="Courier New" w:hAnsi="Courier New" w:cs="Courier New"/>
+          <w:b/>
+          <w:sz w:val="22"/>
+          <w:szCs w:val="22"/>
+        </w:rPr>
+        <w:t xml:space="preserve">int </w:t>
+      </w:r>
+      <w:bookmarkStart w:id="0" w:name="_GoBack"/>
+      <w:bookmarkEnd w:id="0"/>
+      <w:r>
+        <w:rPr>
+          <w:rFonts w:ascii="Courier New" w:hAnsi="Courier New" w:cs="Courier New"/>
+          <w:b/>
+          <w:sz w:val="22"/>
+          <w:szCs w:val="22"/>
+        </w:rPr>
+        <w:t>duration)</w:t>
       </w:r>
     </w:p>
     <w:p>
@@ -8859,7 +8290,15 @@
           <w:sz w:val="22"/>
           <w:szCs w:val="22"/>
         </w:rPr>
-        <w:t>Like interfaces, classes can also contain abstract methods. If a class contains at least one abstract method, the whole class is declared abstract. An abstract class cannot be instantiated. It can be inherited from by other classes, who in turn will become abstract unless they define the abstract methods.</w:t>
+        <w:t xml:space="preserve">Like interfaces, classes can also contain abstract methods. If a class contains at </w:t>
+      </w:r>
+      <w:r>
+        <w:rPr>
+          <w:sz w:val="22"/>
+          <w:szCs w:val="22"/>
+        </w:rPr>
+        <w:lastRenderedPageBreak/>
+        <w:t>least one abstract method, the whole class is declared abstract. An abstract class cannot be instantiated. It can be inherited from by other classes, who in turn will become abstract unless they define the abstract methods.</w:t>
       </w:r>
     </w:p>
     <w:p>
@@ -8929,27 +8368,15 @@
           <w:lang w:val="en-GB"/>
         </w:rPr>
       </w:pPr>
-      <w:proofErr w:type="gramStart"/>
-      <w:r>
-        <w:rPr>
-          <w:rFonts w:ascii="Courier New" w:eastAsiaTheme="minorHAnsi" w:hAnsi="Courier New" w:cs="Courier New"/>
-          <w:color w:val="000000"/>
-          <w:sz w:val="22"/>
-          <w:szCs w:val="22"/>
-          <w:lang w:val="en-GB"/>
-        </w:rPr>
-        <w:t>public</w:t>
-      </w:r>
-      <w:proofErr w:type="gramEnd"/>
-      <w:r>
-        <w:rPr>
-          <w:rFonts w:ascii="Courier New" w:eastAsiaTheme="minorHAnsi" w:hAnsi="Courier New" w:cs="Courier New"/>
-          <w:color w:val="000000"/>
-          <w:sz w:val="22"/>
-          <w:szCs w:val="22"/>
-          <w:lang w:val="en-GB"/>
-        </w:rPr>
-        <w:t xml:space="preserve"> class </w:t>
+      <w:r>
+        <w:rPr>
+          <w:rFonts w:ascii="Courier New" w:eastAsiaTheme="minorHAnsi" w:hAnsi="Courier New" w:cs="Courier New"/>
+          <w:color w:val="000000"/>
+          <w:sz w:val="22"/>
+          <w:szCs w:val="22"/>
+          <w:lang w:val="en-GB"/>
+        </w:rPr>
+        <w:t xml:space="preserve">public class </w:t>
       </w:r>
       <w:r>
         <w:rPr>
@@ -8985,27 +8412,15 @@
           <w:lang w:val="en-GB"/>
         </w:rPr>
       </w:pPr>
-      <w:proofErr w:type="gramStart"/>
-      <w:r>
-        <w:rPr>
-          <w:rFonts w:ascii="Courier New" w:eastAsiaTheme="minorHAnsi" w:hAnsi="Courier New" w:cs="Courier New"/>
-          <w:color w:val="000000"/>
-          <w:sz w:val="22"/>
-          <w:szCs w:val="22"/>
-          <w:lang w:val="en-GB"/>
-        </w:rPr>
-        <w:t>{ private</w:t>
-      </w:r>
-      <w:proofErr w:type="gramEnd"/>
-      <w:r>
-        <w:rPr>
-          <w:rFonts w:ascii="Courier New" w:eastAsiaTheme="minorHAnsi" w:hAnsi="Courier New" w:cs="Courier New"/>
-          <w:color w:val="000000"/>
-          <w:sz w:val="22"/>
-          <w:szCs w:val="22"/>
-          <w:lang w:val="en-GB"/>
-        </w:rPr>
-        <w:t xml:space="preserve"> String </w:t>
+      <w:r>
+        <w:rPr>
+          <w:rFonts w:ascii="Courier New" w:eastAsiaTheme="minorHAnsi" w:hAnsi="Courier New" w:cs="Courier New"/>
+          <w:color w:val="000000"/>
+          <w:sz w:val="22"/>
+          <w:szCs w:val="22"/>
+          <w:lang w:val="en-GB"/>
+        </w:rPr>
+        <w:t xml:space="preserve">{ private String </w:t>
       </w:r>
       <w:r>
         <w:rPr>
@@ -9173,59 +8588,25 @@
         </w:rPr>
         <w:t xml:space="preserve">  </w:t>
       </w:r>
-      <w:proofErr w:type="gramStart"/>
-      <w:r>
-        <w:rPr>
-          <w:rFonts w:ascii="Courier New" w:eastAsiaTheme="minorHAnsi" w:hAnsi="Courier New" w:cs="Courier New"/>
-          <w:color w:val="000000"/>
-          <w:sz w:val="22"/>
-          <w:szCs w:val="22"/>
-          <w:lang w:val="en-GB"/>
-        </w:rPr>
-        <w:t>public</w:t>
-      </w:r>
-      <w:proofErr w:type="gramEnd"/>
-      <w:r>
-        <w:rPr>
-          <w:rFonts w:ascii="Courier New" w:eastAsiaTheme="minorHAnsi" w:hAnsi="Courier New" w:cs="Courier New"/>
-          <w:color w:val="000000"/>
-          <w:sz w:val="22"/>
-          <w:szCs w:val="22"/>
-          <w:lang w:val="en-GB"/>
-        </w:rPr>
-        <w:t xml:space="preserve"> </w:t>
-      </w:r>
-      <w:r>
-        <w:rPr>
-          <w:rFonts w:ascii="Courier New" w:eastAsiaTheme="minorHAnsi" w:hAnsi="Courier New" w:cs="Courier New"/>
-          <w:color w:val="000000"/>
-          <w:sz w:val="22"/>
-          <w:szCs w:val="22"/>
-          <w:lang w:val="en-GB"/>
-        </w:rPr>
-        <w:t xml:space="preserve">Book (String t, </w:t>
-      </w:r>
-      <w:proofErr w:type="spellStart"/>
-      <w:r>
-        <w:rPr>
-          <w:rFonts w:ascii="Courier New" w:eastAsiaTheme="minorHAnsi" w:hAnsi="Courier New" w:cs="Courier New"/>
-          <w:color w:val="000000"/>
-          <w:sz w:val="22"/>
-          <w:szCs w:val="22"/>
-          <w:lang w:val="en-GB"/>
-        </w:rPr>
-        <w:t>int</w:t>
-      </w:r>
-      <w:proofErr w:type="spellEnd"/>
-      <w:r>
-        <w:rPr>
-          <w:rFonts w:ascii="Courier New" w:eastAsiaTheme="minorHAnsi" w:hAnsi="Courier New" w:cs="Courier New"/>
-          <w:color w:val="000000"/>
-          <w:sz w:val="22"/>
-          <w:szCs w:val="22"/>
-          <w:lang w:val="en-GB"/>
-        </w:rPr>
-        <w:t xml:space="preserve"> c, String a</w:t>
+      <w:r>
+        <w:rPr>
+          <w:rFonts w:ascii="Courier New" w:eastAsiaTheme="minorHAnsi" w:hAnsi="Courier New" w:cs="Courier New"/>
+          <w:color w:val="000000"/>
+          <w:sz w:val="22"/>
+          <w:szCs w:val="22"/>
+          <w:lang w:val="en-GB"/>
+        </w:rPr>
+        <w:t xml:space="preserve">public </w:t>
+      </w:r>
+      <w:r>
+        <w:rPr>
+          <w:rFonts w:ascii="Courier New" w:eastAsiaTheme="minorHAnsi" w:hAnsi="Courier New" w:cs="Courier New"/>
+          <w:color w:val="000000"/>
+          <w:sz w:val="22"/>
+          <w:szCs w:val="22"/>
+          <w:lang w:val="en-GB"/>
+        </w:rPr>
+        <w:t>Book (String t, int c, String a</w:t>
       </w:r>
       <w:r>
         <w:rPr>
@@ -9372,27 +8753,15 @@
         </w:rPr>
         <w:t xml:space="preserve">  </w:t>
       </w:r>
-      <w:proofErr w:type="gramStart"/>
-      <w:r>
-        <w:rPr>
-          <w:rFonts w:ascii="Courier New" w:eastAsiaTheme="minorHAnsi" w:hAnsi="Courier New" w:cs="Courier New"/>
-          <w:color w:val="000000"/>
-          <w:sz w:val="22"/>
-          <w:szCs w:val="22"/>
-          <w:lang w:val="en-GB"/>
-        </w:rPr>
-        <w:t>public</w:t>
-      </w:r>
-      <w:proofErr w:type="gramEnd"/>
-      <w:r>
-        <w:rPr>
-          <w:rFonts w:ascii="Courier New" w:eastAsiaTheme="minorHAnsi" w:hAnsi="Courier New" w:cs="Courier New"/>
-          <w:color w:val="000000"/>
-          <w:sz w:val="22"/>
-          <w:szCs w:val="22"/>
-          <w:lang w:val="en-GB"/>
-        </w:rPr>
-        <w:t xml:space="preserve"> </w:t>
+      <w:r>
+        <w:rPr>
+          <w:rFonts w:ascii="Courier New" w:eastAsiaTheme="minorHAnsi" w:hAnsi="Courier New" w:cs="Courier New"/>
+          <w:color w:val="000000"/>
+          <w:sz w:val="22"/>
+          <w:szCs w:val="22"/>
+          <w:lang w:val="en-GB"/>
+        </w:rPr>
+        <w:t xml:space="preserve">public </w:t>
       </w:r>
       <w:r>
         <w:rPr>
@@ -9559,38 +8928,15 @@
         </w:rPr>
         <w:t xml:space="preserve">  </w:t>
       </w:r>
-      <w:proofErr w:type="gramStart"/>
-      <w:r>
-        <w:rPr>
-          <w:rFonts w:ascii="Courier New" w:eastAsiaTheme="minorHAnsi" w:hAnsi="Courier New" w:cs="Courier New"/>
-          <w:color w:val="000000"/>
-          <w:sz w:val="22"/>
-          <w:szCs w:val="22"/>
-          <w:lang w:val="en-GB"/>
-        </w:rPr>
-        <w:t>public</w:t>
-      </w:r>
-      <w:proofErr w:type="gramEnd"/>
-      <w:r>
-        <w:rPr>
-          <w:rFonts w:ascii="Courier New" w:eastAsiaTheme="minorHAnsi" w:hAnsi="Courier New" w:cs="Courier New"/>
-          <w:color w:val="000000"/>
-          <w:sz w:val="22"/>
-          <w:szCs w:val="22"/>
-          <w:lang w:val="en-GB"/>
-        </w:rPr>
-        <w:t xml:space="preserve"> void </w:t>
-      </w:r>
-      <w:proofErr w:type="spellStart"/>
-      <w:r>
-        <w:rPr>
-          <w:rFonts w:ascii="Courier New" w:eastAsiaTheme="minorHAnsi" w:hAnsi="Courier New" w:cs="Courier New"/>
-          <w:color w:val="000000"/>
-          <w:sz w:val="22"/>
-          <w:szCs w:val="22"/>
-          <w:lang w:val="en-GB"/>
-        </w:rPr>
-        <w:t>get</w:t>
+      <w:r>
+        <w:rPr>
+          <w:rFonts w:ascii="Courier New" w:eastAsiaTheme="minorHAnsi" w:hAnsi="Courier New" w:cs="Courier New"/>
+          <w:color w:val="000000"/>
+          <w:sz w:val="22"/>
+          <w:szCs w:val="22"/>
+          <w:lang w:val="en-GB"/>
+        </w:rPr>
+        <w:t>public void get</w:t>
       </w:r>
       <w:r>
         <w:rPr>
@@ -9602,7 +8948,6 @@
         </w:rPr>
         <w:t>Details</w:t>
       </w:r>
-      <w:proofErr w:type="spellEnd"/>
       <w:r>
         <w:rPr>
           <w:rFonts w:ascii="Courier New" w:eastAsiaTheme="minorHAnsi" w:hAnsi="Courier New" w:cs="Courier New"/>
@@ -9858,18 +9203,7 @@
           <w:szCs w:val="22"/>
           <w:lang w:val="en-GB"/>
         </w:rPr>
-        <w:t xml:space="preserve"> = new </w:t>
-      </w:r>
-      <w:proofErr w:type="gramStart"/>
-      <w:r>
-        <w:rPr>
-          <w:rFonts w:ascii="Courier New" w:eastAsiaTheme="minorHAnsi" w:hAnsi="Courier New" w:cs="Courier New"/>
-          <w:color w:val="000000"/>
-          <w:sz w:val="22"/>
-          <w:szCs w:val="22"/>
-          <w:lang w:val="en-GB"/>
-        </w:rPr>
-        <w:t>Citizen</w:t>
+        <w:t xml:space="preserve"> = new Citizen</w:t>
       </w:r>
       <w:r>
         <w:rPr>
@@ -9881,29 +9215,16 @@
         </w:rPr>
         <w:t>(</w:t>
       </w:r>
-      <w:proofErr w:type="gramEnd"/>
-      <w:r>
-        <w:rPr>
-          <w:rFonts w:ascii="Courier New" w:eastAsiaTheme="minorHAnsi" w:hAnsi="Courier New" w:cs="Courier New"/>
-          <w:color w:val="000000"/>
-          <w:sz w:val="22"/>
-          <w:szCs w:val="22"/>
-          <w:lang w:val="en-GB"/>
-        </w:rPr>
-        <w:t xml:space="preserve">“Java in 21 Days”, 17, “Roger </w:t>
-      </w:r>
-      <w:proofErr w:type="spellStart"/>
-      <w:r>
-        <w:rPr>
-          <w:rFonts w:ascii="Courier New" w:eastAsiaTheme="minorHAnsi" w:hAnsi="Courier New" w:cs="Courier New"/>
-          <w:color w:val="000000"/>
-          <w:sz w:val="22"/>
-          <w:szCs w:val="22"/>
-          <w:lang w:val="en-GB"/>
-        </w:rPr>
-        <w:t>Cadenhead</w:t>
-      </w:r>
-      <w:proofErr w:type="spellEnd"/>
+      <w:r>
+        <w:rPr>
+          <w:rFonts w:ascii="Courier New" w:eastAsiaTheme="minorHAnsi" w:hAnsi="Courier New" w:cs="Courier New"/>
+          <w:color w:val="000000"/>
+          <w:sz w:val="22"/>
+          <w:szCs w:val="22"/>
+          <w:lang w:val="en-GB"/>
+        </w:rPr>
+        <w:t>“Java in 21 Days”, 17, “Roger Cadenhead</w:t>
+      </w:r>
       <w:r>
         <w:rPr>
           <w:rFonts w:ascii="Courier New" w:eastAsiaTheme="minorHAnsi" w:hAnsi="Courier New" w:cs="Courier New"/>
@@ -9974,7 +9295,6 @@
           <w:szCs w:val="22"/>
           <w:lang w:val="en-GB"/>
         </w:rPr>
-        <w:lastRenderedPageBreak/>
         <w:br/>
       </w:r>
       <w:r>
@@ -9997,7 +9317,6 @@
         </w:rPr>
         <w:t xml:space="preserve"> </w:t>
       </w:r>
-      <w:proofErr w:type="spellStart"/>
       <w:r>
         <w:rPr>
           <w:rFonts w:ascii="Courier New" w:eastAsiaTheme="minorHAnsi" w:hAnsi="Courier New" w:cs="Courier New"/>
@@ -10008,7 +9327,6 @@
         </w:rPr>
         <w:t>ThirtyNineSteps</w:t>
       </w:r>
-      <w:proofErr w:type="spellEnd"/>
       <w:r>
         <w:rPr>
           <w:rFonts w:ascii="Courier New" w:eastAsiaTheme="minorHAnsi" w:hAnsi="Courier New" w:cs="Courier New"/>
@@ -10027,41 +9345,17 @@
           <w:szCs w:val="22"/>
           <w:lang w:val="en-GB"/>
         </w:rPr>
-        <w:t xml:space="preserve"> </w:t>
-      </w:r>
-      <w:proofErr w:type="spellStart"/>
-      <w:proofErr w:type="gramStart"/>
-      <w:r>
-        <w:rPr>
-          <w:rFonts w:ascii="Courier New" w:eastAsiaTheme="minorHAnsi" w:hAnsi="Courier New" w:cs="Courier New"/>
-          <w:color w:val="000000"/>
-          <w:sz w:val="22"/>
-          <w:szCs w:val="22"/>
-          <w:lang w:val="en-GB"/>
-        </w:rPr>
-        <w:t>AnotherClass</w:t>
-      </w:r>
-      <w:proofErr w:type="spellEnd"/>
-      <w:r>
-        <w:rPr>
-          <w:rFonts w:ascii="Courier New" w:eastAsiaTheme="minorHAnsi" w:hAnsi="Courier New" w:cs="Courier New"/>
-          <w:color w:val="000000"/>
-          <w:sz w:val="22"/>
-          <w:szCs w:val="22"/>
-          <w:lang w:val="en-GB"/>
-        </w:rPr>
-        <w:t>(</w:t>
-      </w:r>
-      <w:proofErr w:type="gramEnd"/>
-      <w:r>
-        <w:rPr>
-          <w:rFonts w:ascii="Courier New" w:eastAsiaTheme="minorHAnsi" w:hAnsi="Courier New" w:cs="Courier New"/>
-          <w:color w:val="000000"/>
-          <w:sz w:val="22"/>
-          <w:szCs w:val="22"/>
-          <w:lang w:val="en-GB"/>
-        </w:rPr>
-        <w:t>“Thirty-Nine Steps”,78.9</w:t>
+        <w:t xml:space="preserve"> AnotherClass</w:t>
+      </w:r>
+      <w:r>
+        <w:rPr>
+          <w:rFonts w:ascii="Courier New" w:eastAsiaTheme="minorHAnsi" w:hAnsi="Courier New" w:cs="Courier New"/>
+          <w:color w:val="000000"/>
+          <w:sz w:val="22"/>
+          <w:szCs w:val="22"/>
+          <w:lang w:val="en-GB"/>
+        </w:rPr>
+        <w:t>(“Thirty-Nine Steps”,78.9</w:t>
       </w:r>
       <w:r>
         <w:rPr>
@@ -10109,31 +9403,7 @@
           <w:szCs w:val="22"/>
           <w:lang w:val="en-GB"/>
         </w:rPr>
-        <w:t xml:space="preserve"> – the </w:t>
-      </w:r>
-      <w:proofErr w:type="spellStart"/>
-      <w:r>
-        <w:rPr>
-          <w:rFonts w:ascii="Courier New" w:eastAsiaTheme="minorHAnsi" w:hAnsi="Courier New" w:cs="Courier New"/>
-          <w:b/>
-          <w:color w:val="000000"/>
-          <w:sz w:val="22"/>
-          <w:szCs w:val="22"/>
-          <w:lang w:val="en-GB"/>
-        </w:rPr>
-        <w:t>AnotherClass</w:t>
-      </w:r>
-      <w:proofErr w:type="spellEnd"/>
-      <w:r>
-        <w:rPr>
-          <w:rFonts w:ascii="Courier New" w:eastAsiaTheme="minorHAnsi" w:hAnsi="Courier New" w:cs="Courier New"/>
-          <w:b/>
-          <w:color w:val="000000"/>
-          <w:sz w:val="22"/>
-          <w:szCs w:val="22"/>
-          <w:lang w:val="en-GB"/>
-        </w:rPr>
-        <w:t xml:space="preserve"> class is not defined.</w:t>
+        <w:t xml:space="preserve"> – the AnotherClass class is not defined.</w:t>
       </w:r>
     </w:p>
     <w:p>
@@ -10171,39 +9441,17 @@
           <w:szCs w:val="22"/>
           <w:lang w:val="en-GB"/>
         </w:rPr>
-        <w:t xml:space="preserve">Book b = new </w:t>
-      </w:r>
-      <w:proofErr w:type="gramStart"/>
-      <w:r>
-        <w:rPr>
-          <w:rFonts w:ascii="Courier New" w:eastAsiaTheme="minorHAnsi" w:hAnsi="Courier New" w:cs="Courier New"/>
-          <w:color w:val="000000"/>
-          <w:sz w:val="22"/>
-          <w:szCs w:val="22"/>
-          <w:lang w:val="en-GB"/>
-        </w:rPr>
-        <w:t>Book</w:t>
-      </w:r>
-      <w:r>
-        <w:rPr>
-          <w:rFonts w:ascii="Courier New" w:eastAsiaTheme="minorHAnsi" w:hAnsi="Courier New" w:cs="Courier New"/>
-          <w:color w:val="000000"/>
-          <w:sz w:val="22"/>
-          <w:szCs w:val="22"/>
-          <w:lang w:val="en-GB"/>
-        </w:rPr>
-        <w:t>(</w:t>
-      </w:r>
-      <w:proofErr w:type="gramEnd"/>
-      <w:r>
-        <w:rPr>
-          <w:rFonts w:ascii="Courier New" w:eastAsiaTheme="minorHAnsi" w:hAnsi="Courier New" w:cs="Courier New"/>
-          <w:color w:val="000000"/>
-          <w:sz w:val="22"/>
-          <w:szCs w:val="22"/>
-          <w:lang w:val="en-GB"/>
-        </w:rPr>
-        <w:t xml:space="preserve">); </w:t>
+        <w:t>Book b = new Book</w:t>
+      </w:r>
+      <w:r>
+        <w:rPr>
+          <w:rFonts w:ascii="Courier New" w:eastAsiaTheme="minorHAnsi" w:hAnsi="Courier New" w:cs="Courier New"/>
+          <w:color w:val="000000"/>
+          <w:sz w:val="22"/>
+          <w:szCs w:val="22"/>
+          <w:lang w:val="en-GB"/>
+        </w:rPr>
+        <w:t xml:space="preserve">(); </w:t>
       </w:r>
     </w:p>
     <w:p>
@@ -10261,8 +9509,6 @@
           <w:lang w:val="en-GB"/>
         </w:rPr>
       </w:pPr>
-      <w:proofErr w:type="spellStart"/>
-      <w:proofErr w:type="gramStart"/>
       <w:r>
         <w:rPr>
           <w:rFonts w:ascii="Courier New" w:eastAsiaTheme="minorHAnsi" w:hAnsi="Courier New" w:cs="Courier New"/>
@@ -10283,27 +9529,15 @@
         </w:rPr>
         <w:t>.getDetails</w:t>
       </w:r>
-      <w:proofErr w:type="spellEnd"/>
-      <w:r>
-        <w:rPr>
-          <w:rFonts w:ascii="Courier New" w:eastAsiaTheme="minorHAnsi" w:hAnsi="Courier New" w:cs="Courier New"/>
-          <w:color w:val="000000"/>
-          <w:sz w:val="22"/>
-          <w:szCs w:val="22"/>
-          <w:lang w:val="en-GB"/>
-        </w:rPr>
-        <w:t>(</w:t>
-      </w:r>
-      <w:proofErr w:type="gramEnd"/>
-      <w:r>
-        <w:rPr>
-          <w:rFonts w:ascii="Courier New" w:eastAsiaTheme="minorHAnsi" w:hAnsi="Courier New" w:cs="Courier New"/>
-          <w:color w:val="000000"/>
-          <w:sz w:val="22"/>
-          <w:szCs w:val="22"/>
-          <w:lang w:val="en-GB"/>
-        </w:rPr>
-        <w:t xml:space="preserve">); </w:t>
+      <w:r>
+        <w:rPr>
+          <w:rFonts w:ascii="Courier New" w:eastAsiaTheme="minorHAnsi" w:hAnsi="Courier New" w:cs="Courier New"/>
+          <w:color w:val="000000"/>
+          <w:sz w:val="22"/>
+          <w:szCs w:val="22"/>
+          <w:lang w:val="en-GB"/>
+        </w:rPr>
+        <w:t xml:space="preserve">(); </w:t>
       </w:r>
     </w:p>
     <w:p>
@@ -10369,20 +9603,8 @@
           <w:szCs w:val="22"/>
           <w:lang w:val="en-GB"/>
         </w:rPr>
-        <w:t xml:space="preserve">Book </w:t>
-      </w:r>
-      <w:proofErr w:type="spellStart"/>
-      <w:r>
-        <w:rPr>
-          <w:rFonts w:ascii="Courier New" w:eastAsiaTheme="minorHAnsi" w:hAnsi="Courier New" w:cs="Courier New"/>
-          <w:color w:val="000000"/>
-          <w:sz w:val="22"/>
-          <w:szCs w:val="22"/>
-          <w:lang w:val="en-GB"/>
-        </w:rPr>
-        <w:t>TopBestSeller</w:t>
-      </w:r>
-      <w:proofErr w:type="spellEnd"/>
+        <w:t>Book TopBestSeller</w:t>
+      </w:r>
       <w:r>
         <w:rPr>
           <w:rFonts w:ascii="Courier New" w:eastAsiaTheme="minorHAnsi" w:hAnsi="Courier New" w:cs="Courier New"/>
@@ -10421,6 +9643,17 @@
         </w:rPr>
         <w:t>Legal</w:t>
       </w:r>
+      <w:r>
+        <w:rPr>
+          <w:rFonts w:ascii="Courier New" w:eastAsiaTheme="minorHAnsi" w:hAnsi="Courier New" w:cs="Courier New"/>
+          <w:b/>
+          <w:color w:val="000000"/>
+          <w:sz w:val="22"/>
+          <w:szCs w:val="22"/>
+          <w:lang w:val="en-GB"/>
+        </w:rPr>
+        <w:t>, but TopBestSeller has not been initialised.</w:t>
+      </w:r>
     </w:p>
     <w:p>
       <w:pPr>
@@ -10449,8 +9682,6 @@
           <w:lang w:val="en-GB"/>
         </w:rPr>
       </w:pPr>
-      <w:proofErr w:type="spellStart"/>
-      <w:proofErr w:type="gramStart"/>
       <w:r>
         <w:rPr>
           <w:rFonts w:ascii="Courier New" w:eastAsiaTheme="minorHAnsi" w:hAnsi="Courier New" w:cs="Courier New"/>
@@ -10471,27 +9702,15 @@
         </w:rPr>
         <w:t>.changeDetails</w:t>
       </w:r>
-      <w:proofErr w:type="spellEnd"/>
-      <w:r>
-        <w:rPr>
-          <w:rFonts w:ascii="Courier New" w:eastAsiaTheme="minorHAnsi" w:hAnsi="Courier New" w:cs="Courier New"/>
-          <w:color w:val="000000"/>
-          <w:sz w:val="22"/>
-          <w:szCs w:val="22"/>
-          <w:lang w:val="en-GB"/>
-        </w:rPr>
-        <w:t>(</w:t>
-      </w:r>
-      <w:proofErr w:type="gramEnd"/>
-      <w:r>
-        <w:rPr>
-          <w:rFonts w:ascii="Courier New" w:eastAsiaTheme="minorHAnsi" w:hAnsi="Courier New" w:cs="Courier New"/>
-          <w:color w:val="000000"/>
-          <w:sz w:val="22"/>
-          <w:szCs w:val="22"/>
-          <w:lang w:val="en-GB"/>
-        </w:rPr>
-        <w:t xml:space="preserve">); </w:t>
+      <w:r>
+        <w:rPr>
+          <w:rFonts w:ascii="Courier New" w:eastAsiaTheme="minorHAnsi" w:hAnsi="Courier New" w:cs="Courier New"/>
+          <w:color w:val="000000"/>
+          <w:sz w:val="22"/>
+          <w:szCs w:val="22"/>
+          <w:lang w:val="en-GB"/>
+        </w:rPr>
+        <w:t xml:space="preserve">(); </w:t>
       </w:r>
     </w:p>
     <w:p>
@@ -10530,6 +9749,39 @@
           <w:lang w:val="en-GB"/>
         </w:rPr>
         <w:t xml:space="preserve"> – this method is not defined for the Book class</w:t>
+      </w:r>
+      <w:r>
+        <w:rPr>
+          <w:rFonts w:ascii="Courier New" w:eastAsiaTheme="minorHAnsi" w:hAnsi="Courier New" w:cs="Courier New"/>
+          <w:b/>
+          <w:color w:val="000000"/>
+          <w:sz w:val="22"/>
+          <w:szCs w:val="22"/>
+          <w:lang w:val="en-GB"/>
+        </w:rPr>
+        <w:t>, als</w:t>
+      </w:r>
+      <w:r>
+        <w:rPr>
+          <w:rFonts w:ascii="Courier New" w:eastAsiaTheme="minorHAnsi" w:hAnsi="Courier New" w:cs="Courier New"/>
+          <w:b/>
+          <w:color w:val="000000"/>
+          <w:sz w:val="22"/>
+          <w:szCs w:val="22"/>
+          <w:lang w:val="en-GB"/>
+        </w:rPr>
+        <w:t xml:space="preserve">o TopSeller has not been assigned </w:t>
+      </w:r>
+      <w:r>
+        <w:rPr>
+          <w:rFonts w:ascii="Courier New" w:eastAsiaTheme="minorHAnsi" w:hAnsi="Courier New" w:cs="Courier New"/>
+          <w:b/>
+          <w:color w:val="000000"/>
+          <w:sz w:val="22"/>
+          <w:szCs w:val="22"/>
+          <w:lang w:val="en-GB"/>
+        </w:rPr>
+        <w:t>a Book instance.</w:t>
       </w:r>
     </w:p>
     <w:p>
@@ -10579,23 +9831,7 @@
           <w:sz w:val="22"/>
           <w:szCs w:val="22"/>
         </w:rPr>
-        <w:t xml:space="preserve"> Novel is a derived class of a class called Book and further suppose that the class Book has instance variables Title and Author and a method </w:t>
-      </w:r>
-      <w:proofErr w:type="spellStart"/>
-      <w:r>
-        <w:rPr>
-          <w:sz w:val="22"/>
-          <w:szCs w:val="22"/>
-        </w:rPr>
-        <w:t>checkLoanStatus</w:t>
-      </w:r>
-      <w:proofErr w:type="spellEnd"/>
-      <w:r>
-        <w:rPr>
-          <w:sz w:val="22"/>
-          <w:szCs w:val="22"/>
-        </w:rPr>
-        <w:t xml:space="preserve">. Will an object of the class Novel have instance variable Title and Author? Explain your answer. </w:t>
+        <w:t xml:space="preserve"> Novel is a derived class of a class called Book and further suppose that the class Book has instance variables Title and Author and a method checkLoanStatus. Will an object of the class Novel have instance variable Title and Author? Explain your answer. </w:t>
       </w:r>
     </w:p>
     <w:p>
@@ -10610,7 +9846,13 @@
         <w:rPr>
           <w:b/>
         </w:rPr>
-        <w:t>Yes. All instance variables will be inherited by children of the Book class.</w:t>
+        <w:t xml:space="preserve">Yes. All </w:t>
+      </w:r>
+      <w:r>
+        <w:rPr>
+          <w:b/>
+        </w:rPr>
+        <w:t>variables will be inherited by children of the Book class.</w:t>
       </w:r>
     </w:p>
     <w:p>
@@ -10632,71 +9874,44 @@
           <w:sz w:val="22"/>
           <w:szCs w:val="22"/>
         </w:rPr>
-        <w:t xml:space="preserve">Will the Novel class also have a method named </w:t>
-      </w:r>
-      <w:proofErr w:type="spellStart"/>
-      <w:r>
-        <w:rPr>
-          <w:sz w:val="22"/>
-          <w:szCs w:val="22"/>
-        </w:rPr>
-        <w:t>checkLoanStatus</w:t>
-      </w:r>
-      <w:proofErr w:type="spellEnd"/>
-      <w:r>
-        <w:rPr>
-          <w:sz w:val="22"/>
-          <w:szCs w:val="22"/>
-        </w:rPr>
-        <w:t xml:space="preserve"> and if so, how may it differ between the Novel and Book classes. Explain your answer.</w:t>
+        <w:t>Will the Novel class also have a method named checkLoanStatus and if so, how may it differ between the Novel and Book classes. Explain your answer.</w:t>
       </w:r>
     </w:p>
     <w:p>
       <w:pPr>
         <w:pStyle w:val="Default"/>
         <w:ind w:left="360"/>
-      </w:pPr>
-      <w:r>
-        <w:rPr>
-          <w:sz w:val="22"/>
-          <w:szCs w:val="22"/>
-        </w:rPr>
+        <w:rPr>
+          <w:b/>
+        </w:rPr>
+      </w:pPr>
+      <w:r>
+        <w:rPr>
+          <w:b/>
+          <w:sz w:val="22"/>
+          <w:szCs w:val="22"/>
+        </w:rPr>
+        <w:lastRenderedPageBreak/>
         <w:t>Yes. All instance methods</w:t>
       </w:r>
       <w:r>
-        <w:t xml:space="preserve"> </w:t>
-      </w:r>
-      <w:r>
-        <w:t>will be inherited by children of the Book class. ‘</w:t>
-      </w:r>
-      <w:proofErr w:type="spellStart"/>
-      <w:proofErr w:type="gramStart"/>
-      <w:r>
+        <w:rPr>
+          <w:b/>
+        </w:rPr>
+        <w:t xml:space="preserve"> will be inherited by children of the Book class. ‘checkLoanStatus’ may be overridden by the Novel class. In this case the Novel class’s ‘checkLoanStatus’ may produce a different result or have a different implementation than the one defined by Book. Different behaviour may be produced if ‘</w:t>
+      </w:r>
+      <w:r>
+        <w:rPr>
+          <w:b/>
+          <w:sz w:val="22"/>
+          <w:szCs w:val="22"/>
+        </w:rPr>
         <w:t>checkLoanStatus</w:t>
       </w:r>
-      <w:proofErr w:type="spellEnd"/>
-      <w:proofErr w:type="gramEnd"/>
-      <w:r>
-        <w:t>’ may be overridden by the Novel class. In this case the Novel class’s ‘</w:t>
-      </w:r>
-      <w:proofErr w:type="spellStart"/>
-      <w:r>
-        <w:t>checkLoanStatus</w:t>
-      </w:r>
-      <w:proofErr w:type="spellEnd"/>
-      <w:r>
-        <w:t>’ may produce a different result or have a different implementation than the one defined by Book. Different behaviour may be produced if ‘</w:t>
-      </w:r>
-      <w:proofErr w:type="spellStart"/>
-      <w:r>
-        <w:rPr>
-          <w:sz w:val="22"/>
-          <w:szCs w:val="22"/>
-        </w:rPr>
-        <w:t>checkLoanStatus</w:t>
-      </w:r>
-      <w:proofErr w:type="spellEnd"/>
-      <w:r>
+      <w:r>
+        <w:rPr>
+          <w:b/>
+        </w:rPr>
         <w:t>’ uses instance variables that Novel has changed.</w:t>
       </w:r>
     </w:p>
@@ -10736,61 +9951,7 @@
           <w:sz w:val="22"/>
           <w:szCs w:val="22"/>
         </w:rPr>
-        <w:t xml:space="preserve"> In the Week 5 exercises, you developed code to encrypt text using the Caesar cipher. Now design using a flowchart or </w:t>
-      </w:r>
-      <w:proofErr w:type="spellStart"/>
-      <w:r>
-        <w:rPr>
-          <w:rFonts w:eastAsiaTheme="minorEastAsia"/>
-          <w:sz w:val="22"/>
-          <w:szCs w:val="22"/>
-        </w:rPr>
-        <w:t>pseudocode</w:t>
-      </w:r>
-      <w:proofErr w:type="spellEnd"/>
-      <w:r>
-        <w:rPr>
-          <w:rFonts w:eastAsiaTheme="minorEastAsia"/>
-          <w:sz w:val="22"/>
-          <w:szCs w:val="22"/>
-        </w:rPr>
-        <w:t xml:space="preserve"> an algorithm to decrypt a </w:t>
-      </w:r>
-      <w:proofErr w:type="spellStart"/>
-      <w:r>
-        <w:rPr>
-          <w:rFonts w:eastAsiaTheme="minorEastAsia"/>
-          <w:sz w:val="22"/>
-          <w:szCs w:val="22"/>
-        </w:rPr>
-        <w:t>ciphertext</w:t>
-      </w:r>
-      <w:proofErr w:type="spellEnd"/>
-      <w:r>
-        <w:rPr>
-          <w:rFonts w:eastAsiaTheme="minorEastAsia"/>
-          <w:sz w:val="22"/>
-          <w:szCs w:val="22"/>
-        </w:rPr>
-        <w:t xml:space="preserve"> which has been encoded by a Caesar cipher of unknown offset. Implement this as a complete program – you may assume that the </w:t>
-      </w:r>
-      <w:proofErr w:type="spellStart"/>
-      <w:r>
-        <w:rPr>
-          <w:rFonts w:eastAsiaTheme="minorEastAsia"/>
-          <w:sz w:val="22"/>
-          <w:szCs w:val="22"/>
-        </w:rPr>
-        <w:t>ciphertext</w:t>
-      </w:r>
-      <w:proofErr w:type="spellEnd"/>
-      <w:r>
-        <w:rPr>
-          <w:rFonts w:eastAsiaTheme="minorEastAsia"/>
-          <w:sz w:val="22"/>
-          <w:szCs w:val="22"/>
-        </w:rPr>
-        <w:t xml:space="preserve"> is available to the program as a String of multiple uppercase 5-character blocks separated by spaces.</w:t>
+        <w:t xml:space="preserve"> In the Week 5 exercises, you developed code to encrypt text using the Caesar cipher. Now design using a flowchart or pseudocode an algorithm to decrypt a ciphertext which has been encoded by a Caesar cipher of unknown offset. Implement this as a complete program – you may assume that the ciphertext is available to the program as a String of multiple uppercase 5-character blocks separated by spaces.</w:t>
       </w:r>
     </w:p>
     <w:p>
@@ -10817,25 +9978,7 @@
           <w:sz w:val="22"/>
           <w:szCs w:val="22"/>
         </w:rPr>
-        <w:t xml:space="preserve">(15 marks) Design (using flowcharts or </w:t>
-      </w:r>
-      <w:proofErr w:type="spellStart"/>
-      <w:r>
-        <w:rPr>
-          <w:rFonts w:asciiTheme="minorHAnsi" w:hAnsiTheme="minorHAnsi" w:cs="Courier New"/>
-          <w:sz w:val="22"/>
-          <w:szCs w:val="22"/>
-        </w:rPr>
-        <w:t>pseudocode</w:t>
-      </w:r>
-      <w:proofErr w:type="spellEnd"/>
-      <w:r>
-        <w:rPr>
-          <w:rFonts w:asciiTheme="minorHAnsi" w:hAnsiTheme="minorHAnsi" w:cs="Courier New"/>
-          <w:sz w:val="22"/>
-          <w:szCs w:val="22"/>
-        </w:rPr>
-        <w:t>) and implement classes and methods which perform matrix multiplication on square matrices of size 2, 3 and 4. Matrix cells may be integer or double-valued</w:t>
+        <w:t>(15 marks) Design (using flowcharts or pseudocode) and implement classes and methods which perform matrix multiplication on square matrices of size 2, 3 and 4. Matrix cells may be integer or double-valued</w:t>
       </w:r>
       <w:r>
         <w:rPr>
@@ -10895,25 +10038,23 @@
           <w:sz w:val="22"/>
           <w:szCs w:val="22"/>
         </w:rPr>
-        <w:t xml:space="preserve"> </w:t>
-      </w:r>
-      <w:proofErr w:type="spellStart"/>
+        <w:t xml:space="preserve"> pseudocode</w:t>
+      </w:r>
       <w:r>
         <w:rPr>
           <w:rFonts w:asciiTheme="minorHAnsi" w:hAnsiTheme="minorHAnsi" w:cs="Courier New"/>
           <w:sz w:val="22"/>
           <w:szCs w:val="22"/>
         </w:rPr>
-        <w:t>pseudocode</w:t>
-      </w:r>
-      <w:proofErr w:type="spellEnd"/>
+        <w:t xml:space="preserve">) a </w:t>
+      </w:r>
       <w:r>
         <w:rPr>
           <w:rFonts w:asciiTheme="minorHAnsi" w:hAnsiTheme="minorHAnsi" w:cs="Courier New"/>
           <w:sz w:val="22"/>
           <w:szCs w:val="22"/>
         </w:rPr>
-        <w:t xml:space="preserve">) a </w:t>
+        <w:t>suitable</w:t>
       </w:r>
       <w:r>
         <w:rPr>
@@ -10921,7 +10062,7 @@
           <w:sz w:val="22"/>
           <w:szCs w:val="22"/>
         </w:rPr>
-        <w:t>suitable</w:t>
+        <w:t xml:space="preserve"> (set of)</w:t>
       </w:r>
       <w:r>
         <w:rPr>
@@ -10929,7 +10070,7 @@
           <w:sz w:val="22"/>
           <w:szCs w:val="22"/>
         </w:rPr>
-        <w:t xml:space="preserve"> (set of)</w:t>
+        <w:t xml:space="preserve"> class</w:t>
       </w:r>
       <w:r>
         <w:rPr>
@@ -10937,16 +10078,15 @@
           <w:sz w:val="22"/>
           <w:szCs w:val="22"/>
         </w:rPr>
-        <w:t xml:space="preserve"> </w:t>
-      </w:r>
-      <w:proofErr w:type="gramStart"/>
+        <w:t>(</w:t>
+      </w:r>
       <w:r>
         <w:rPr>
           <w:rFonts w:asciiTheme="minorHAnsi" w:hAnsiTheme="minorHAnsi" w:cs="Courier New"/>
           <w:sz w:val="22"/>
           <w:szCs w:val="22"/>
         </w:rPr>
-        <w:t>class</w:t>
+        <w:t>es</w:t>
       </w:r>
       <w:r>
         <w:rPr>
@@ -10954,26 +10094,23 @@
           <w:sz w:val="22"/>
           <w:szCs w:val="22"/>
         </w:rPr>
-        <w:t>(</w:t>
-      </w:r>
-      <w:proofErr w:type="spellStart"/>
-      <w:proofErr w:type="gramEnd"/>
+        <w:t>)</w:t>
+      </w:r>
       <w:r>
         <w:rPr>
           <w:rFonts w:asciiTheme="minorHAnsi" w:hAnsiTheme="minorHAnsi" w:cs="Courier New"/>
           <w:sz w:val="22"/>
           <w:szCs w:val="22"/>
         </w:rPr>
-        <w:t>es</w:t>
-      </w:r>
-      <w:proofErr w:type="spellEnd"/>
+        <w:t xml:space="preserve"> and methods</w:t>
+      </w:r>
       <w:r>
         <w:rPr>
           <w:rFonts w:asciiTheme="minorHAnsi" w:hAnsiTheme="minorHAnsi" w:cs="Courier New"/>
           <w:sz w:val="22"/>
           <w:szCs w:val="22"/>
         </w:rPr>
-        <w:t>)</w:t>
+        <w:t xml:space="preserve"> to implement a birthday and address book. Each entry in the book should contain a first name, a surname, a valid email address, and a birthday. A valid email address should have one or more letters or digits followed by an @ character followed by one or more letters or digits – there may be one or more periods between letters or digits. Create a constructor to create instances of the book entries, accessor methods to retrieve and display names, email addresses, and birthdays using family names and email addresses as sear</w:t>
       </w:r>
       <w:r>
         <w:rPr>
@@ -10981,7 +10118,7 @@
           <w:sz w:val="22"/>
           <w:szCs w:val="22"/>
         </w:rPr>
-        <w:t xml:space="preserve"> and methods</w:t>
+        <w:t>ch keys</w:t>
       </w:r>
       <w:r>
         <w:rPr>
@@ -10989,77 +10126,7 @@
           <w:sz w:val="22"/>
           <w:szCs w:val="22"/>
         </w:rPr>
-        <w:t xml:space="preserve"> to implement a birthday and address book. Each entry in the book should contain a first name, a surname, a valid email address, and a birthday. A valid email address should have one or more letters or digits followed by </w:t>
-      </w:r>
-      <w:proofErr w:type="gramStart"/>
-      <w:r>
-        <w:rPr>
-          <w:rFonts w:asciiTheme="minorHAnsi" w:hAnsiTheme="minorHAnsi" w:cs="Courier New"/>
-          <w:sz w:val="22"/>
-          <w:szCs w:val="22"/>
-        </w:rPr>
-        <w:t>an</w:t>
-      </w:r>
-      <w:proofErr w:type="gramEnd"/>
-      <w:r>
-        <w:rPr>
-          <w:rFonts w:asciiTheme="minorHAnsi" w:hAnsiTheme="minorHAnsi" w:cs="Courier New"/>
-          <w:sz w:val="22"/>
-          <w:szCs w:val="22"/>
-        </w:rPr>
-        <w:t xml:space="preserve"> @ character followed by one or more letters or digits – there may be one or more periods between letters or digits. Create a constructor to create instances of the book entries, </w:t>
-      </w:r>
-      <w:proofErr w:type="spellStart"/>
-      <w:r>
-        <w:rPr>
-          <w:rFonts w:asciiTheme="minorHAnsi" w:hAnsiTheme="minorHAnsi" w:cs="Courier New"/>
-          <w:sz w:val="22"/>
-          <w:szCs w:val="22"/>
-        </w:rPr>
-        <w:t>accessor</w:t>
-      </w:r>
-      <w:proofErr w:type="spellEnd"/>
-      <w:r>
-        <w:rPr>
-          <w:rFonts w:asciiTheme="minorHAnsi" w:hAnsiTheme="minorHAnsi" w:cs="Courier New"/>
-          <w:sz w:val="22"/>
-          <w:szCs w:val="22"/>
-        </w:rPr>
-        <w:t xml:space="preserve"> methods to retrieve and display names, email addresses, and birthdays using family names and email addresses as sear</w:t>
-      </w:r>
-      <w:r>
-        <w:rPr>
-          <w:rFonts w:asciiTheme="minorHAnsi" w:hAnsiTheme="minorHAnsi" w:cs="Courier New"/>
-          <w:sz w:val="22"/>
-          <w:szCs w:val="22"/>
-        </w:rPr>
-        <w:t>ch keys</w:t>
-      </w:r>
-      <w:r>
-        <w:rPr>
-          <w:rFonts w:asciiTheme="minorHAnsi" w:hAnsiTheme="minorHAnsi" w:cs="Courier New"/>
-          <w:sz w:val="22"/>
-          <w:szCs w:val="22"/>
-        </w:rPr>
-        <w:t xml:space="preserve">, </w:t>
-      </w:r>
-      <w:proofErr w:type="spellStart"/>
-      <w:r>
-        <w:rPr>
-          <w:rFonts w:asciiTheme="minorHAnsi" w:hAnsiTheme="minorHAnsi" w:cs="Courier New"/>
-          <w:sz w:val="22"/>
-          <w:szCs w:val="22"/>
-        </w:rPr>
-        <w:t>mutator</w:t>
-      </w:r>
-      <w:proofErr w:type="spellEnd"/>
-      <w:r>
-        <w:rPr>
-          <w:rFonts w:asciiTheme="minorHAnsi" w:hAnsiTheme="minorHAnsi" w:cs="Courier New"/>
-          <w:sz w:val="22"/>
-          <w:szCs w:val="22"/>
-        </w:rPr>
-        <w:t xml:space="preserve"> methods to change names, email addresses, and birthdays</w:t>
+        <w:t>, mutator methods to change names, email addresses, and birthdays</w:t>
       </w:r>
       <w:r>
         <w:rPr>
@@ -11122,7 +10189,7 @@
     </w:p>
     <w:p/>
     <w:sectPr>
-      <w:headerReference w:type="default" r:id="rId8"/>
+      <w:headerReference w:type="default" r:id="rId9"/>
       <w:pgSz w:w="11906" w:h="16838" w:code="9"/>
       <w:pgMar w:top="862" w:right="737" w:bottom="862" w:left="964" w:header="709" w:footer="709" w:gutter="0"/>
       <w:cols w:space="720"/>
@@ -11132,7 +10199,7 @@
 </file>
 
 <file path=word/endnotes.xml><?xml version="1.0" encoding="utf-8"?>
-<w:endnotes xmlns:ve="http://schemas.openxmlformats.org/markup-compatibility/2006" xmlns:o="urn:schemas-microsoft-com:office:office" xmlns:r="http://schemas.openxmlformats.org/officeDocument/2006/relationships" xmlns:m="http://schemas.openxmlformats.org/officeDocument/2006/math" xmlns:v="urn:schemas-microsoft-com:vml" xmlns:wp="http://schemas.openxmlformats.org/drawingml/2006/wordprocessingDrawing" xmlns:w10="urn:schemas-microsoft-com:office:word" xmlns:w="http://schemas.openxmlformats.org/wordprocessingml/2006/main" xmlns:wne="http://schemas.microsoft.com/office/word/2006/wordml">
+<w:endnotes xmlns:wpc="http://schemas.microsoft.com/office/word/2010/wordprocessingCanvas" xmlns:mc="http://schemas.openxmlformats.org/markup-compatibility/2006" xmlns:o="urn:schemas-microsoft-com:office:office" xmlns:r="http://schemas.openxmlformats.org/officeDocument/2006/relationships" xmlns:m="http://schemas.openxmlformats.org/officeDocument/2006/math" xmlns:v="urn:schemas-microsoft-com:vml" xmlns:wp14="http://schemas.microsoft.com/office/word/2010/wordprocessingDrawing" xmlns:wp="http://schemas.openxmlformats.org/drawingml/2006/wordprocessingDrawing" xmlns:w10="urn:schemas-microsoft-com:office:word" xmlns:w="http://schemas.openxmlformats.org/wordprocessingml/2006/main" xmlns:w14="http://schemas.microsoft.com/office/word/2010/wordml" xmlns:wpg="http://schemas.microsoft.com/office/word/2010/wordprocessingGroup" xmlns:wpi="http://schemas.microsoft.com/office/word/2010/wordprocessingInk" xmlns:wne="http://schemas.microsoft.com/office/word/2006/wordml" xmlns:wps="http://schemas.microsoft.com/office/word/2010/wordprocessingShape" mc:Ignorable="w14 wp14">
   <w:endnote w:type="separator" w:id="-1">
     <w:p>
       <w:r>
@@ -11151,7 +10218,7 @@
 </file>
 
 <file path=word/footnotes.xml><?xml version="1.0" encoding="utf-8"?>
-<w:footnotes xmlns:ve="http://schemas.openxmlformats.org/markup-compatibility/2006" xmlns:o="urn:schemas-microsoft-com:office:office" xmlns:r="http://schemas.openxmlformats.org/officeDocument/2006/relationships" xmlns:m="http://schemas.openxmlformats.org/officeDocument/2006/math" xmlns:v="urn:schemas-microsoft-com:vml" xmlns:wp="http://schemas.openxmlformats.org/drawingml/2006/wordprocessingDrawing" xmlns:w10="urn:schemas-microsoft-com:office:word" xmlns:w="http://schemas.openxmlformats.org/wordprocessingml/2006/main" xmlns:wne="http://schemas.microsoft.com/office/word/2006/wordml">
+<w:footnotes xmlns:wpc="http://schemas.microsoft.com/office/word/2010/wordprocessingCanvas" xmlns:mc="http://schemas.openxmlformats.org/markup-compatibility/2006" xmlns:o="urn:schemas-microsoft-com:office:office" xmlns:r="http://schemas.openxmlformats.org/officeDocument/2006/relationships" xmlns:m="http://schemas.openxmlformats.org/officeDocument/2006/math" xmlns:v="urn:schemas-microsoft-com:vml" xmlns:wp14="http://schemas.microsoft.com/office/word/2010/wordprocessingDrawing" xmlns:wp="http://schemas.openxmlformats.org/drawingml/2006/wordprocessingDrawing" xmlns:w10="urn:schemas-microsoft-com:office:word" xmlns:w="http://schemas.openxmlformats.org/wordprocessingml/2006/main" xmlns:w14="http://schemas.microsoft.com/office/word/2010/wordml" xmlns:wpg="http://schemas.microsoft.com/office/word/2010/wordprocessingGroup" xmlns:wpi="http://schemas.microsoft.com/office/word/2010/wordprocessingInk" xmlns:wne="http://schemas.microsoft.com/office/word/2006/wordml" xmlns:wps="http://schemas.microsoft.com/office/word/2010/wordprocessingShape" mc:Ignorable="w14 wp14">
   <w:footnote w:type="separator" w:id="-1">
     <w:p>
       <w:r>
@@ -11170,7 +10237,7 @@
 </file>
 
 <file path=word/header1.xml><?xml version="1.0" encoding="utf-8"?>
-<w:hdr xmlns:ve="http://schemas.openxmlformats.org/markup-compatibility/2006" xmlns:o="urn:schemas-microsoft-com:office:office" xmlns:r="http://schemas.openxmlformats.org/officeDocument/2006/relationships" xmlns:m="http://schemas.openxmlformats.org/officeDocument/2006/math" xmlns:v="urn:schemas-microsoft-com:vml" xmlns:wp="http://schemas.openxmlformats.org/drawingml/2006/wordprocessingDrawing" xmlns:w10="urn:schemas-microsoft-com:office:word" xmlns:w="http://schemas.openxmlformats.org/wordprocessingml/2006/main" xmlns:wne="http://schemas.microsoft.com/office/word/2006/wordml">
+<w:hdr xmlns:wpc="http://schemas.microsoft.com/office/word/2010/wordprocessingCanvas" xmlns:mc="http://schemas.openxmlformats.org/markup-compatibility/2006" xmlns:o="urn:schemas-microsoft-com:office:office" xmlns:r="http://schemas.openxmlformats.org/officeDocument/2006/relationships" xmlns:m="http://schemas.openxmlformats.org/officeDocument/2006/math" xmlns:v="urn:schemas-microsoft-com:vml" xmlns:wp14="http://schemas.microsoft.com/office/word/2010/wordprocessingDrawing" xmlns:wp="http://schemas.openxmlformats.org/drawingml/2006/wordprocessingDrawing" xmlns:w10="urn:schemas-microsoft-com:office:word" xmlns:w="http://schemas.openxmlformats.org/wordprocessingml/2006/main" xmlns:w14="http://schemas.microsoft.com/office/word/2010/wordml" xmlns:wpg="http://schemas.microsoft.com/office/word/2010/wordprocessingGroup" xmlns:wpi="http://schemas.microsoft.com/office/word/2010/wordprocessingInk" xmlns:wne="http://schemas.microsoft.com/office/word/2006/wordml" xmlns:wps="http://schemas.microsoft.com/office/word/2010/wordprocessingShape" mc:Ignorable="w14 wp14">
   <w:p>
     <w:pPr>
       <w:pStyle w:val="Heading1"/>
@@ -11191,7 +10258,7 @@
 </file>
 
 <file path=word/header2.xml><?xml version="1.0" encoding="utf-8"?>
-<w:hdr xmlns:ve="http://schemas.openxmlformats.org/markup-compatibility/2006" xmlns:o="urn:schemas-microsoft-com:office:office" xmlns:r="http://schemas.openxmlformats.org/officeDocument/2006/relationships" xmlns:m="http://schemas.openxmlformats.org/officeDocument/2006/math" xmlns:v="urn:schemas-microsoft-com:vml" xmlns:wp="http://schemas.openxmlformats.org/drawingml/2006/wordprocessingDrawing" xmlns:w10="urn:schemas-microsoft-com:office:word" xmlns:w="http://schemas.openxmlformats.org/wordprocessingml/2006/main" xmlns:wne="http://schemas.microsoft.com/office/word/2006/wordml">
+<w:hdr xmlns:wpc="http://schemas.microsoft.com/office/word/2010/wordprocessingCanvas" xmlns:mc="http://schemas.openxmlformats.org/markup-compatibility/2006" xmlns:o="urn:schemas-microsoft-com:office:office" xmlns:r="http://schemas.openxmlformats.org/officeDocument/2006/relationships" xmlns:m="http://schemas.openxmlformats.org/officeDocument/2006/math" xmlns:v="urn:schemas-microsoft-com:vml" xmlns:wp14="http://schemas.microsoft.com/office/word/2010/wordprocessingDrawing" xmlns:wp="http://schemas.openxmlformats.org/drawingml/2006/wordprocessingDrawing" xmlns:w10="urn:schemas-microsoft-com:office:word" xmlns:w="http://schemas.openxmlformats.org/wordprocessingml/2006/main" xmlns:w14="http://schemas.microsoft.com/office/word/2010/wordml" xmlns:wpg="http://schemas.microsoft.com/office/word/2010/wordprocessingGroup" xmlns:wpi="http://schemas.microsoft.com/office/word/2010/wordprocessingInk" xmlns:wne="http://schemas.microsoft.com/office/word/2006/wordml" xmlns:wps="http://schemas.microsoft.com/office/word/2010/wordprocessingShape" mc:Ignorable="w14 wp14">
   <w:p>
     <w:pPr>
       <w:pStyle w:val="Heading1"/>
@@ -11275,7 +10342,7 @@
 </file>
 
 <file path=word/numbering.xml><?xml version="1.0" encoding="utf-8"?>
-<w:numbering xmlns:ve="http://schemas.openxmlformats.org/markup-compatibility/2006" xmlns:o="urn:schemas-microsoft-com:office:office" xmlns:r="http://schemas.openxmlformats.org/officeDocument/2006/relationships" xmlns:m="http://schemas.openxmlformats.org/officeDocument/2006/math" xmlns:v="urn:schemas-microsoft-com:vml" xmlns:wp="http://schemas.openxmlformats.org/drawingml/2006/wordprocessingDrawing" xmlns:w10="urn:schemas-microsoft-com:office:word" xmlns:w="http://schemas.openxmlformats.org/wordprocessingml/2006/main" xmlns:wne="http://schemas.microsoft.com/office/word/2006/wordml">
+<w:numbering xmlns:wpc="http://schemas.microsoft.com/office/word/2010/wordprocessingCanvas" xmlns:mc="http://schemas.openxmlformats.org/markup-compatibility/2006" xmlns:o="urn:schemas-microsoft-com:office:office" xmlns:r="http://schemas.openxmlformats.org/officeDocument/2006/relationships" xmlns:m="http://schemas.openxmlformats.org/officeDocument/2006/math" xmlns:v="urn:schemas-microsoft-com:vml" xmlns:wp14="http://schemas.microsoft.com/office/word/2010/wordprocessingDrawing" xmlns:wp="http://schemas.openxmlformats.org/drawingml/2006/wordprocessingDrawing" xmlns:w10="urn:schemas-microsoft-com:office:word" xmlns:w="http://schemas.openxmlformats.org/wordprocessingml/2006/main" xmlns:w14="http://schemas.microsoft.com/office/word/2010/wordml" xmlns:wpg="http://schemas.microsoft.com/office/word/2010/wordprocessingGroup" xmlns:wpi="http://schemas.microsoft.com/office/word/2010/wordprocessingInk" xmlns:wne="http://schemas.microsoft.com/office/word/2006/wordml" xmlns:wps="http://schemas.microsoft.com/office/word/2010/wordprocessingShape" mc:Ignorable="w14 wp14">
   <w:abstractNum w:abstractNumId="0">
     <w:nsid w:val="051D64B7"/>
     <w:multiLevelType w:val="hybridMultilevel"/>
@@ -12194,7 +11261,7 @@
 </file>
 
 <file path=word/styles.xml><?xml version="1.0" encoding="utf-8"?>
-<w:styles xmlns:r="http://schemas.openxmlformats.org/officeDocument/2006/relationships" xmlns:w="http://schemas.openxmlformats.org/wordprocessingml/2006/main">
+<w:styles xmlns:mc="http://schemas.openxmlformats.org/markup-compatibility/2006" xmlns:r="http://schemas.openxmlformats.org/officeDocument/2006/relationships" xmlns:w="http://schemas.openxmlformats.org/wordprocessingml/2006/main" xmlns:w14="http://schemas.microsoft.com/office/word/2010/wordml" mc:Ignorable="w14">
   <w:docDefaults>
     <w:rPrDefault>
       <w:rPr>
@@ -12394,7 +11461,6 @@
     <w:uiPriority w:val="99"/>
     <w:semiHidden/>
     <w:unhideWhenUsed/>
-    <w:qFormat/>
     <w:tblPr>
       <w:tblInd w:w="0" w:type="dxa"/>
       <w:tblCellMar>
@@ -13275,7 +12341,7 @@
   <a:extraClrSchemeLst/>
   <a:extLst>
     <a:ext uri="{05A4C25C-085E-4340-85A3-A5531E510DB2}">
-      <thm15:themeFamily xmlns:thm15="http://schemas.microsoft.com/office/thememl/2012/main" xmlns="" name="Office Theme" id="{62F939B6-93AF-4DB8-9C6B-D6C7DFDC589F}" vid="{4A3C46E8-61CC-4603-A589-7422A47A8E4A}"/>
+      <thm15:themeFamily xmlns="" xmlns:thm15="http://schemas.microsoft.com/office/thememl/2012/main" name="Office Theme" id="{62F939B6-93AF-4DB8-9C6B-D6C7DFDC589F}" vid="{4A3C46E8-61CC-4603-A589-7422A47A8E4A}"/>
     </a:ext>
   </a:extLst>
 </a:theme>
